--- a/Documents/Team_NAG_Project_Charter.docx
+++ b/Documents/Team_NAG_Project_Charter.docx
@@ -52,7 +52,23 @@
           <w:rFonts w:asciiTheme="minorHAnsi" w:hAnsiTheme="minorHAnsi"/>
           <w:lang w:val="en-US"/>
         </w:rPr>
-        <w:t xml:space="preserve"> Ngo Nguyen – Alessandro Ferro – Gonzalo Soto Canales</w:t>
+        <w:t xml:space="preserve"> </w:t>
+      </w:r>
+      <w:ins w:id="0" w:author="Lemonz" w:date="2019-03-17T22:28:00Z">
+        <w:r>
+          <w:rPr>
+            <w:rFonts w:asciiTheme="minorHAnsi" w:hAnsiTheme="minorHAnsi"/>
+            <w:lang w:val="en-US"/>
+          </w:rPr>
+          <w:t xml:space="preserve">Team NAG: </w:t>
+        </w:r>
+      </w:ins>
+      <w:r>
+        <w:rPr>
+          <w:rFonts w:asciiTheme="minorHAnsi" w:hAnsiTheme="minorHAnsi"/>
+          <w:lang w:val="en-US"/>
+        </w:rPr>
+        <w:t>Ngo Nguyen – Alessandro Ferro – Gonzalo Soto Canales</w:t>
       </w:r>
     </w:p>
     <w:p>
@@ -83,12 +99,30 @@
         </w:rPr>
         <w:t xml:space="preserve">Date issued: </w:t>
       </w:r>
-      <w:r>
-        <w:rPr>
-          <w:rFonts w:asciiTheme="minorHAnsi" w:hAnsiTheme="minorHAnsi"/>
-          <w:lang w:val="en-US"/>
-        </w:rPr>
-        <w:t>08/03/2019</w:t>
+      <w:ins w:id="1" w:author="Ngo NGUYEN (001086592)" w:date="2019-03-15T10:14:00Z">
+        <w:r>
+          <w:rPr>
+            <w:rFonts w:asciiTheme="minorHAnsi" w:hAnsiTheme="minorHAnsi"/>
+            <w:lang w:val="en-US"/>
+          </w:rPr>
+          <w:t>19</w:t>
+        </w:r>
+      </w:ins>
+      <w:del w:id="2" w:author="Ngo NGUYEN (001086592)" w:date="2019-03-15T10:14:00Z">
+        <w:r>
+          <w:rPr>
+            <w:rFonts w:asciiTheme="minorHAnsi" w:hAnsiTheme="minorHAnsi"/>
+            <w:lang w:val="en-US"/>
+          </w:rPr>
+          <w:delText>08</w:delText>
+        </w:r>
+      </w:del>
+      <w:r>
+        <w:rPr>
+          <w:rFonts w:asciiTheme="minorHAnsi" w:hAnsiTheme="minorHAnsi"/>
+          <w:lang w:val="en-US"/>
+        </w:rPr>
+        <w:t>/03/2019</w:t>
       </w:r>
       <w:r>
         <w:rPr>
@@ -148,6 +182,9 @@
     <w:p>
       <w:pPr>
         <w:pStyle w:val="Heading4"/>
+        <w:rPr>
+          <w:ins w:id="3" w:author="Ngo NGUYEN (001086592)" w:date="2019-03-15T10:14:00Z"/>
+        </w:rPr>
       </w:pPr>
       <w:r>
         <w:t>Project Background</w:t>
@@ -156,6 +193,21 @@
     <w:p>
       <w:pPr>
         <w:rPr>
+          <w:rPrChange w:id="4" w:author="Ngo NGUYEN (001086592)" w:date="2019-03-15T10:14:00Z">
+            <w:rPr/>
+          </w:rPrChange>
+        </w:rPr>
+        <w:pPrChange w:id="5" w:author="Ngo NGUYEN (001086592)" w:date="2019-03-15T10:14:00Z">
+          <w:pPr>
+            <w:pStyle w:val="Heading4"/>
+          </w:pPr>
+        </w:pPrChange>
+      </w:pPr>
+    </w:p>
+    <w:p>
+      <w:pPr>
+        <w:rPr>
+          <w:del w:id="6" w:author="Ngo NGUYEN (001086592)" w:date="2019-03-15T10:14:00Z"/>
           <w:rFonts w:asciiTheme="minorHAnsi" w:hAnsiTheme="minorHAnsi"/>
           <w:lang w:val="en-US"/>
         </w:rPr>
@@ -171,10 +223,20 @@
     <w:p>
       <w:pPr>
         <w:rPr>
-          <w:rFonts w:asciiTheme="minorHAnsi" w:hAnsiTheme="minorHAnsi"/>
-          <w:lang w:val="en-US"/>
-        </w:rPr>
-      </w:pPr>
+          <w:ins w:id="7" w:author="Ngo NGUYEN (001086592)" w:date="2019-03-15T10:14:00Z"/>
+          <w:rFonts w:asciiTheme="minorHAnsi" w:hAnsiTheme="minorHAnsi"/>
+          <w:lang w:val="en-US"/>
+        </w:rPr>
+      </w:pPr>
+      <w:ins w:id="8" w:author="Ngo NGUYEN (001086592)" w:date="2019-03-15T10:14:00Z">
+        <w:r>
+          <w:rPr>
+            <w:rFonts w:asciiTheme="minorHAnsi" w:hAnsiTheme="minorHAnsi"/>
+            <w:lang w:val="en-US"/>
+          </w:rPr>
+          <w:t xml:space="preserve"> </w:t>
+        </w:r>
+      </w:ins>
       <w:r>
         <w:rPr>
           <w:rFonts w:asciiTheme="minorHAnsi" w:hAnsiTheme="minorHAnsi"/>
@@ -204,6 +266,15 @@
           <w:lang w:val="en-US"/>
         </w:rPr>
       </w:pPr>
+    </w:p>
+    <w:p>
+      <w:pPr>
+        <w:rPr>
+          <w:del w:id="9" w:author="Ngo NGUYEN (001086592)" w:date="2019-03-15T10:14:00Z"/>
+          <w:rFonts w:asciiTheme="minorHAnsi" w:hAnsiTheme="minorHAnsi"/>
+          <w:lang w:val="en-US"/>
+        </w:rPr>
+      </w:pPr>
       <w:r>
         <w:rPr>
           <w:rFonts w:asciiTheme="minorHAnsi" w:hAnsiTheme="minorHAnsi"/>
@@ -235,6 +306,15 @@
           <w:lang w:val="en-US"/>
         </w:rPr>
       </w:pPr>
+      <w:ins w:id="10" w:author="Ngo NGUYEN (001086592)" w:date="2019-03-15T10:14:00Z">
+        <w:r>
+          <w:rPr>
+            <w:rFonts w:asciiTheme="minorHAnsi" w:hAnsiTheme="minorHAnsi"/>
+            <w:lang w:val="en-US"/>
+          </w:rPr>
+          <w:t xml:space="preserve"> </w:t>
+        </w:r>
+      </w:ins>
       <w:r>
         <w:rPr>
           <w:rFonts w:asciiTheme="minorHAnsi" w:hAnsiTheme="minorHAnsi"/>
@@ -263,11 +343,47 @@
         </w:rPr>
         <w:t>.</w:t>
       </w:r>
+      <w:ins w:id="11" w:author="Ngo NGUYEN (001086592)" w:date="2019-03-15T10:14:00Z">
+        <w:r>
+          <w:rPr>
+            <w:rFonts w:asciiTheme="minorHAnsi" w:hAnsiTheme="minorHAnsi"/>
+            <w:lang w:val="en-US"/>
+          </w:rPr>
+          <w:t xml:space="preserve"> </w:t>
+        </w:r>
+      </w:ins>
+      <w:ins w:id="12" w:author="Ngo NGUYEN (001086592)" w:date="2019-03-15T10:15:00Z">
+        <w:r>
+          <w:rPr>
+            <w:rFonts w:asciiTheme="minorHAnsi" w:hAnsiTheme="minorHAnsi"/>
+            <w:lang w:val="en-US"/>
+          </w:rPr>
+          <w:t xml:space="preserve">Administration functionality must be included in the complete product, allowing administration staff to quickly view a list of students that qualify for a parchment </w:t>
+        </w:r>
+      </w:ins>
+      <w:ins w:id="13" w:author="Ngo NGUYEN (001086592)" w:date="2019-03-15T10:16:00Z">
+        <w:r>
+          <w:rPr>
+            <w:rFonts w:asciiTheme="minorHAnsi" w:hAnsiTheme="minorHAnsi"/>
+            <w:lang w:val="en-US"/>
+          </w:rPr>
+          <w:t>on completion of a given training package.</w:t>
+        </w:r>
+      </w:ins>
+    </w:p>
+    <w:p>
+      <w:pPr>
+        <w:rPr>
+          <w:rFonts w:asciiTheme="minorHAnsi" w:hAnsiTheme="minorHAnsi"/>
+          <w:lang w:val="en-US"/>
+        </w:rPr>
+      </w:pPr>
     </w:p>
     <w:p>
       <w:pPr>
         <w:pStyle w:val="Heading4"/>
         <w:rPr>
+          <w:ins w:id="14" w:author="Lemonz" w:date="2019-03-17T22:29:00Z"/>
           <w:lang w:val="en-US"/>
         </w:rPr>
       </w:pPr>
@@ -289,6 +405,23 @@
         </w:rPr>
         <w:t>Objective</w:t>
       </w:r>
+    </w:p>
+    <w:p>
+      <w:pPr>
+        <w:rPr>
+          <w:lang w:val="en-US"/>
+          <w:rPrChange w:id="15" w:author="Lemonz" w:date="2019-03-17T22:29:00Z">
+            <w:rPr>
+              <w:lang w:val="en-US"/>
+            </w:rPr>
+          </w:rPrChange>
+        </w:rPr>
+        <w:pPrChange w:id="16" w:author="Lemonz" w:date="2019-03-17T22:29:00Z">
+          <w:pPr>
+            <w:pStyle w:val="Heading4"/>
+          </w:pPr>
+        </w:pPrChange>
+      </w:pPr>
     </w:p>
     <w:p>
       <w:pPr>
@@ -761,13 +894,24 @@
               </w:rPr>
               <w:t xml:space="preserve">Objective </w:t>
             </w:r>
-            <w:r>
-              <w:rPr>
-                <w:rFonts w:asciiTheme="minorHAnsi" w:hAnsiTheme="minorHAnsi"/>
-                <w:lang w:val="en-US"/>
-              </w:rPr>
-              <w:t>3</w:t>
-            </w:r>
+            <w:ins w:id="17" w:author="Ngo NGUYEN (001086592)" w:date="2019-03-15T10:17:00Z">
+              <w:r>
+                <w:rPr>
+                  <w:rFonts w:asciiTheme="minorHAnsi" w:hAnsiTheme="minorHAnsi"/>
+                  <w:lang w:val="en-US"/>
+                </w:rPr>
+                <w:t>2</w:t>
+              </w:r>
+            </w:ins>
+            <w:del w:id="18" w:author="Ngo NGUYEN (001086592)" w:date="2019-03-15T10:17:00Z">
+              <w:r>
+                <w:rPr>
+                  <w:rFonts w:asciiTheme="minorHAnsi" w:hAnsiTheme="minorHAnsi"/>
+                  <w:lang w:val="en-US"/>
+                </w:rPr>
+                <w:delText>3</w:delText>
+              </w:r>
+            </w:del>
             <w:r>
               <w:rPr>
                 <w:rFonts w:asciiTheme="minorHAnsi" w:hAnsiTheme="minorHAnsi"/>
@@ -803,6 +947,7 @@
       <w:pPr>
         <w:spacing w:after="120"/>
         <w:rPr>
+          <w:ins w:id="19" w:author="Ngo NGUYEN (001086592)" w:date="2019-03-15T10:11:00Z"/>
           <w:rFonts w:asciiTheme="minorHAnsi" w:hAnsiTheme="minorHAnsi"/>
           <w:b/>
           <w:lang w:val="en-US"/>
@@ -813,61 +958,110 @@
       <w:pPr>
         <w:spacing w:after="120"/>
         <w:rPr>
+          <w:ins w:id="20" w:author="Ngo NGUYEN (001086592)" w:date="2019-03-15T10:11:00Z"/>
           <w:rFonts w:asciiTheme="minorHAnsi" w:hAnsiTheme="minorHAnsi"/>
           <w:b/>
           <w:lang w:val="en-US"/>
         </w:rPr>
       </w:pPr>
-    </w:p>
-    <w:p>
-      <w:pPr>
-        <w:spacing w:after="120"/>
-        <w:rPr>
-          <w:rFonts w:asciiTheme="minorHAnsi" w:hAnsiTheme="minorHAnsi"/>
-          <w:b/>
-          <w:lang w:val="en-US"/>
-        </w:rPr>
-      </w:pPr>
-      <w:r>
-        <w:rPr>
-          <w:rFonts w:asciiTheme="minorHAnsi" w:hAnsiTheme="minorHAnsi"/>
-          <w:b/>
-          <w:lang w:val="en-US"/>
-        </w:rPr>
-        <w:t>Goal #</w:t>
-      </w:r>
-      <w:r>
-        <w:rPr>
-          <w:rFonts w:asciiTheme="minorHAnsi" w:hAnsiTheme="minorHAnsi"/>
-          <w:b/>
-          <w:lang w:val="en-US"/>
-        </w:rPr>
-        <w:t>3</w:t>
-      </w:r>
-      <w:r>
-        <w:rPr>
-          <w:rFonts w:asciiTheme="minorHAnsi" w:hAnsiTheme="minorHAnsi"/>
-          <w:b/>
-          <w:lang w:val="en-US"/>
-        </w:rPr>
-        <w:t xml:space="preserve">: </w:t>
-      </w:r>
-      <w:r>
-        <w:rPr>
-          <w:rFonts w:asciiTheme="minorHAnsi" w:hAnsiTheme="minorHAnsi"/>
-          <w:b/>
-          <w:lang w:val="en-US"/>
-        </w:rPr>
-        <w:t>To produce a</w:t>
-      </w:r>
-      <w:r>
-        <w:rPr>
-          <w:rFonts w:asciiTheme="minorHAnsi" w:hAnsiTheme="minorHAnsi"/>
-          <w:b/>
-          <w:lang w:val="en-US"/>
-        </w:rPr>
-        <w:t xml:space="preserve"> viable product for Dale</w:t>
-      </w:r>
+      <w:ins w:id="21" w:author="Ngo NGUYEN (001086592)" w:date="2019-03-15T10:11:00Z">
+        <w:r>
+          <w:rPr>
+            <w:rFonts w:asciiTheme="minorHAnsi" w:hAnsiTheme="minorHAnsi"/>
+            <w:b/>
+            <w:lang w:val="en-US"/>
+          </w:rPr>
+          <w:t>Goal #</w:t>
+        </w:r>
+      </w:ins>
+      <w:ins w:id="22" w:author="Ngo NGUYEN (001086592)" w:date="2019-03-15T10:12:00Z">
+        <w:r>
+          <w:rPr>
+            <w:rFonts w:asciiTheme="minorHAnsi" w:hAnsiTheme="minorHAnsi"/>
+            <w:b/>
+            <w:lang w:val="en-US"/>
+          </w:rPr>
+          <w:t>3</w:t>
+        </w:r>
+      </w:ins>
+      <w:ins w:id="23" w:author="Ngo NGUYEN (001086592)" w:date="2019-03-15T10:11:00Z">
+        <w:r>
+          <w:rPr>
+            <w:rFonts w:asciiTheme="minorHAnsi" w:hAnsiTheme="minorHAnsi"/>
+            <w:b/>
+            <w:lang w:val="en-US"/>
+          </w:rPr>
+          <w:t xml:space="preserve">: </w:t>
+        </w:r>
+        <w:r>
+          <w:rPr>
+            <w:rFonts w:asciiTheme="minorHAnsi" w:hAnsiTheme="minorHAnsi"/>
+            <w:b/>
+            <w:lang w:val="en-US"/>
+          </w:rPr>
+          <w:t xml:space="preserve">Allow the </w:t>
+        </w:r>
+      </w:ins>
+      <w:ins w:id="24" w:author="Ngo NGUYEN (001086592)" w:date="2019-03-15T10:16:00Z">
+        <w:r>
+          <w:rPr>
+            <w:rFonts w:asciiTheme="minorHAnsi" w:hAnsiTheme="minorHAnsi"/>
+            <w:b/>
+            <w:lang w:val="en-US"/>
+          </w:rPr>
+          <w:t>administrators</w:t>
+        </w:r>
+      </w:ins>
+      <w:ins w:id="25" w:author="Ngo NGUYEN (001086592)" w:date="2019-03-15T10:11:00Z">
+        <w:r>
+          <w:rPr>
+            <w:rFonts w:asciiTheme="minorHAnsi" w:hAnsiTheme="minorHAnsi"/>
+            <w:b/>
+            <w:lang w:val="en-US"/>
+          </w:rPr>
+          <w:t xml:space="preserve"> </w:t>
+        </w:r>
+      </w:ins>
+      <w:ins w:id="26" w:author="Ngo NGUYEN (001086592)" w:date="2019-03-15T10:16:00Z">
+        <w:r>
+          <w:rPr>
+            <w:rFonts w:asciiTheme="minorHAnsi" w:hAnsiTheme="minorHAnsi"/>
+            <w:b/>
+            <w:lang w:val="en-US"/>
+          </w:rPr>
+          <w:t xml:space="preserve">of </w:t>
+        </w:r>
+      </w:ins>
+      <w:ins w:id="27" w:author="Ngo NGUYEN (001086592)" w:date="2019-03-15T10:11:00Z">
+        <w:r>
+          <w:rPr>
+            <w:rFonts w:asciiTheme="minorHAnsi" w:hAnsiTheme="minorHAnsi"/>
+            <w:b/>
+            <w:lang w:val="en-US"/>
+          </w:rPr>
+          <w:t xml:space="preserve">TAFESA to efficiently </w:t>
+        </w:r>
+      </w:ins>
+      <w:ins w:id="28" w:author="Ngo NGUYEN (001086592)" w:date="2019-03-15T10:16:00Z">
+        <w:r>
+          <w:rPr>
+            <w:rFonts w:asciiTheme="minorHAnsi" w:hAnsiTheme="minorHAnsi"/>
+            <w:b/>
+            <w:lang w:val="en-US"/>
+          </w:rPr>
+          <w:t>determine which students qualify for a</w:t>
+        </w:r>
+      </w:ins>
+      <w:ins w:id="29" w:author="Ngo NGUYEN (001086592)" w:date="2019-03-15T10:17:00Z">
+        <w:r>
+          <w:rPr>
+            <w:rFonts w:asciiTheme="minorHAnsi" w:hAnsiTheme="minorHAnsi"/>
+            <w:b/>
+            <w:lang w:val="en-US"/>
+          </w:rPr>
+          <w:t xml:space="preserve"> parchment</w:t>
+        </w:r>
+      </w:ins>
     </w:p>
     <w:tbl>
       <w:tblPr>
@@ -888,6 +1082,9 @@
         <w:gridCol w:w="8407"/>
       </w:tblGrid>
       <w:tr>
+        <w:trPr>
+          <w:ins w:id="30" w:author="Ngo NGUYEN (001086592)" w:date="2019-03-15T10:11:00Z"/>
+        </w:trPr>
         <w:tc>
           <w:tcPr>
             <w:tcW w:w="1555" w:type="dxa"/>
@@ -895,31 +1092,38 @@
           <w:p>
             <w:pPr>
               <w:rPr>
-                <w:rFonts w:asciiTheme="minorHAnsi" w:hAnsiTheme="minorHAnsi"/>
-                <w:lang w:val="en-US"/>
-              </w:rPr>
-            </w:pPr>
-            <w:r>
-              <w:rPr>
-                <w:rFonts w:asciiTheme="minorHAnsi" w:hAnsiTheme="minorHAnsi"/>
-                <w:lang w:val="en-US"/>
-              </w:rPr>
-              <w:t xml:space="preserve">Objective </w:t>
-            </w:r>
-            <w:r>
-              <w:rPr>
-                <w:rFonts w:asciiTheme="minorHAnsi" w:hAnsiTheme="minorHAnsi"/>
-                <w:lang w:val="en-US"/>
-              </w:rPr>
-              <w:t>3</w:t>
-            </w:r>
-            <w:r>
-              <w:rPr>
-                <w:rFonts w:asciiTheme="minorHAnsi" w:hAnsiTheme="minorHAnsi"/>
-                <w:lang w:val="en-US"/>
-              </w:rPr>
-              <w:t>.1</w:t>
-            </w:r>
+                <w:ins w:id="31" w:author="Ngo NGUYEN (001086592)" w:date="2019-03-15T10:11:00Z"/>
+                <w:rFonts w:asciiTheme="minorHAnsi" w:hAnsiTheme="minorHAnsi"/>
+                <w:lang w:val="en-US"/>
+              </w:rPr>
+            </w:pPr>
+            <w:ins w:id="32" w:author="Ngo NGUYEN (001086592)" w:date="2019-03-15T10:11:00Z">
+              <w:r>
+                <w:rPr>
+                  <w:rFonts w:asciiTheme="minorHAnsi" w:hAnsiTheme="minorHAnsi"/>
+                  <w:lang w:val="en-US"/>
+                </w:rPr>
+                <w:t xml:space="preserve">Objective </w:t>
+              </w:r>
+            </w:ins>
+            <w:ins w:id="33" w:author="Ngo NGUYEN (001086592)" w:date="2019-03-15T10:17:00Z">
+              <w:r>
+                <w:rPr>
+                  <w:rFonts w:asciiTheme="minorHAnsi" w:hAnsiTheme="minorHAnsi"/>
+                  <w:lang w:val="en-US"/>
+                </w:rPr>
+                <w:t>3</w:t>
+              </w:r>
+            </w:ins>
+            <w:ins w:id="34" w:author="Ngo NGUYEN (001086592)" w:date="2019-03-15T10:11:00Z">
+              <w:r>
+                <w:rPr>
+                  <w:rFonts w:asciiTheme="minorHAnsi" w:hAnsiTheme="minorHAnsi"/>
+                  <w:lang w:val="en-US"/>
+                </w:rPr>
+                <w:t>.1</w:t>
+              </w:r>
+            </w:ins>
           </w:p>
         </w:tc>
         <w:tc>
@@ -929,21 +1133,27 @@
           <w:p>
             <w:pPr>
               <w:rPr>
-                <w:rFonts w:asciiTheme="minorHAnsi" w:hAnsiTheme="minorHAnsi"/>
-                <w:lang w:val="en-US"/>
-              </w:rPr>
-            </w:pPr>
-            <w:r>
-              <w:rPr>
-                <w:rFonts w:asciiTheme="minorHAnsi" w:hAnsiTheme="minorHAnsi"/>
-                <w:lang w:val="en-US"/>
-              </w:rPr>
-              <w:t>To provide a solution that can interact with TAFESA databases.</w:t>
-            </w:r>
+                <w:ins w:id="35" w:author="Ngo NGUYEN (001086592)" w:date="2019-03-15T10:11:00Z"/>
+                <w:rFonts w:asciiTheme="minorHAnsi" w:hAnsiTheme="minorHAnsi"/>
+                <w:lang w:val="en-US"/>
+              </w:rPr>
+            </w:pPr>
+            <w:ins w:id="36" w:author="Ngo NGUYEN (001086592)" w:date="2019-03-15T10:11:00Z">
+              <w:r>
+                <w:rPr>
+                  <w:rFonts w:asciiTheme="minorHAnsi" w:hAnsiTheme="minorHAnsi"/>
+                  <w:lang w:val="en-US"/>
+                </w:rPr>
+                <w:t>To facilitate checking a student’s eligibility for a parchment</w:t>
+              </w:r>
+            </w:ins>
           </w:p>
         </w:tc>
       </w:tr>
       <w:tr>
+        <w:trPr>
+          <w:ins w:id="37" w:author="Ngo NGUYEN (001086592)" w:date="2019-03-15T10:11:00Z"/>
+        </w:trPr>
         <w:tc>
           <w:tcPr>
             <w:tcW w:w="1555" w:type="dxa"/>
@@ -951,6 +1161,214 @@
           <w:p>
             <w:pPr>
               <w:rPr>
+                <w:ins w:id="38" w:author="Ngo NGUYEN (001086592)" w:date="2019-03-15T10:11:00Z"/>
+                <w:rFonts w:asciiTheme="minorHAnsi" w:hAnsiTheme="minorHAnsi"/>
+                <w:lang w:val="en-US"/>
+              </w:rPr>
+            </w:pPr>
+            <w:ins w:id="39" w:author="Ngo NGUYEN (001086592)" w:date="2019-03-15T10:11:00Z">
+              <w:r>
+                <w:rPr>
+                  <w:rFonts w:asciiTheme="minorHAnsi" w:hAnsiTheme="minorHAnsi"/>
+                  <w:lang w:val="en-US"/>
+                </w:rPr>
+                <w:t xml:space="preserve">Objective </w:t>
+              </w:r>
+              <w:r>
+                <w:rPr>
+                  <w:rFonts w:asciiTheme="minorHAnsi" w:hAnsiTheme="minorHAnsi"/>
+                  <w:lang w:val="en-US"/>
+                </w:rPr>
+                <w:t>3</w:t>
+              </w:r>
+              <w:r>
+                <w:rPr>
+                  <w:rFonts w:asciiTheme="minorHAnsi" w:hAnsiTheme="minorHAnsi"/>
+                  <w:lang w:val="en-US"/>
+                </w:rPr>
+                <w:t>.</w:t>
+              </w:r>
+            </w:ins>
+            <w:ins w:id="40" w:author="Ngo NGUYEN (001086592)" w:date="2019-03-15T10:17:00Z">
+              <w:r>
+                <w:rPr>
+                  <w:rFonts w:asciiTheme="minorHAnsi" w:hAnsiTheme="minorHAnsi"/>
+                  <w:lang w:val="en-US"/>
+                </w:rPr>
+                <w:t>2</w:t>
+              </w:r>
+            </w:ins>
+          </w:p>
+        </w:tc>
+        <w:tc>
+          <w:tcPr>
+            <w:tcW w:w="8407" w:type="dxa"/>
+          </w:tcPr>
+          <w:p>
+            <w:pPr>
+              <w:rPr>
+                <w:ins w:id="41" w:author="Ngo NGUYEN (001086592)" w:date="2019-03-15T10:11:00Z"/>
+                <w:rFonts w:asciiTheme="minorHAnsi" w:hAnsiTheme="minorHAnsi"/>
+                <w:lang w:val="en-US"/>
+              </w:rPr>
+            </w:pPr>
+            <w:ins w:id="42" w:author="Ngo NGUYEN (001086592)" w:date="2019-03-15T10:11:00Z">
+              <w:r>
+                <w:rPr>
+                  <w:rFonts w:asciiTheme="minorHAnsi" w:hAnsiTheme="minorHAnsi"/>
+                  <w:lang w:val="en-US"/>
+                </w:rPr>
+                <w:t>To help facilitate the process</w:t>
+              </w:r>
+            </w:ins>
+            <w:ins w:id="43" w:author="Ngo NGUYEN (001086592)" w:date="2019-03-15T10:18:00Z">
+              <w:r>
+                <w:rPr>
+                  <w:rFonts w:asciiTheme="minorHAnsi" w:hAnsiTheme="minorHAnsi"/>
+                  <w:lang w:val="en-US"/>
+                </w:rPr>
+                <w:t>ing of a parchment</w:t>
+              </w:r>
+            </w:ins>
+            <w:ins w:id="44" w:author="Ngo NGUYEN (001086592)" w:date="2019-03-15T10:11:00Z">
+              <w:r>
+                <w:rPr>
+                  <w:rFonts w:asciiTheme="minorHAnsi" w:hAnsiTheme="minorHAnsi"/>
+                  <w:lang w:val="en-US"/>
+                </w:rPr>
+                <w:t>.</w:t>
+              </w:r>
+            </w:ins>
+          </w:p>
+        </w:tc>
+      </w:tr>
+    </w:tbl>
+    <w:p>
+      <w:pPr>
+        <w:spacing w:after="120"/>
+        <w:rPr>
+          <w:rFonts w:asciiTheme="minorHAnsi" w:hAnsiTheme="minorHAnsi"/>
+          <w:b/>
+          <w:lang w:val="en-US"/>
+        </w:rPr>
+      </w:pPr>
+    </w:p>
+    <w:p>
+      <w:pPr>
+        <w:spacing w:after="120"/>
+        <w:rPr>
+          <w:rFonts w:asciiTheme="minorHAnsi" w:hAnsiTheme="minorHAnsi"/>
+          <w:b/>
+          <w:lang w:val="en-US"/>
+        </w:rPr>
+      </w:pPr>
+      <w:r>
+        <w:rPr>
+          <w:rFonts w:asciiTheme="minorHAnsi" w:hAnsiTheme="minorHAnsi"/>
+          <w:b/>
+          <w:lang w:val="en-US"/>
+        </w:rPr>
+        <w:t>Goal #</w:t>
+      </w:r>
+      <w:ins w:id="45" w:author="Ngo NGUYEN (001086592)" w:date="2019-03-15T10:12:00Z">
+        <w:r>
+          <w:rPr>
+            <w:rFonts w:asciiTheme="minorHAnsi" w:hAnsiTheme="minorHAnsi"/>
+            <w:b/>
+            <w:lang w:val="en-US"/>
+          </w:rPr>
+          <w:t>4</w:t>
+        </w:r>
+      </w:ins>
+      <w:del w:id="46" w:author="Ngo NGUYEN (001086592)" w:date="2019-03-15T10:12:00Z">
+        <w:r>
+          <w:rPr>
+            <w:rFonts w:asciiTheme="minorHAnsi" w:hAnsiTheme="minorHAnsi"/>
+            <w:b/>
+            <w:lang w:val="en-US"/>
+          </w:rPr>
+          <w:delText>3</w:delText>
+        </w:r>
+      </w:del>
+      <w:r>
+        <w:rPr>
+          <w:rFonts w:asciiTheme="minorHAnsi" w:hAnsiTheme="minorHAnsi"/>
+          <w:b/>
+          <w:lang w:val="en-US"/>
+        </w:rPr>
+        <w:t xml:space="preserve">: </w:t>
+      </w:r>
+      <w:r>
+        <w:rPr>
+          <w:rFonts w:asciiTheme="minorHAnsi" w:hAnsiTheme="minorHAnsi"/>
+          <w:b/>
+          <w:lang w:val="en-US"/>
+        </w:rPr>
+        <w:t>To produce a</w:t>
+      </w:r>
+      <w:r>
+        <w:rPr>
+          <w:rFonts w:asciiTheme="minorHAnsi" w:hAnsiTheme="minorHAnsi"/>
+          <w:b/>
+          <w:lang w:val="en-US"/>
+        </w:rPr>
+        <w:t xml:space="preserve"> viable product for </w:t>
+      </w:r>
+      <w:del w:id="47" w:author="Ngo NGUYEN (001086592)" w:date="2019-03-15T10:14:00Z">
+        <w:r>
+          <w:rPr>
+            <w:rFonts w:asciiTheme="minorHAnsi" w:hAnsiTheme="minorHAnsi"/>
+            <w:b/>
+            <w:lang w:val="en-US"/>
+          </w:rPr>
+          <w:delText>Dale</w:delText>
+        </w:r>
+        <w:r>
+          <w:rPr>
+            <w:rFonts w:asciiTheme="minorHAnsi" w:hAnsiTheme="minorHAnsi"/>
+            <w:b/>
+            <w:lang w:val="en-US"/>
+          </w:rPr>
+          <w:delText xml:space="preserve"> Van Heer</w:delText>
+        </w:r>
+      </w:del>
+      <w:ins w:id="48" w:author="Ngo NGUYEN (001086592)" w:date="2019-03-15T10:14:00Z">
+        <w:r>
+          <w:rPr>
+            <w:rFonts w:asciiTheme="minorHAnsi" w:hAnsiTheme="minorHAnsi"/>
+            <w:b/>
+            <w:lang w:val="en-US"/>
+          </w:rPr>
+          <w:t>the client</w:t>
+        </w:r>
+      </w:ins>
+    </w:p>
+    <w:tbl>
+      <w:tblPr>
+        <w:tblStyle w:val="TableGrid"/>
+        <w:tblW w:w="0" w:type="auto"/>
+        <w:tblBorders>
+          <w:top w:val="dotted" w:sz="4" w:space="0" w:color="auto"/>
+          <w:left w:val="dotted" w:sz="4" w:space="0" w:color="auto"/>
+          <w:bottom w:val="dotted" w:sz="4" w:space="0" w:color="auto"/>
+          <w:right w:val="dotted" w:sz="4" w:space="0" w:color="auto"/>
+          <w:insideH w:val="dotted" w:sz="4" w:space="0" w:color="auto"/>
+          <w:insideV w:val="dotted" w:sz="4" w:space="0" w:color="auto"/>
+        </w:tblBorders>
+        <w:tblLook w:val="04A0" w:firstRow="1" w:lastRow="0" w:firstColumn="1" w:lastColumn="0" w:noHBand="0" w:noVBand="1"/>
+      </w:tblPr>
+      <w:tblGrid>
+        <w:gridCol w:w="1555"/>
+        <w:gridCol w:w="8407"/>
+      </w:tblGrid>
+      <w:tr>
+        <w:tc>
+          <w:tcPr>
+            <w:tcW w:w="1555" w:type="dxa"/>
+          </w:tcPr>
+          <w:p>
+            <w:pPr>
+              <w:rPr>
                 <w:rFonts w:asciiTheme="minorHAnsi" w:hAnsiTheme="minorHAnsi"/>
                 <w:lang w:val="en-US"/>
               </w:rPr>
@@ -962,19 +1380,30 @@
               </w:rPr>
               <w:t xml:space="preserve">Objective </w:t>
             </w:r>
-            <w:r>
-              <w:rPr>
-                <w:rFonts w:asciiTheme="minorHAnsi" w:hAnsiTheme="minorHAnsi"/>
-                <w:lang w:val="en-US"/>
-              </w:rPr>
-              <w:t>3</w:t>
-            </w:r>
-            <w:r>
-              <w:rPr>
-                <w:rFonts w:asciiTheme="minorHAnsi" w:hAnsiTheme="minorHAnsi"/>
-                <w:lang w:val="en-US"/>
-              </w:rPr>
-              <w:t>.2</w:t>
+            <w:del w:id="49" w:author="Ngo NGUYEN (001086592)" w:date="2019-03-15T10:13:00Z">
+              <w:r>
+                <w:rPr>
+                  <w:rFonts w:asciiTheme="minorHAnsi" w:hAnsiTheme="minorHAnsi"/>
+                  <w:lang w:val="en-US"/>
+                </w:rPr>
+                <w:delText>3</w:delText>
+              </w:r>
+            </w:del>
+            <w:ins w:id="50" w:author="Ngo NGUYEN (001086592)" w:date="2019-03-15T10:13:00Z">
+              <w:r>
+                <w:rPr>
+                  <w:rFonts w:asciiTheme="minorHAnsi" w:hAnsiTheme="minorHAnsi"/>
+                  <w:lang w:val="en-US"/>
+                </w:rPr>
+                <w:t>4</w:t>
+              </w:r>
+            </w:ins>
+            <w:r>
+              <w:rPr>
+                <w:rFonts w:asciiTheme="minorHAnsi" w:hAnsiTheme="minorHAnsi"/>
+                <w:lang w:val="en-US"/>
+              </w:rPr>
+              <w:t>.1</w:t>
             </w:r>
           </w:p>
         </w:tc>
@@ -994,7 +1423,7 @@
                 <w:rFonts w:asciiTheme="minorHAnsi" w:hAnsiTheme="minorHAnsi"/>
                 <w:lang w:val="en-US"/>
               </w:rPr>
-              <w:t>To deliver the product on budget and on time.</w:t>
+              <w:t>To provide a solution that can interact with TAFESA databases.</w:t>
             </w:r>
           </w:p>
         </w:tc>
@@ -1018,19 +1447,30 @@
               </w:rPr>
               <w:t xml:space="preserve">Objective </w:t>
             </w:r>
-            <w:r>
-              <w:rPr>
-                <w:rFonts w:asciiTheme="minorHAnsi" w:hAnsiTheme="minorHAnsi"/>
-                <w:lang w:val="en-US"/>
-              </w:rPr>
-              <w:t>3</w:t>
-            </w:r>
-            <w:r>
-              <w:rPr>
-                <w:rFonts w:asciiTheme="minorHAnsi" w:hAnsiTheme="minorHAnsi"/>
-                <w:lang w:val="en-US"/>
-              </w:rPr>
-              <w:t>.3</w:t>
+            <w:ins w:id="51" w:author="Ngo NGUYEN (001086592)" w:date="2019-03-15T10:13:00Z">
+              <w:r>
+                <w:rPr>
+                  <w:rFonts w:asciiTheme="minorHAnsi" w:hAnsiTheme="minorHAnsi"/>
+                  <w:lang w:val="en-US"/>
+                </w:rPr>
+                <w:t>4</w:t>
+              </w:r>
+            </w:ins>
+            <w:del w:id="52" w:author="Ngo NGUYEN (001086592)" w:date="2019-03-15T10:13:00Z">
+              <w:r>
+                <w:rPr>
+                  <w:rFonts w:asciiTheme="minorHAnsi" w:hAnsiTheme="minorHAnsi"/>
+                  <w:lang w:val="en-US"/>
+                </w:rPr>
+                <w:delText>3</w:delText>
+              </w:r>
+            </w:del>
+            <w:r>
+              <w:rPr>
+                <w:rFonts w:asciiTheme="minorHAnsi" w:hAnsiTheme="minorHAnsi"/>
+                <w:lang w:val="en-US"/>
+              </w:rPr>
+              <w:t>.2</w:t>
             </w:r>
           </w:p>
         </w:tc>
@@ -1050,7 +1490,7 @@
                 <w:rFonts w:asciiTheme="minorHAnsi" w:hAnsiTheme="minorHAnsi"/>
                 <w:lang w:val="en-US"/>
               </w:rPr>
-              <w:t>To maintain a satisfactory standard of communication.</w:t>
+              <w:t>To deliver the product on budget and on time.</w:t>
             </w:r>
           </w:p>
         </w:tc>
@@ -1074,19 +1514,30 @@
               </w:rPr>
               <w:t xml:space="preserve">Objective </w:t>
             </w:r>
-            <w:r>
-              <w:rPr>
-                <w:rFonts w:asciiTheme="minorHAnsi" w:hAnsiTheme="minorHAnsi"/>
-                <w:lang w:val="en-US"/>
-              </w:rPr>
-              <w:t>3</w:t>
-            </w:r>
-            <w:r>
-              <w:rPr>
-                <w:rFonts w:asciiTheme="minorHAnsi" w:hAnsiTheme="minorHAnsi"/>
-                <w:lang w:val="en-US"/>
-              </w:rPr>
-              <w:t>.4</w:t>
+            <w:ins w:id="53" w:author="Ngo NGUYEN (001086592)" w:date="2019-03-15T10:13:00Z">
+              <w:r>
+                <w:rPr>
+                  <w:rFonts w:asciiTheme="minorHAnsi" w:hAnsiTheme="minorHAnsi"/>
+                  <w:lang w:val="en-US"/>
+                </w:rPr>
+                <w:t>4</w:t>
+              </w:r>
+            </w:ins>
+            <w:del w:id="54" w:author="Ngo NGUYEN (001086592)" w:date="2019-03-15T10:13:00Z">
+              <w:r>
+                <w:rPr>
+                  <w:rFonts w:asciiTheme="minorHAnsi" w:hAnsiTheme="minorHAnsi"/>
+                  <w:lang w:val="en-US"/>
+                </w:rPr>
+                <w:delText>3</w:delText>
+              </w:r>
+            </w:del>
+            <w:r>
+              <w:rPr>
+                <w:rFonts w:asciiTheme="minorHAnsi" w:hAnsiTheme="minorHAnsi"/>
+                <w:lang w:val="en-US"/>
+              </w:rPr>
+              <w:t>.3</w:t>
             </w:r>
           </w:p>
         </w:tc>
@@ -1106,7 +1557,7 @@
                 <w:rFonts w:asciiTheme="minorHAnsi" w:hAnsiTheme="minorHAnsi"/>
                 <w:lang w:val="en-US"/>
               </w:rPr>
-              <w:t>To be as transparent as possible during the development of the product.</w:t>
+              <w:t>To maintain a satisfactory standard of communication.</w:t>
             </w:r>
           </w:p>
         </w:tc>
@@ -1130,13 +1581,91 @@
               </w:rPr>
               <w:t xml:space="preserve">Objective </w:t>
             </w:r>
-            <w:r>
-              <w:rPr>
-                <w:rFonts w:asciiTheme="minorHAnsi" w:hAnsiTheme="minorHAnsi"/>
-                <w:lang w:val="en-US"/>
-              </w:rPr>
-              <w:t>3</w:t>
-            </w:r>
+            <w:ins w:id="55" w:author="Ngo NGUYEN (001086592)" w:date="2019-03-15T10:13:00Z">
+              <w:r>
+                <w:rPr>
+                  <w:rFonts w:asciiTheme="minorHAnsi" w:hAnsiTheme="minorHAnsi"/>
+                  <w:lang w:val="en-US"/>
+                </w:rPr>
+                <w:t>4</w:t>
+              </w:r>
+            </w:ins>
+            <w:del w:id="56" w:author="Ngo NGUYEN (001086592)" w:date="2019-03-15T10:13:00Z">
+              <w:r>
+                <w:rPr>
+                  <w:rFonts w:asciiTheme="minorHAnsi" w:hAnsiTheme="minorHAnsi"/>
+                  <w:lang w:val="en-US"/>
+                </w:rPr>
+                <w:delText>3</w:delText>
+              </w:r>
+            </w:del>
+            <w:r>
+              <w:rPr>
+                <w:rFonts w:asciiTheme="minorHAnsi" w:hAnsiTheme="minorHAnsi"/>
+                <w:lang w:val="en-US"/>
+              </w:rPr>
+              <w:t>.4</w:t>
+            </w:r>
+          </w:p>
+        </w:tc>
+        <w:tc>
+          <w:tcPr>
+            <w:tcW w:w="8407" w:type="dxa"/>
+          </w:tcPr>
+          <w:p>
+            <w:pPr>
+              <w:rPr>
+                <w:rFonts w:asciiTheme="minorHAnsi" w:hAnsiTheme="minorHAnsi"/>
+                <w:lang w:val="en-US"/>
+              </w:rPr>
+            </w:pPr>
+            <w:r>
+              <w:rPr>
+                <w:rFonts w:asciiTheme="minorHAnsi" w:hAnsiTheme="minorHAnsi"/>
+                <w:lang w:val="en-US"/>
+              </w:rPr>
+              <w:t>To be as transparent as possible during the development of the product.</w:t>
+            </w:r>
+          </w:p>
+        </w:tc>
+      </w:tr>
+      <w:tr>
+        <w:tc>
+          <w:tcPr>
+            <w:tcW w:w="1555" w:type="dxa"/>
+          </w:tcPr>
+          <w:p>
+            <w:pPr>
+              <w:rPr>
+                <w:rFonts w:asciiTheme="minorHAnsi" w:hAnsiTheme="minorHAnsi"/>
+                <w:lang w:val="en-US"/>
+              </w:rPr>
+            </w:pPr>
+            <w:r>
+              <w:rPr>
+                <w:rFonts w:asciiTheme="minorHAnsi" w:hAnsiTheme="minorHAnsi"/>
+                <w:lang w:val="en-US"/>
+              </w:rPr>
+              <w:t xml:space="preserve">Objective </w:t>
+            </w:r>
+            <w:ins w:id="57" w:author="Ngo NGUYEN (001086592)" w:date="2019-03-15T10:13:00Z">
+              <w:r>
+                <w:rPr>
+                  <w:rFonts w:asciiTheme="minorHAnsi" w:hAnsiTheme="minorHAnsi"/>
+                  <w:lang w:val="en-US"/>
+                </w:rPr>
+                <w:t>4</w:t>
+              </w:r>
+            </w:ins>
+            <w:del w:id="58" w:author="Ngo NGUYEN (001086592)" w:date="2019-03-15T10:13:00Z">
+              <w:r>
+                <w:rPr>
+                  <w:rFonts w:asciiTheme="minorHAnsi" w:hAnsiTheme="minorHAnsi"/>
+                  <w:lang w:val="en-US"/>
+                </w:rPr>
+                <w:delText>3</w:delText>
+              </w:r>
+            </w:del>
             <w:r>
               <w:rPr>
                 <w:rFonts w:asciiTheme="minorHAnsi" w:hAnsiTheme="minorHAnsi"/>
@@ -1195,13 +1724,15 @@
       <w:pPr>
         <w:pStyle w:val="Heading4"/>
         <w:rPr>
-          <w:lang w:val="en-US"/>
-        </w:rPr>
-      </w:pPr>
-      <w:r>
-        <w:rPr>
-          <w:lang w:val="en-US"/>
-        </w:rPr>
+          <w:ins w:id="59" w:author="Lemonz" w:date="2019-03-17T22:29:00Z"/>
+          <w:lang w:val="en-US"/>
+        </w:rPr>
+      </w:pPr>
+      <w:r>
+        <w:rPr>
+          <w:lang w:val="en-US"/>
+        </w:rPr>
+        <w:lastRenderedPageBreak/>
         <w:t xml:space="preserve">Project </w:t>
       </w:r>
       <w:r>
@@ -1214,16 +1745,101 @@
     <w:p>
       <w:pPr>
         <w:rPr>
-          <w:rFonts w:asciiTheme="minorHAnsi" w:hAnsiTheme="minorHAnsi"/>
-          <w:lang w:val="en-US"/>
-        </w:rPr>
-      </w:pPr>
-      <w:r>
-        <w:rPr>
-          <w:rFonts w:asciiTheme="minorHAnsi" w:hAnsiTheme="minorHAnsi"/>
-          <w:lang w:val="en-US"/>
-        </w:rPr>
-        <w:t>At this current state, the method used by the system to outline a student’s progress is insufficient to provide enrolment details in an intuitive manner.</w:t>
+          <w:lang w:val="en-US"/>
+          <w:rPrChange w:id="60" w:author="Lemonz" w:date="2019-03-17T22:29:00Z">
+            <w:rPr>
+              <w:lang w:val="en-US"/>
+            </w:rPr>
+          </w:rPrChange>
+        </w:rPr>
+        <w:pPrChange w:id="61" w:author="Lemonz" w:date="2019-03-17T22:29:00Z">
+          <w:pPr>
+            <w:pStyle w:val="Heading4"/>
+          </w:pPr>
+        </w:pPrChange>
+      </w:pPr>
+    </w:p>
+    <w:p>
+      <w:pPr>
+        <w:rPr>
+          <w:rFonts w:asciiTheme="minorHAnsi" w:hAnsiTheme="minorHAnsi"/>
+          <w:lang w:val="en-US"/>
+        </w:rPr>
+      </w:pPr>
+      <w:ins w:id="62" w:author="Ngo NGUYEN (001086592)" w:date="2019-03-15T10:19:00Z">
+        <w:r>
+          <w:rPr>
+            <w:rFonts w:asciiTheme="minorHAnsi" w:hAnsiTheme="minorHAnsi"/>
+            <w:lang w:val="en-US"/>
+          </w:rPr>
+          <w:t>In</w:t>
+        </w:r>
+      </w:ins>
+      <w:del w:id="63" w:author="Ngo NGUYEN (001086592)" w:date="2019-03-15T10:19:00Z">
+        <w:r>
+          <w:rPr>
+            <w:rFonts w:asciiTheme="minorHAnsi" w:hAnsiTheme="minorHAnsi"/>
+            <w:lang w:val="en-US"/>
+          </w:rPr>
+          <w:delText>At</w:delText>
+        </w:r>
+      </w:del>
+      <w:r>
+        <w:rPr>
+          <w:rFonts w:asciiTheme="minorHAnsi" w:hAnsiTheme="minorHAnsi"/>
+          <w:lang w:val="en-US"/>
+        </w:rPr>
+        <w:t xml:space="preserve"> this current state, the method used by </w:t>
+      </w:r>
+      <w:ins w:id="64" w:author="Ngo NGUYEN (001086592)" w:date="2019-03-15T10:19:00Z">
+        <w:r>
+          <w:rPr>
+            <w:rFonts w:asciiTheme="minorHAnsi" w:hAnsiTheme="minorHAnsi"/>
+            <w:lang w:val="en-US"/>
+          </w:rPr>
+          <w:t>TAFESA’s</w:t>
+        </w:r>
+      </w:ins>
+      <w:del w:id="65" w:author="Ngo NGUYEN (001086592)" w:date="2019-03-15T10:19:00Z">
+        <w:r>
+          <w:rPr>
+            <w:rFonts w:asciiTheme="minorHAnsi" w:hAnsiTheme="minorHAnsi"/>
+            <w:lang w:val="en-US"/>
+          </w:rPr>
+          <w:delText>the</w:delText>
+        </w:r>
+      </w:del>
+      <w:r>
+        <w:rPr>
+          <w:rFonts w:asciiTheme="minorHAnsi" w:hAnsiTheme="minorHAnsi"/>
+          <w:lang w:val="en-US"/>
+        </w:rPr>
+        <w:t xml:space="preserve"> system to outline a student’s progress </w:t>
+      </w:r>
+      <w:del w:id="66" w:author="Ngo NGUYEN (001086592)" w:date="2019-03-15T10:20:00Z">
+        <w:r>
+          <w:rPr>
+            <w:rFonts w:asciiTheme="minorHAnsi" w:hAnsiTheme="minorHAnsi"/>
+            <w:lang w:val="en-US"/>
+          </w:rPr>
+          <w:delText>is insufficient to</w:delText>
+        </w:r>
+      </w:del>
+      <w:ins w:id="67" w:author="Ngo NGUYEN (001086592)" w:date="2019-03-15T10:20:00Z">
+        <w:r>
+          <w:rPr>
+            <w:rFonts w:asciiTheme="minorHAnsi" w:hAnsiTheme="minorHAnsi"/>
+            <w:lang w:val="en-US"/>
+          </w:rPr>
+          <w:t>does not</w:t>
+        </w:r>
+      </w:ins>
+      <w:r>
+        <w:rPr>
+          <w:rFonts w:asciiTheme="minorHAnsi" w:hAnsiTheme="minorHAnsi"/>
+          <w:lang w:val="en-US"/>
+        </w:rPr>
+        <w:t xml:space="preserve"> provide enrolment details in an intuitive manner.</w:t>
       </w:r>
       <w:r>
         <w:rPr>
@@ -1232,15 +1848,24 @@
         </w:rPr>
         <w:t xml:space="preserve"> Student enrolment at TAFE is managed in most part by the lecturer who </w:t>
       </w:r>
-      <w:proofErr w:type="gramStart"/>
-      <w:r>
-        <w:rPr>
-          <w:rFonts w:asciiTheme="minorHAnsi" w:hAnsiTheme="minorHAnsi"/>
-          <w:lang w:val="en-US"/>
-        </w:rPr>
-        <w:t>has to</w:t>
-      </w:r>
-      <w:proofErr w:type="gramEnd"/>
+      <w:del w:id="68" w:author="Ngo NGUYEN (001086592)" w:date="2019-03-15T10:20:00Z">
+        <w:r>
+          <w:rPr>
+            <w:rFonts w:asciiTheme="minorHAnsi" w:hAnsiTheme="minorHAnsi"/>
+            <w:lang w:val="en-US"/>
+          </w:rPr>
+          <w:delText>has to</w:delText>
+        </w:r>
+      </w:del>
+      <w:ins w:id="69" w:author="Ngo NGUYEN (001086592)" w:date="2019-03-15T10:20:00Z">
+        <w:r>
+          <w:rPr>
+            <w:rFonts w:asciiTheme="minorHAnsi" w:hAnsiTheme="minorHAnsi"/>
+            <w:lang w:val="en-US"/>
+          </w:rPr>
+          <w:t>must</w:t>
+        </w:r>
+      </w:ins>
       <w:r>
         <w:rPr>
           <w:rFonts w:asciiTheme="minorHAnsi" w:hAnsiTheme="minorHAnsi"/>
@@ -1248,12 +1873,64 @@
         </w:rPr>
         <w:t xml:space="preserve"> be trained to use proprietary tools for satisfactorily enrolling a given student into their given training plan. This method is </w:t>
       </w:r>
-      <w:r>
-        <w:rPr>
-          <w:rFonts w:asciiTheme="minorHAnsi" w:hAnsiTheme="minorHAnsi"/>
-          <w:lang w:val="en-US"/>
-        </w:rPr>
-        <w:t xml:space="preserve">too inefficient and too cryptic for students trying to enroll into TAFE which will deter </w:t>
+      <w:del w:id="70" w:author="Ngo NGUYEN (001086592)" w:date="2019-03-15T10:27:00Z">
+        <w:r>
+          <w:rPr>
+            <w:rFonts w:asciiTheme="minorHAnsi" w:hAnsiTheme="minorHAnsi"/>
+            <w:lang w:val="en-US"/>
+          </w:rPr>
+          <w:delText xml:space="preserve">too </w:delText>
+        </w:r>
+      </w:del>
+      <w:del w:id="71" w:author="Ngo NGUYEN (001086592)" w:date="2019-03-15T10:26:00Z">
+        <w:r>
+          <w:rPr>
+            <w:rFonts w:asciiTheme="minorHAnsi" w:hAnsiTheme="minorHAnsi"/>
+            <w:lang w:val="en-US"/>
+          </w:rPr>
+          <w:delText xml:space="preserve">inefficient </w:delText>
+        </w:r>
+      </w:del>
+      <w:ins w:id="72" w:author="Ngo NGUYEN (001086592)" w:date="2019-03-15T10:26:00Z">
+        <w:r>
+          <w:rPr>
+            <w:rFonts w:asciiTheme="minorHAnsi" w:hAnsiTheme="minorHAnsi"/>
+            <w:lang w:val="en-US"/>
+          </w:rPr>
+          <w:t xml:space="preserve">resource intensive </w:t>
+        </w:r>
+      </w:ins>
+      <w:r>
+        <w:rPr>
+          <w:rFonts w:asciiTheme="minorHAnsi" w:hAnsiTheme="minorHAnsi"/>
+          <w:lang w:val="en-US"/>
+        </w:rPr>
+        <w:t xml:space="preserve">and </w:t>
+      </w:r>
+      <w:del w:id="73" w:author="Ngo NGUYEN (001086592)" w:date="2019-03-15T10:26:00Z">
+        <w:r>
+          <w:rPr>
+            <w:rFonts w:asciiTheme="minorHAnsi" w:hAnsiTheme="minorHAnsi"/>
+            <w:lang w:val="en-US"/>
+          </w:rPr>
+          <w:delText>too cryptic</w:delText>
+        </w:r>
+      </w:del>
+      <w:ins w:id="74" w:author="Ngo NGUYEN (001086592)" w:date="2019-03-15T10:26:00Z">
+        <w:r>
+          <w:rPr>
+            <w:rFonts w:asciiTheme="minorHAnsi" w:hAnsiTheme="minorHAnsi"/>
+            <w:lang w:val="en-US"/>
+          </w:rPr>
+          <w:t>results in a lot of confusion</w:t>
+        </w:r>
+      </w:ins>
+      <w:r>
+        <w:rPr>
+          <w:rFonts w:asciiTheme="minorHAnsi" w:hAnsiTheme="minorHAnsi"/>
+          <w:lang w:val="en-US"/>
+        </w:rPr>
+        <w:t xml:space="preserve"> for students trying to enroll into TAFE which will deter </w:t>
       </w:r>
       <w:r>
         <w:rPr>
@@ -1262,444 +1939,1942 @@
         </w:rPr>
         <w:t>potential students from the enrolment process.</w:t>
       </w:r>
-      <w:r>
-        <w:rPr>
-          <w:rFonts w:asciiTheme="minorHAnsi" w:hAnsiTheme="minorHAnsi"/>
-          <w:lang w:val="en-US"/>
-        </w:rPr>
-        <w:t xml:space="preserve">  </w:t>
-      </w:r>
-    </w:p>
-    <w:p>
-      <w:pPr>
-        <w:rPr>
-          <w:rFonts w:asciiTheme="minorHAnsi" w:hAnsiTheme="minorHAnsi"/>
-          <w:lang w:val="en-US"/>
-        </w:rPr>
-      </w:pPr>
-    </w:p>
-    <w:p>
-      <w:pPr>
-        <w:rPr>
-          <w:rFonts w:asciiTheme="minorHAnsi" w:hAnsiTheme="minorHAnsi"/>
-          <w:lang w:val="en-US"/>
-        </w:rPr>
-      </w:pPr>
-      <w:r>
-        <w:rPr>
-          <w:rFonts w:asciiTheme="minorHAnsi" w:hAnsiTheme="minorHAnsi"/>
+      <w:del w:id="75" w:author="Ngo NGUYEN (001086592)" w:date="2019-03-15T10:28:00Z">
+        <w:r>
+          <w:rPr>
+            <w:rFonts w:asciiTheme="minorHAnsi" w:hAnsiTheme="minorHAnsi"/>
+            <w:lang w:val="en-US"/>
+          </w:rPr>
+          <w:delText xml:space="preserve">  </w:delText>
+        </w:r>
+      </w:del>
+    </w:p>
+    <w:p>
+      <w:pPr>
+        <w:rPr>
+          <w:rFonts w:asciiTheme="minorHAnsi" w:hAnsiTheme="minorHAnsi"/>
+          <w:lang w:val="en-US"/>
+        </w:rPr>
+      </w:pPr>
+    </w:p>
+    <w:p>
+      <w:pPr>
+        <w:rPr>
+          <w:del w:id="76" w:author="Ngo NGUYEN (001086592)" w:date="2019-03-15T10:30:00Z"/>
+          <w:rFonts w:asciiTheme="minorHAnsi" w:hAnsiTheme="minorHAnsi"/>
+          <w:lang w:val="en-US"/>
+        </w:rPr>
+      </w:pPr>
+      <w:r>
+        <w:rPr>
+          <w:rFonts w:asciiTheme="minorHAnsi" w:hAnsiTheme="minorHAnsi"/>
+          <w:lang w:val="en-US"/>
+        </w:rPr>
+        <w:t>With</w:t>
+      </w:r>
+      <w:del w:id="77" w:author="Lemonz" w:date="2019-03-17T23:36:00Z">
+        <w:r>
+          <w:rPr>
+            <w:rFonts w:asciiTheme="minorHAnsi" w:hAnsiTheme="minorHAnsi"/>
+            <w:lang w:val="en-US"/>
+          </w:rPr>
+          <w:delText xml:space="preserve"> the</w:delText>
+        </w:r>
+      </w:del>
+      <w:r>
+        <w:rPr>
+          <w:rFonts w:asciiTheme="minorHAnsi" w:hAnsiTheme="minorHAnsi"/>
+          <w:lang w:val="en-US"/>
+        </w:rPr>
+        <w:t xml:space="preserve"> SRV</w:t>
+      </w:r>
+      <w:del w:id="78" w:author="Lemonz" w:date="2019-03-17T23:36:00Z">
+        <w:r>
+          <w:rPr>
+            <w:rFonts w:asciiTheme="minorHAnsi" w:hAnsiTheme="minorHAnsi"/>
+            <w:lang w:val="en-US"/>
+          </w:rPr>
+          <w:delText xml:space="preserve"> implementation</w:delText>
+        </w:r>
+      </w:del>
+      <w:ins w:id="79" w:author="Lemonz" w:date="2019-03-17T23:36:00Z">
+        <w:r>
+          <w:rPr>
+            <w:rFonts w:asciiTheme="minorHAnsi" w:hAnsiTheme="minorHAnsi"/>
+            <w:lang w:val="en-US"/>
+          </w:rPr>
+          <w:t>,</w:t>
+        </w:r>
+      </w:ins>
+      <w:r>
+        <w:rPr>
+          <w:rFonts w:asciiTheme="minorHAnsi" w:hAnsiTheme="minorHAnsi"/>
+          <w:lang w:val="en-US"/>
+        </w:rPr>
+        <w:t xml:space="preserve"> all the information required by students and lecturer</w:t>
+      </w:r>
+      <w:r>
+        <w:rPr>
+          <w:rFonts w:asciiTheme="minorHAnsi" w:hAnsiTheme="minorHAnsi"/>
+          <w:lang w:val="en-US"/>
+        </w:rPr>
+        <w:t>s</w:t>
+      </w:r>
+      <w:r>
+        <w:rPr>
+          <w:rFonts w:asciiTheme="minorHAnsi" w:hAnsiTheme="minorHAnsi"/>
+          <w:lang w:val="en-US"/>
+        </w:rPr>
+        <w:t xml:space="preserve"> </w:t>
+      </w:r>
+      <w:ins w:id="80" w:author="Ngo NGUYEN (001086592)" w:date="2019-03-15T10:31:00Z">
+        <w:r>
+          <w:rPr>
+            <w:rFonts w:asciiTheme="minorHAnsi" w:hAnsiTheme="minorHAnsi"/>
+            <w:lang w:val="en-US"/>
+          </w:rPr>
+          <w:t>to enroll</w:t>
+        </w:r>
+      </w:ins>
+      <w:ins w:id="81" w:author="Lemonz" w:date="2019-03-17T23:36:00Z">
+        <w:r>
+          <w:rPr>
+            <w:rFonts w:asciiTheme="minorHAnsi" w:hAnsiTheme="minorHAnsi"/>
+            <w:lang w:val="en-US"/>
+          </w:rPr>
+          <w:t xml:space="preserve"> a student into any given training package</w:t>
+        </w:r>
+      </w:ins>
+      <w:ins w:id="82" w:author="Ngo NGUYEN (001086592)" w:date="2019-03-15T10:31:00Z">
+        <w:r>
+          <w:rPr>
+            <w:rFonts w:asciiTheme="minorHAnsi" w:hAnsiTheme="minorHAnsi"/>
+            <w:lang w:val="en-US"/>
+          </w:rPr>
+          <w:t xml:space="preserve"> </w:t>
+        </w:r>
+      </w:ins>
+      <w:r>
+        <w:rPr>
+          <w:rFonts w:asciiTheme="minorHAnsi" w:hAnsiTheme="minorHAnsi"/>
+          <w:lang w:val="en-US"/>
+        </w:rPr>
+        <w:t xml:space="preserve">will </w:t>
+      </w:r>
+      <w:del w:id="83" w:author="Ngo NGUYEN (001086592)" w:date="2019-03-15T10:31:00Z">
+        <w:r>
+          <w:rPr>
+            <w:rFonts w:asciiTheme="minorHAnsi" w:hAnsiTheme="minorHAnsi"/>
+            <w:lang w:val="en-US"/>
+          </w:rPr>
+          <w:delText>become</w:delText>
+        </w:r>
+        <w:r>
+          <w:rPr>
+            <w:rFonts w:asciiTheme="minorHAnsi" w:hAnsiTheme="minorHAnsi"/>
+            <w:lang w:val="en-US"/>
+          </w:rPr>
+          <w:delText xml:space="preserve"> easily available from </w:delText>
+        </w:r>
+      </w:del>
+      <w:ins w:id="84" w:author="Ngo NGUYEN (001086592)" w:date="2019-03-15T10:31:00Z">
+        <w:r>
+          <w:rPr>
+            <w:rFonts w:asciiTheme="minorHAnsi" w:hAnsiTheme="minorHAnsi"/>
+            <w:lang w:val="en-US"/>
+          </w:rPr>
+          <w:t xml:space="preserve">be consolidated into </w:t>
+        </w:r>
+      </w:ins>
+      <w:r>
+        <w:rPr>
+          <w:rFonts w:asciiTheme="minorHAnsi" w:hAnsiTheme="minorHAnsi"/>
+          <w:lang w:val="en-US"/>
+        </w:rPr>
+        <w:t xml:space="preserve">a single source, </w:t>
+      </w:r>
+      <w:del w:id="85" w:author="Ngo NGUYEN (001086592)" w:date="2019-03-15T10:30:00Z">
+        <w:r>
+          <w:rPr>
+            <w:rFonts w:asciiTheme="minorHAnsi" w:hAnsiTheme="minorHAnsi"/>
+            <w:lang w:val="en-US"/>
+          </w:rPr>
+          <w:delText xml:space="preserve">thus </w:delText>
+        </w:r>
+      </w:del>
+      <w:ins w:id="86" w:author="Ngo NGUYEN (001086592)" w:date="2019-03-15T10:30:00Z">
+        <w:r>
+          <w:rPr>
+            <w:rFonts w:asciiTheme="minorHAnsi" w:hAnsiTheme="minorHAnsi"/>
+            <w:lang w:val="en-US"/>
+          </w:rPr>
+          <w:t xml:space="preserve">therefore </w:t>
+        </w:r>
+      </w:ins>
+      <w:r>
+        <w:rPr>
+          <w:rFonts w:asciiTheme="minorHAnsi" w:hAnsiTheme="minorHAnsi"/>
+          <w:lang w:val="en-US"/>
+        </w:rPr>
+        <w:t xml:space="preserve">saving </w:t>
+      </w:r>
+      <w:ins w:id="87" w:author="Ngo NGUYEN (001086592)" w:date="2019-03-15T10:33:00Z">
+        <w:r>
+          <w:rPr>
+            <w:rFonts w:asciiTheme="minorHAnsi" w:hAnsiTheme="minorHAnsi"/>
+            <w:lang w:val="en-US"/>
+          </w:rPr>
+          <w:t xml:space="preserve">the </w:t>
+        </w:r>
+      </w:ins>
+      <w:del w:id="88" w:author="Ngo NGUYEN (001086592)" w:date="2019-03-15T10:30:00Z">
+        <w:r>
+          <w:rPr>
+            <w:rFonts w:asciiTheme="minorHAnsi" w:hAnsiTheme="minorHAnsi"/>
+            <w:lang w:val="en-US"/>
+          </w:rPr>
+          <w:delText xml:space="preserve">time </w:delText>
+        </w:r>
+      </w:del>
+      <w:ins w:id="89" w:author="Ngo NGUYEN (001086592)" w:date="2019-03-15T10:31:00Z">
+        <w:r>
+          <w:rPr>
+            <w:rFonts w:asciiTheme="minorHAnsi" w:hAnsiTheme="minorHAnsi"/>
+            <w:lang w:val="en-US"/>
+          </w:rPr>
+          <w:t>time and effor</w:t>
+        </w:r>
+      </w:ins>
+      <w:ins w:id="90" w:author="Ngo NGUYEN (001086592)" w:date="2019-03-15T10:32:00Z">
+        <w:r>
+          <w:rPr>
+            <w:rFonts w:asciiTheme="minorHAnsi" w:hAnsiTheme="minorHAnsi"/>
+            <w:lang w:val="en-US"/>
+          </w:rPr>
+          <w:t>t</w:t>
+        </w:r>
+      </w:ins>
+      <w:ins w:id="91" w:author="Ngo NGUYEN (001086592)" w:date="2019-03-15T10:33:00Z">
+        <w:r>
+          <w:rPr>
+            <w:rFonts w:asciiTheme="minorHAnsi" w:hAnsiTheme="minorHAnsi"/>
+            <w:lang w:val="en-US"/>
+          </w:rPr>
+          <w:t xml:space="preserve"> of all parties involved</w:t>
+        </w:r>
+      </w:ins>
+      <w:ins w:id="92" w:author="Ngo NGUYEN (001086592)" w:date="2019-03-15T10:32:00Z">
+        <w:r>
+          <w:rPr>
+            <w:rFonts w:asciiTheme="minorHAnsi" w:hAnsiTheme="minorHAnsi"/>
+            <w:lang w:val="en-US"/>
+          </w:rPr>
+          <w:t xml:space="preserve">. </w:t>
+        </w:r>
+      </w:ins>
+      <w:del w:id="93" w:author="Ngo NGUYEN (001086592)" w:date="2019-03-15T10:31:00Z">
+        <w:r>
+          <w:rPr>
+            <w:rFonts w:asciiTheme="minorHAnsi" w:hAnsiTheme="minorHAnsi"/>
+            <w:lang w:val="en-US"/>
+          </w:rPr>
+          <w:delText xml:space="preserve">and </w:delText>
+        </w:r>
+      </w:del>
+      <w:del w:id="94" w:author="Ngo NGUYEN (001086592)" w:date="2019-03-15T10:32:00Z">
+        <w:r>
+          <w:rPr>
+            <w:rFonts w:asciiTheme="minorHAnsi" w:hAnsiTheme="minorHAnsi"/>
+            <w:lang w:val="en-US"/>
+          </w:rPr>
+          <w:delText>s</w:delText>
+        </w:r>
+      </w:del>
+      <w:ins w:id="95" w:author="Ngo NGUYEN (001086592)" w:date="2019-03-15T10:32:00Z">
+        <w:r>
+          <w:rPr>
+            <w:rFonts w:asciiTheme="minorHAnsi" w:hAnsiTheme="minorHAnsi"/>
+            <w:lang w:val="en-US"/>
+          </w:rPr>
+          <w:t>The proposed solution also serves to s</w:t>
+        </w:r>
+      </w:ins>
+      <w:r>
+        <w:rPr>
+          <w:rFonts w:asciiTheme="minorHAnsi" w:hAnsiTheme="minorHAnsi"/>
+          <w:lang w:val="en-US"/>
+        </w:rPr>
+        <w:t>implify</w:t>
+      </w:r>
+      <w:del w:id="96" w:author="Ngo NGUYEN (001086592)" w:date="2019-03-15T10:32:00Z">
+        <w:r>
+          <w:rPr>
+            <w:rFonts w:asciiTheme="minorHAnsi" w:hAnsiTheme="minorHAnsi"/>
+            <w:lang w:val="en-US"/>
+          </w:rPr>
+          <w:delText>ing</w:delText>
+        </w:r>
+      </w:del>
+      <w:r>
+        <w:rPr>
+          <w:rFonts w:asciiTheme="minorHAnsi" w:hAnsiTheme="minorHAnsi"/>
+          <w:lang w:val="en-US"/>
+        </w:rPr>
+        <w:t xml:space="preserve"> the process for keeping track of a student’s progress through his</w:t>
+      </w:r>
+      <w:ins w:id="97" w:author="Lemonz" w:date="2019-03-17T23:36:00Z">
+        <w:r>
+          <w:rPr>
+            <w:rFonts w:asciiTheme="minorHAnsi" w:hAnsiTheme="minorHAnsi"/>
+            <w:lang w:val="en-US"/>
+          </w:rPr>
+          <w:t xml:space="preserve"> or </w:t>
+        </w:r>
+      </w:ins>
+      <w:del w:id="98" w:author="Lemonz" w:date="2019-03-17T23:36:00Z">
+        <w:r>
+          <w:rPr>
+            <w:rFonts w:asciiTheme="minorHAnsi" w:hAnsiTheme="minorHAnsi"/>
+            <w:lang w:val="en-US"/>
+          </w:rPr>
+          <w:delText>/</w:delText>
+        </w:r>
+      </w:del>
+      <w:r>
+        <w:rPr>
+          <w:rFonts w:asciiTheme="minorHAnsi" w:hAnsiTheme="minorHAnsi"/>
+          <w:lang w:val="en-US"/>
+        </w:rPr>
+        <w:t>her qualification</w:t>
+      </w:r>
+      <w:ins w:id="99" w:author="Ngo NGUYEN (001086592)" w:date="2019-03-15T10:34:00Z">
+        <w:r>
+          <w:rPr>
+            <w:rFonts w:asciiTheme="minorHAnsi" w:hAnsiTheme="minorHAnsi"/>
+            <w:lang w:val="en-US"/>
+          </w:rPr>
+          <w:t xml:space="preserve"> by providing an easily accessible summary of</w:t>
+        </w:r>
+        <w:del w:id="100" w:author="Lemonz" w:date="2019-03-17T23:37:00Z">
+          <w:r>
+            <w:rPr>
+              <w:rFonts w:asciiTheme="minorHAnsi" w:hAnsiTheme="minorHAnsi"/>
+              <w:lang w:val="en-US"/>
+            </w:rPr>
+            <w:delText xml:space="preserve"> </w:delText>
+          </w:r>
+        </w:del>
+      </w:ins>
+      <w:ins w:id="101" w:author="Lemonz" w:date="2019-03-17T23:37:00Z">
+        <w:r>
+          <w:rPr>
+            <w:rFonts w:asciiTheme="minorHAnsi" w:hAnsiTheme="minorHAnsi"/>
+            <w:lang w:val="en-US"/>
+          </w:rPr>
+          <w:t xml:space="preserve"> all competencies completed, competencies currently being undertaken and competencies that need accomplishment</w:t>
+        </w:r>
+      </w:ins>
+      <w:ins w:id="102" w:author="Ngo NGUYEN (001086592)" w:date="2019-03-15T10:35:00Z">
+        <w:del w:id="103" w:author="Lemonz" w:date="2019-03-17T23:37:00Z">
+          <w:r>
+            <w:rPr>
+              <w:rFonts w:asciiTheme="minorHAnsi" w:hAnsiTheme="minorHAnsi"/>
+              <w:lang w:val="en-US"/>
+            </w:rPr>
+            <w:delText>a qualification being undertaken</w:delText>
+          </w:r>
+        </w:del>
+      </w:ins>
+      <w:r>
+        <w:rPr>
+          <w:rFonts w:asciiTheme="minorHAnsi" w:hAnsiTheme="minorHAnsi"/>
+          <w:lang w:val="en-US"/>
+        </w:rPr>
+        <w:t>.</w:t>
+      </w:r>
+    </w:p>
+    <w:p>
+      <w:pPr>
+        <w:rPr>
+          <w:del w:id="104" w:author="Ngo NGUYEN (001086592)" w:date="2019-03-15T10:33:00Z"/>
+          <w:rFonts w:asciiTheme="minorHAnsi" w:hAnsiTheme="minorHAnsi"/>
+          <w:lang w:val="en-US"/>
+        </w:rPr>
+      </w:pPr>
+      <w:ins w:id="105" w:author="Ngo NGUYEN (001086592)" w:date="2019-03-15T10:30:00Z">
+        <w:r>
+          <w:rPr>
+            <w:rFonts w:asciiTheme="minorHAnsi" w:hAnsiTheme="minorHAnsi"/>
+            <w:lang w:val="en-US"/>
+          </w:rPr>
+          <w:t xml:space="preserve"> </w:t>
+        </w:r>
+      </w:ins>
+      <w:r>
+        <w:rPr>
+          <w:rFonts w:asciiTheme="minorHAnsi" w:hAnsiTheme="minorHAnsi"/>
+          <w:lang w:val="en-US"/>
+        </w:rPr>
+        <w:t xml:space="preserve">The proposed </w:t>
+      </w:r>
+      <w:del w:id="106" w:author="Ngo NGUYEN (001086592)" w:date="2019-03-15T10:35:00Z">
+        <w:r>
+          <w:rPr>
+            <w:rFonts w:asciiTheme="minorHAnsi" w:hAnsiTheme="minorHAnsi"/>
+            <w:lang w:val="en-US"/>
+          </w:rPr>
+          <w:delText xml:space="preserve">implementation </w:delText>
+        </w:r>
+      </w:del>
+      <w:ins w:id="107" w:author="Ngo NGUYEN (001086592)" w:date="2019-03-15T10:35:00Z">
+        <w:r>
+          <w:rPr>
+            <w:rFonts w:asciiTheme="minorHAnsi" w:hAnsiTheme="minorHAnsi"/>
+            <w:lang w:val="en-US"/>
+          </w:rPr>
+          <w:t xml:space="preserve">solution </w:t>
+        </w:r>
+      </w:ins>
+      <w:r>
+        <w:rPr>
+          <w:rFonts w:asciiTheme="minorHAnsi" w:hAnsiTheme="minorHAnsi"/>
+          <w:lang w:val="en-US"/>
+        </w:rPr>
+        <w:t>should also include the ability for a student to request his</w:t>
+      </w:r>
+      <w:ins w:id="108" w:author="Lemonz" w:date="2019-03-17T23:38:00Z">
+        <w:r>
+          <w:rPr>
+            <w:rFonts w:asciiTheme="minorHAnsi" w:hAnsiTheme="minorHAnsi"/>
+            <w:lang w:val="en-US"/>
+          </w:rPr>
+          <w:t xml:space="preserve"> or </w:t>
+        </w:r>
+      </w:ins>
+      <w:del w:id="109" w:author="Lemonz" w:date="2019-03-17T23:38:00Z">
+        <w:r>
+          <w:rPr>
+            <w:rFonts w:asciiTheme="minorHAnsi" w:hAnsiTheme="minorHAnsi"/>
+            <w:lang w:val="en-US"/>
+          </w:rPr>
+          <w:delText>/</w:delText>
+        </w:r>
+      </w:del>
+      <w:r>
+        <w:rPr>
+          <w:rFonts w:asciiTheme="minorHAnsi" w:hAnsiTheme="minorHAnsi"/>
+          <w:lang w:val="en-US"/>
+        </w:rPr>
+        <w:t>her parchment upon completion of the qualification</w:t>
+      </w:r>
+      <w:ins w:id="110" w:author="Ngo NGUYEN (001086592)" w:date="2019-03-15T10:35:00Z">
+        <w:r>
+          <w:rPr>
+            <w:rFonts w:asciiTheme="minorHAnsi" w:hAnsiTheme="minorHAnsi"/>
+            <w:lang w:val="en-US"/>
+          </w:rPr>
+          <w:t xml:space="preserve">, as well as the ability for a lecturer to easily </w:t>
+        </w:r>
+      </w:ins>
+      <w:ins w:id="111" w:author="Ngo NGUYEN (001086592)" w:date="2019-03-15T10:36:00Z">
+        <w:r>
+          <w:rPr>
+            <w:rFonts w:asciiTheme="minorHAnsi" w:hAnsiTheme="minorHAnsi"/>
+            <w:lang w:val="en-US"/>
+          </w:rPr>
+          <w:t>generate a parchment checklist for a given qualification</w:t>
+        </w:r>
+      </w:ins>
+      <w:r>
+        <w:rPr>
+          <w:rFonts w:asciiTheme="minorHAnsi" w:hAnsiTheme="minorHAnsi"/>
+          <w:lang w:val="en-US"/>
+        </w:rPr>
+        <w:t>.</w:t>
+      </w:r>
+      <w:ins w:id="112" w:author="Ngo NGUYEN (001086592)" w:date="2019-03-15T10:37:00Z">
+        <w:r>
+          <w:rPr>
+            <w:rFonts w:asciiTheme="minorHAnsi" w:hAnsiTheme="minorHAnsi"/>
+            <w:lang w:val="en-US"/>
+          </w:rPr>
+          <w:t xml:space="preserve"> This serves to re</w:t>
+        </w:r>
+      </w:ins>
+      <w:ins w:id="113" w:author="Ngo NGUYEN (001086592)" w:date="2019-03-15T10:38:00Z">
+        <w:r>
+          <w:rPr>
+            <w:rFonts w:asciiTheme="minorHAnsi" w:hAnsiTheme="minorHAnsi"/>
+            <w:lang w:val="en-US"/>
+          </w:rPr>
+          <w:t xml:space="preserve">duce the downtime between a student requesting a parchment for a completed training package and the student receiving a parchment, as well as reducing the resources needed to process a parchment application from a student therefore </w:t>
+        </w:r>
+      </w:ins>
+      <w:ins w:id="114" w:author="Ngo NGUYEN (001086592)" w:date="2019-03-15T10:39:00Z">
+        <w:r>
+          <w:rPr>
+            <w:rFonts w:asciiTheme="minorHAnsi" w:hAnsiTheme="minorHAnsi"/>
+            <w:lang w:val="en-US"/>
+          </w:rPr>
+          <w:t>reducing running costs for TAFESA.</w:t>
+        </w:r>
+      </w:ins>
+    </w:p>
+    <w:p>
+      <w:pPr>
+        <w:rPr>
+          <w:ins w:id="115" w:author="Ngo NGUYEN (001086592)" w:date="2019-03-15T10:36:00Z"/>
+          <w:rFonts w:asciiTheme="minorHAnsi" w:hAnsiTheme="minorHAnsi"/>
+          <w:lang w:val="en-US"/>
+        </w:rPr>
+      </w:pPr>
+    </w:p>
+    <w:p>
+      <w:pPr>
+        <w:rPr>
+          <w:ins w:id="116" w:author="Ngo NGUYEN (001086592)" w:date="2019-03-15T10:36:00Z"/>
+          <w:rFonts w:asciiTheme="minorHAnsi" w:hAnsiTheme="minorHAnsi"/>
+          <w:lang w:val="en-US"/>
+        </w:rPr>
+      </w:pPr>
+    </w:p>
+    <w:p>
+      <w:pPr>
+        <w:rPr>
+          <w:ins w:id="117" w:author="Ngo NGUYEN (001086592)" w:date="2019-03-15T12:12:00Z"/>
+          <w:rFonts w:asciiTheme="minorHAnsi" w:hAnsiTheme="minorHAnsi"/>
+          <w:lang w:val="en-US"/>
+        </w:rPr>
+      </w:pPr>
+      <w:ins w:id="118" w:author="Ngo NGUYEN (001086592)" w:date="2019-03-15T10:36:00Z">
+        <w:r>
+          <w:rPr>
+            <w:rFonts w:asciiTheme="minorHAnsi" w:hAnsiTheme="minorHAnsi"/>
+            <w:lang w:val="en-US"/>
+          </w:rPr>
+          <w:t xml:space="preserve">An administrator role is to be added to the proposed solution which </w:t>
+        </w:r>
+      </w:ins>
+      <w:ins w:id="119" w:author="Ngo NGUYEN (001086592)" w:date="2019-03-15T12:07:00Z">
+        <w:r>
+          <w:rPr>
+            <w:rFonts w:asciiTheme="minorHAnsi" w:hAnsiTheme="minorHAnsi"/>
+            <w:lang w:val="en-US"/>
+          </w:rPr>
+          <w:t>will</w:t>
+        </w:r>
+      </w:ins>
+      <w:ins w:id="120" w:author="Ngo NGUYEN (001086592)" w:date="2019-03-15T10:36:00Z">
+        <w:r>
+          <w:rPr>
+            <w:rFonts w:asciiTheme="minorHAnsi" w:hAnsiTheme="minorHAnsi"/>
+            <w:lang w:val="en-US"/>
+          </w:rPr>
+          <w:t xml:space="preserve"> al</w:t>
+        </w:r>
+      </w:ins>
+      <w:ins w:id="121" w:author="Ngo NGUYEN (001086592)" w:date="2019-03-15T10:37:00Z">
+        <w:r>
+          <w:rPr>
+            <w:rFonts w:asciiTheme="minorHAnsi" w:hAnsiTheme="minorHAnsi"/>
+            <w:lang w:val="en-US"/>
+          </w:rPr>
+          <w:t xml:space="preserve">low for </w:t>
+        </w:r>
+      </w:ins>
+      <w:ins w:id="122" w:author="Ngo NGUYEN (001086592)" w:date="2019-03-15T12:07:00Z">
+        <w:r>
+          <w:rPr>
+            <w:rFonts w:asciiTheme="minorHAnsi" w:hAnsiTheme="minorHAnsi"/>
+            <w:lang w:val="en-US"/>
+          </w:rPr>
+          <w:t>TAFESA’s</w:t>
+        </w:r>
+      </w:ins>
+      <w:ins w:id="123" w:author="Ngo NGUYEN (001086592)" w:date="2019-03-15T10:37:00Z">
+        <w:r>
+          <w:rPr>
+            <w:rFonts w:asciiTheme="minorHAnsi" w:hAnsiTheme="minorHAnsi"/>
+            <w:lang w:val="en-US"/>
+          </w:rPr>
+          <w:t xml:space="preserve"> administration staff to easily assess which students studying at TAFESA </w:t>
+        </w:r>
+      </w:ins>
+      <w:ins w:id="124" w:author="Ngo NGUYEN (001086592)" w:date="2019-03-15T12:06:00Z">
+        <w:r>
+          <w:rPr>
+            <w:rFonts w:asciiTheme="minorHAnsi" w:hAnsiTheme="minorHAnsi"/>
+            <w:lang w:val="en-US"/>
+          </w:rPr>
+          <w:t>have completed his or her qualification</w:t>
+        </w:r>
+      </w:ins>
+      <w:ins w:id="125" w:author="Ngo NGUYEN (001086592)" w:date="2019-03-15T12:07:00Z">
+        <w:r>
+          <w:rPr>
+            <w:rFonts w:asciiTheme="minorHAnsi" w:hAnsiTheme="minorHAnsi"/>
+            <w:lang w:val="en-US"/>
+          </w:rPr>
+          <w:t>(s)</w:t>
+        </w:r>
+      </w:ins>
+      <w:ins w:id="126" w:author="Ngo NGUYEN (001086592)" w:date="2019-03-15T12:06:00Z">
+        <w:r>
+          <w:rPr>
+            <w:rFonts w:asciiTheme="minorHAnsi" w:hAnsiTheme="minorHAnsi"/>
+            <w:lang w:val="en-US"/>
+          </w:rPr>
+          <w:t xml:space="preserve"> and </w:t>
+        </w:r>
+      </w:ins>
+      <w:ins w:id="127" w:author="Ngo NGUYEN (001086592)" w:date="2019-03-15T10:37:00Z">
+        <w:r>
+          <w:rPr>
+            <w:rFonts w:asciiTheme="minorHAnsi" w:hAnsiTheme="minorHAnsi"/>
+            <w:lang w:val="en-US"/>
+          </w:rPr>
+          <w:t>may require a parchment.</w:t>
+        </w:r>
+      </w:ins>
+      <w:ins w:id="128" w:author="Ngo NGUYEN (001086592)" w:date="2019-03-15T12:09:00Z">
+        <w:r>
+          <w:rPr>
+            <w:rFonts w:asciiTheme="minorHAnsi" w:hAnsiTheme="minorHAnsi"/>
+            <w:lang w:val="en-US"/>
+          </w:rPr>
+          <w:t xml:space="preserve"> </w:t>
+        </w:r>
+      </w:ins>
+      <w:ins w:id="129" w:author="Ngo NGUYEN (001086592)" w:date="2019-03-15T12:10:00Z">
+        <w:r>
+          <w:rPr>
+            <w:rFonts w:asciiTheme="minorHAnsi" w:hAnsiTheme="minorHAnsi"/>
+            <w:lang w:val="en-US"/>
+          </w:rPr>
+          <w:t>This functionality will vastly reduce the effort needed by administration to keep track of student progress at TAFESA.</w:t>
+        </w:r>
+      </w:ins>
+    </w:p>
+    <w:p>
+      <w:pPr>
+        <w:rPr>
+          <w:ins w:id="130" w:author="Ngo NGUYEN (001086592)" w:date="2019-03-15T12:12:00Z"/>
+          <w:rFonts w:asciiTheme="minorHAnsi" w:hAnsiTheme="minorHAnsi"/>
+          <w:lang w:val="en-US"/>
+        </w:rPr>
+      </w:pPr>
+    </w:p>
+    <w:p>
+      <w:pPr>
+        <w:rPr>
+          <w:rFonts w:asciiTheme="minorHAnsi" w:hAnsiTheme="minorHAnsi"/>
+          <w:lang w:val="en-US"/>
+        </w:rPr>
+      </w:pPr>
+      <w:ins w:id="131" w:author="Ngo NGUYEN (001086592)" w:date="2019-03-15T12:12:00Z">
+        <w:r>
+          <w:rPr>
+            <w:rFonts w:asciiTheme="minorHAnsi" w:hAnsiTheme="minorHAnsi"/>
+            <w:lang w:val="en-US"/>
+          </w:rPr>
+          <w:t xml:space="preserve">As the SRV project has modularity </w:t>
+        </w:r>
+      </w:ins>
+      <w:ins w:id="132" w:author="Ngo NGUYEN (001086592)" w:date="2019-03-15T12:13:00Z">
+        <w:r>
+          <w:rPr>
+            <w:rFonts w:asciiTheme="minorHAnsi" w:hAnsiTheme="minorHAnsi"/>
+            <w:lang w:val="en-US"/>
+          </w:rPr>
+          <w:t xml:space="preserve">in focus, the </w:t>
+        </w:r>
+        <w:proofErr w:type="gramStart"/>
+        <w:r>
+          <w:rPr>
+            <w:rFonts w:asciiTheme="minorHAnsi" w:hAnsiTheme="minorHAnsi"/>
+            <w:lang w:val="en-US"/>
+          </w:rPr>
+          <w:t>end product</w:t>
+        </w:r>
+        <w:proofErr w:type="gramEnd"/>
+        <w:r>
+          <w:rPr>
+            <w:rFonts w:asciiTheme="minorHAnsi" w:hAnsiTheme="minorHAnsi"/>
+            <w:lang w:val="en-US"/>
+          </w:rPr>
+          <w:t xml:space="preserve"> will be easily implementable into other projects/systems set out by TAFESA, driving down future development costs</w:t>
+        </w:r>
+      </w:ins>
+      <w:ins w:id="133" w:author="Ngo NGUYEN (001086592)" w:date="2019-03-15T12:14:00Z">
+        <w:r>
+          <w:rPr>
+            <w:rFonts w:asciiTheme="minorHAnsi" w:hAnsiTheme="minorHAnsi"/>
+            <w:lang w:val="en-US"/>
+          </w:rPr>
+          <w:t xml:space="preserve"> and</w:t>
+        </w:r>
+      </w:ins>
+      <w:ins w:id="134" w:author="Ngo NGUYEN (001086592)" w:date="2019-03-15T12:13:00Z">
+        <w:r>
+          <w:rPr>
+            <w:rFonts w:asciiTheme="minorHAnsi" w:hAnsiTheme="minorHAnsi"/>
+            <w:lang w:val="en-US"/>
+          </w:rPr>
+          <w:t xml:space="preserve"> </w:t>
+        </w:r>
+      </w:ins>
+      <w:ins w:id="135" w:author="Ngo NGUYEN (001086592)" w:date="2019-03-15T12:14:00Z">
+        <w:r>
+          <w:rPr>
+            <w:rFonts w:asciiTheme="minorHAnsi" w:hAnsiTheme="minorHAnsi"/>
+            <w:lang w:val="en-US"/>
+          </w:rPr>
+          <w:t>adding more</w:t>
+        </w:r>
+      </w:ins>
+      <w:ins w:id="136" w:author="Ngo NGUYEN (001086592)" w:date="2019-03-15T12:13:00Z">
+        <w:r>
+          <w:rPr>
+            <w:rFonts w:asciiTheme="minorHAnsi" w:hAnsiTheme="minorHAnsi"/>
+            <w:lang w:val="en-US"/>
+          </w:rPr>
+          <w:t xml:space="preserve"> functionality</w:t>
+        </w:r>
+      </w:ins>
+      <w:ins w:id="137" w:author="Ngo NGUYEN (001086592)" w:date="2019-03-15T12:14:00Z">
+        <w:r>
+          <w:rPr>
+            <w:rFonts w:asciiTheme="minorHAnsi" w:hAnsiTheme="minorHAnsi"/>
+            <w:lang w:val="en-US"/>
+          </w:rPr>
+          <w:t xml:space="preserve"> by </w:t>
+        </w:r>
+      </w:ins>
+      <w:ins w:id="138" w:author="Lemonz" w:date="2019-03-17T21:14:00Z">
+        <w:r>
+          <w:rPr>
+            <w:rFonts w:asciiTheme="minorHAnsi" w:hAnsiTheme="minorHAnsi"/>
+            <w:lang w:val="en-US"/>
+          </w:rPr>
+          <w:t>re</w:t>
+        </w:r>
+      </w:ins>
+      <w:ins w:id="139" w:author="Ngo NGUYEN (001086592)" w:date="2019-03-15T12:14:00Z">
+        <w:r>
+          <w:rPr>
+            <w:rFonts w:asciiTheme="minorHAnsi" w:hAnsiTheme="minorHAnsi"/>
+            <w:lang w:val="en-US"/>
+          </w:rPr>
+          <w:t xml:space="preserve">using </w:t>
+        </w:r>
+      </w:ins>
+      <w:ins w:id="140" w:author="Ngo NGUYEN (001086592)" w:date="2019-03-15T12:15:00Z">
+        <w:r>
+          <w:rPr>
+            <w:rFonts w:asciiTheme="minorHAnsi" w:hAnsiTheme="minorHAnsi"/>
+            <w:lang w:val="en-US"/>
+          </w:rPr>
+          <w:t xml:space="preserve">this </w:t>
+        </w:r>
+      </w:ins>
+      <w:ins w:id="141" w:author="Ngo NGUYEN (001086592)" w:date="2019-03-15T12:14:00Z">
+        <w:r>
+          <w:rPr>
+            <w:rFonts w:asciiTheme="minorHAnsi" w:hAnsiTheme="minorHAnsi"/>
+            <w:lang w:val="en-US"/>
+          </w:rPr>
+          <w:t>solution</w:t>
+        </w:r>
+      </w:ins>
+      <w:ins w:id="142" w:author="Ngo NGUYEN (001086592)" w:date="2019-03-15T12:13:00Z">
+        <w:r>
+          <w:rPr>
+            <w:rFonts w:asciiTheme="minorHAnsi" w:hAnsiTheme="minorHAnsi"/>
+            <w:lang w:val="en-US"/>
+          </w:rPr>
+          <w:t>.</w:t>
+        </w:r>
+      </w:ins>
+    </w:p>
+    <w:p>
+      <w:pPr>
+        <w:pStyle w:val="Heading4"/>
+        <w:rPr>
+          <w:ins w:id="143" w:author="Lemonz" w:date="2019-03-17T22:29:00Z"/>
+          <w:lang w:val="en-US"/>
+        </w:rPr>
+      </w:pPr>
+      <w:r>
+        <w:rPr>
+          <w:lang w:val="en-US"/>
+        </w:rPr>
+        <w:t>Assumptions</w:t>
+      </w:r>
+    </w:p>
+    <w:p>
+      <w:pPr>
+        <w:rPr>
+          <w:lang w:val="en-US"/>
+          <w:rPrChange w:id="144" w:author="Lemonz" w:date="2019-03-17T22:29:00Z">
+            <w:rPr>
+              <w:lang w:val="en-US"/>
+            </w:rPr>
+          </w:rPrChange>
+        </w:rPr>
+        <w:pPrChange w:id="145" w:author="Lemonz" w:date="2019-03-17T22:29:00Z">
+          <w:pPr>
+            <w:pStyle w:val="Heading4"/>
+          </w:pPr>
+        </w:pPrChange>
+      </w:pPr>
+    </w:p>
+    <w:p>
+      <w:pPr>
+        <w:pStyle w:val="ListParagraph"/>
+        <w:numPr>
+          <w:ilvl w:val="0"/>
+          <w:numId w:val="2"/>
+        </w:numPr>
+        <w:rPr>
+          <w:rFonts w:asciiTheme="minorHAnsi" w:hAnsiTheme="minorHAnsi"/>
+          <w:lang w:val="en-US"/>
+          <w:rPrChange w:id="146" w:author="Ngo NGUYEN (001086592)" w:date="2019-03-15T12:11:00Z">
+            <w:rPr>
+              <w:lang w:val="en-US"/>
+            </w:rPr>
+          </w:rPrChange>
+        </w:rPr>
+        <w:pPrChange w:id="147" w:author="Ngo NGUYEN (001086592)" w:date="2019-03-15T12:11:00Z">
+          <w:pPr/>
+        </w:pPrChange>
+      </w:pPr>
+      <w:del w:id="148" w:author="Ngo NGUYEN (001086592)" w:date="2019-03-15T12:11:00Z">
+        <w:r>
+          <w:rPr>
+            <w:rFonts w:asciiTheme="minorHAnsi" w:hAnsiTheme="minorHAnsi"/>
+            <w:lang w:val="en-US"/>
+            <w:rPrChange w:id="149" w:author="Ngo NGUYEN (001086592)" w:date="2019-03-15T12:11:00Z">
+              <w:rPr>
+                <w:lang w:val="en-US"/>
+              </w:rPr>
+            </w:rPrChange>
+          </w:rPr>
+          <w:delText>D</w:delText>
+        </w:r>
+      </w:del>
+      <w:ins w:id="150" w:author="Ngo NGUYEN (001086592)" w:date="2019-03-15T12:11:00Z">
+        <w:r>
+          <w:rPr>
+            <w:rFonts w:asciiTheme="minorHAnsi" w:hAnsiTheme="minorHAnsi"/>
+            <w:lang w:val="en-US"/>
+          </w:rPr>
+          <w:t>The TAFESA d</w:t>
+        </w:r>
+      </w:ins>
+      <w:r>
+        <w:rPr>
+          <w:rFonts w:asciiTheme="minorHAnsi" w:hAnsiTheme="minorHAnsi"/>
+          <w:lang w:val="en-US"/>
+          <w:rPrChange w:id="151" w:author="Ngo NGUYEN (001086592)" w:date="2019-03-15T12:11:00Z">
+            <w:rPr>
+              <w:lang w:val="en-US"/>
+            </w:rPr>
+          </w:rPrChange>
+        </w:rPr>
+        <w:t>atabase has</w:t>
+      </w:r>
+      <w:ins w:id="152" w:author="Ngo NGUYEN (001086592)" w:date="2019-03-15T12:11:00Z">
+        <w:r>
+          <w:rPr>
+            <w:rFonts w:asciiTheme="minorHAnsi" w:hAnsiTheme="minorHAnsi"/>
+            <w:lang w:val="en-US"/>
+          </w:rPr>
+          <w:t xml:space="preserve"> at least a</w:t>
+        </w:r>
+      </w:ins>
+      <w:r>
+        <w:rPr>
+          <w:rFonts w:asciiTheme="minorHAnsi" w:hAnsiTheme="minorHAnsi"/>
+          <w:lang w:val="en-US"/>
+          <w:rPrChange w:id="153" w:author="Ngo NGUYEN (001086592)" w:date="2019-03-15T12:11:00Z">
+            <w:rPr>
+              <w:lang w:val="en-US"/>
+            </w:rPr>
+          </w:rPrChange>
+        </w:rPr>
+        <w:t xml:space="preserve"> </w:t>
+      </w:r>
+      <w:r>
+        <w:rPr>
+          <w:rFonts w:asciiTheme="minorHAnsi" w:hAnsiTheme="minorHAnsi"/>
+          <w:lang w:val="en-US"/>
+          <w:rPrChange w:id="154" w:author="Ngo NGUYEN (001086592)" w:date="2019-03-15T12:11:00Z">
+            <w:rPr>
+              <w:lang w:val="en-US"/>
+            </w:rPr>
+          </w:rPrChange>
+        </w:rPr>
+        <w:t>99.9% uptime</w:t>
+      </w:r>
+      <w:r>
+        <w:rPr>
+          <w:rFonts w:asciiTheme="minorHAnsi" w:hAnsiTheme="minorHAnsi"/>
+          <w:lang w:val="en-US"/>
+          <w:rPrChange w:id="155" w:author="Ngo NGUYEN (001086592)" w:date="2019-03-15T12:11:00Z">
+            <w:rPr>
+              <w:lang w:val="en-US"/>
+            </w:rPr>
+          </w:rPrChange>
+        </w:rPr>
+        <w:t>.</w:t>
+      </w:r>
+    </w:p>
+    <w:p>
+      <w:pPr>
+        <w:pStyle w:val="ListParagraph"/>
+        <w:numPr>
+          <w:ilvl w:val="0"/>
+          <w:numId w:val="2"/>
+        </w:numPr>
+        <w:rPr>
+          <w:rFonts w:asciiTheme="minorHAnsi" w:hAnsiTheme="minorHAnsi"/>
+          <w:lang w:val="en-US"/>
+          <w:rPrChange w:id="156" w:author="Ngo NGUYEN (001086592)" w:date="2019-03-15T12:11:00Z">
+            <w:rPr>
+              <w:lang w:val="en-US"/>
+            </w:rPr>
+          </w:rPrChange>
+        </w:rPr>
+        <w:pPrChange w:id="157" w:author="Ngo NGUYEN (001086592)" w:date="2019-03-15T12:11:00Z">
+          <w:pPr/>
+        </w:pPrChange>
+      </w:pPr>
+      <w:ins w:id="158" w:author="Ngo NGUYEN (001086592)" w:date="2019-03-15T12:11:00Z">
+        <w:r>
+          <w:rPr>
+            <w:rFonts w:asciiTheme="minorHAnsi" w:hAnsiTheme="minorHAnsi"/>
+            <w:lang w:val="en-US"/>
+          </w:rPr>
+          <w:t xml:space="preserve">The TAFESA </w:t>
+        </w:r>
+      </w:ins>
+      <w:ins w:id="159" w:author="Ngo NGUYEN (001086592)" w:date="2019-03-15T12:12:00Z">
+        <w:r>
+          <w:rPr>
+            <w:rFonts w:asciiTheme="minorHAnsi" w:hAnsiTheme="minorHAnsi"/>
+            <w:lang w:val="en-US"/>
+          </w:rPr>
+          <w:t>d</w:t>
+        </w:r>
+      </w:ins>
+      <w:del w:id="160" w:author="Ngo NGUYEN (001086592)" w:date="2019-03-15T12:11:00Z">
+        <w:r>
+          <w:rPr>
+            <w:rFonts w:asciiTheme="minorHAnsi" w:hAnsiTheme="minorHAnsi"/>
+            <w:lang w:val="en-US"/>
+            <w:rPrChange w:id="161" w:author="Ngo NGUYEN (001086592)" w:date="2019-03-15T12:11:00Z">
+              <w:rPr>
+                <w:lang w:val="en-US"/>
+              </w:rPr>
+            </w:rPrChange>
+          </w:rPr>
+          <w:delText>D</w:delText>
+        </w:r>
+      </w:del>
+      <w:r>
+        <w:rPr>
+          <w:rFonts w:asciiTheme="minorHAnsi" w:hAnsiTheme="minorHAnsi"/>
+          <w:lang w:val="en-US"/>
+          <w:rPrChange w:id="162" w:author="Ngo NGUYEN (001086592)" w:date="2019-03-15T12:11:00Z">
+            <w:rPr>
+              <w:lang w:val="en-US"/>
+            </w:rPr>
+          </w:rPrChange>
+        </w:rPr>
+        <w:t>atabase is 100% accurate</w:t>
+      </w:r>
+      <w:ins w:id="163" w:author="Ngo NGUYEN (001086592)" w:date="2019-03-15T12:12:00Z">
+        <w:r>
+          <w:rPr>
+            <w:rFonts w:asciiTheme="minorHAnsi" w:hAnsiTheme="minorHAnsi"/>
+            <w:lang w:val="en-US"/>
+          </w:rPr>
+          <w:t xml:space="preserve"> and current</w:t>
+        </w:r>
+      </w:ins>
+      <w:r>
+        <w:rPr>
+          <w:rFonts w:asciiTheme="minorHAnsi" w:hAnsiTheme="minorHAnsi"/>
+          <w:lang w:val="en-US"/>
+          <w:rPrChange w:id="164" w:author="Ngo NGUYEN (001086592)" w:date="2019-03-15T12:11:00Z">
+            <w:rPr>
+              <w:lang w:val="en-US"/>
+            </w:rPr>
+          </w:rPrChange>
+        </w:rPr>
+        <w:t>.</w:t>
+      </w:r>
+    </w:p>
+    <w:p>
+      <w:pPr>
+        <w:pStyle w:val="ListParagraph"/>
+        <w:numPr>
+          <w:ilvl w:val="0"/>
+          <w:numId w:val="2"/>
+        </w:numPr>
+        <w:rPr>
+          <w:rFonts w:asciiTheme="minorHAnsi" w:hAnsiTheme="minorHAnsi"/>
+          <w:lang w:val="en-US"/>
+          <w:rPrChange w:id="165" w:author="Ngo NGUYEN (001086592)" w:date="2019-03-15T12:11:00Z">
+            <w:rPr>
+              <w:lang w:val="en-US"/>
+            </w:rPr>
+          </w:rPrChange>
+        </w:rPr>
+        <w:pPrChange w:id="166" w:author="Ngo NGUYEN (001086592)" w:date="2019-03-15T12:11:00Z">
+          <w:pPr/>
+        </w:pPrChange>
+      </w:pPr>
+      <w:r>
+        <w:rPr>
+          <w:rFonts w:asciiTheme="minorHAnsi" w:hAnsiTheme="minorHAnsi"/>
+          <w:lang w:val="en-US"/>
+          <w:rPrChange w:id="167" w:author="Ngo NGUYEN (001086592)" w:date="2019-03-15T12:11:00Z">
+            <w:rPr>
+              <w:lang w:val="en-US"/>
+            </w:rPr>
+          </w:rPrChange>
+        </w:rPr>
+        <w:t xml:space="preserve">The SRV project </w:t>
+      </w:r>
+      <w:ins w:id="168" w:author="Ngo NGUYEN (001086592)" w:date="2019-03-15T12:15:00Z">
+        <w:r>
+          <w:rPr>
+            <w:rFonts w:asciiTheme="minorHAnsi" w:hAnsiTheme="minorHAnsi"/>
+            <w:lang w:val="en-US"/>
+          </w:rPr>
+          <w:t>may be part of a larger product in any point of time</w:t>
+        </w:r>
+      </w:ins>
+      <w:del w:id="169" w:author="Ngo NGUYEN (001086592)" w:date="2019-03-15T12:12:00Z">
+        <w:r>
+          <w:rPr>
+            <w:rFonts w:asciiTheme="minorHAnsi" w:hAnsiTheme="minorHAnsi"/>
+            <w:lang w:val="en-US"/>
+            <w:rPrChange w:id="170" w:author="Ngo NGUYEN (001086592)" w:date="2019-03-15T12:11:00Z">
+              <w:rPr>
+                <w:lang w:val="en-US"/>
+              </w:rPr>
+            </w:rPrChange>
+          </w:rPr>
+          <w:delText>does integrate perfectly with the larger TAFE-Buddy System.</w:delText>
+        </w:r>
+      </w:del>
+      <w:ins w:id="171" w:author="Ngo NGUYEN (001086592)" w:date="2019-03-15T12:12:00Z">
+        <w:r>
+          <w:rPr>
+            <w:rFonts w:asciiTheme="minorHAnsi" w:hAnsiTheme="minorHAnsi"/>
+            <w:lang w:val="en-US"/>
+          </w:rPr>
+          <w:t>.</w:t>
+        </w:r>
+      </w:ins>
+    </w:p>
+    <w:p>
+      <w:pPr>
+        <w:pStyle w:val="ListParagraph"/>
+        <w:numPr>
+          <w:ilvl w:val="0"/>
+          <w:numId w:val="2"/>
+        </w:numPr>
+        <w:rPr>
+          <w:ins w:id="172" w:author="Ngo NGUYEN (001086592)" w:date="2019-03-15T12:11:00Z"/>
+          <w:rFonts w:asciiTheme="minorHAnsi" w:hAnsiTheme="minorHAnsi"/>
+          <w:lang w:val="en-US"/>
+        </w:rPr>
+      </w:pPr>
+      <w:r>
+        <w:rPr>
+          <w:rFonts w:asciiTheme="minorHAnsi" w:hAnsiTheme="minorHAnsi"/>
+          <w:lang w:val="en-US"/>
+          <w:rPrChange w:id="173" w:author="Ngo NGUYEN (001086592)" w:date="2019-03-15T12:11:00Z">
+            <w:rPr>
+              <w:lang w:val="en-US"/>
+            </w:rPr>
+          </w:rPrChange>
+        </w:rPr>
+        <w:t>No data</w:t>
+      </w:r>
+      <w:ins w:id="174" w:author="Ngo NGUYEN (001086592)" w:date="2019-03-15T12:16:00Z">
+        <w:r>
+          <w:rPr>
+            <w:rFonts w:asciiTheme="minorHAnsi" w:hAnsiTheme="minorHAnsi"/>
+            <w:lang w:val="en-US"/>
+          </w:rPr>
+          <w:t xml:space="preserve"> </w:t>
+        </w:r>
+      </w:ins>
+      <w:del w:id="175" w:author="Ngo NGUYEN (001086592)" w:date="2019-03-15T12:16:00Z">
+        <w:r>
+          <w:rPr>
+            <w:rFonts w:asciiTheme="minorHAnsi" w:hAnsiTheme="minorHAnsi"/>
+            <w:lang w:val="en-US"/>
+            <w:rPrChange w:id="176" w:author="Ngo NGUYEN (001086592)" w:date="2019-03-15T12:11:00Z">
+              <w:rPr>
+                <w:lang w:val="en-US"/>
+              </w:rPr>
+            </w:rPrChange>
+          </w:rPr>
+          <w:delText>-</w:delText>
+        </w:r>
+      </w:del>
+      <w:r>
+        <w:rPr>
+          <w:rFonts w:asciiTheme="minorHAnsi" w:hAnsiTheme="minorHAnsi"/>
+          <w:lang w:val="en-US"/>
+          <w:rPrChange w:id="177" w:author="Ngo NGUYEN (001086592)" w:date="2019-03-15T12:11:00Z">
+            <w:rPr>
+              <w:lang w:val="en-US"/>
+            </w:rPr>
+          </w:rPrChange>
+        </w:rPr>
+        <w:t>entry</w:t>
+      </w:r>
+      <w:ins w:id="178" w:author="Ngo NGUYEN (001086592)" w:date="2019-03-15T12:16:00Z">
+        <w:r>
+          <w:rPr>
+            <w:rFonts w:asciiTheme="minorHAnsi" w:hAnsiTheme="minorHAnsi"/>
+            <w:lang w:val="en-US"/>
+          </w:rPr>
+          <w:t xml:space="preserve"> functionality</w:t>
+        </w:r>
+      </w:ins>
+      <w:r>
+        <w:rPr>
+          <w:rFonts w:asciiTheme="minorHAnsi" w:hAnsiTheme="minorHAnsi"/>
+          <w:lang w:val="en-US"/>
+          <w:rPrChange w:id="179" w:author="Ngo NGUYEN (001086592)" w:date="2019-03-15T12:11:00Z">
+            <w:rPr>
+              <w:lang w:val="en-US"/>
+            </w:rPr>
+          </w:rPrChange>
+        </w:rPr>
+        <w:t xml:space="preserve"> is required</w:t>
+      </w:r>
+      <w:del w:id="180" w:author="Ngo NGUYEN (001086592)" w:date="2019-03-15T12:15:00Z">
+        <w:r>
+          <w:rPr>
+            <w:rFonts w:asciiTheme="minorHAnsi" w:hAnsiTheme="minorHAnsi"/>
+            <w:lang w:val="en-US"/>
+            <w:rPrChange w:id="181" w:author="Ngo NGUYEN (001086592)" w:date="2019-03-15T12:11:00Z">
+              <w:rPr>
+                <w:lang w:val="en-US"/>
+              </w:rPr>
+            </w:rPrChange>
+          </w:rPr>
+          <w:delText>,</w:delText>
+        </w:r>
+      </w:del>
+      <w:del w:id="182" w:author="Ngo NGUYEN (001086592)" w:date="2019-03-15T12:16:00Z">
+        <w:r>
+          <w:rPr>
+            <w:rFonts w:asciiTheme="minorHAnsi" w:hAnsiTheme="minorHAnsi"/>
+            <w:lang w:val="en-US"/>
+            <w:rPrChange w:id="183" w:author="Ngo NGUYEN (001086592)" w:date="2019-03-15T12:11:00Z">
+              <w:rPr>
+                <w:lang w:val="en-US"/>
+              </w:rPr>
+            </w:rPrChange>
+          </w:rPr>
+          <w:delText xml:space="preserve"> but it could be implemented in future versions</w:delText>
+        </w:r>
+      </w:del>
+      <w:r>
+        <w:rPr>
+          <w:rFonts w:asciiTheme="minorHAnsi" w:hAnsiTheme="minorHAnsi"/>
+          <w:lang w:val="en-US"/>
+          <w:rPrChange w:id="184" w:author="Ngo NGUYEN (001086592)" w:date="2019-03-15T12:11:00Z">
+            <w:rPr>
+              <w:lang w:val="en-US"/>
+            </w:rPr>
+          </w:rPrChange>
+        </w:rPr>
+        <w:t>.</w:t>
+      </w:r>
+    </w:p>
+    <w:p>
+      <w:pPr>
+        <w:pStyle w:val="ListParagraph"/>
+        <w:numPr>
+          <w:ilvl w:val="0"/>
+          <w:numId w:val="2"/>
+        </w:numPr>
+        <w:rPr>
+          <w:del w:id="185" w:author="Ngo NGUYEN (001086592)" w:date="2019-03-15T12:11:00Z"/>
+          <w:moveTo w:id="186" w:author="Ngo NGUYEN (001086592)" w:date="2019-03-15T12:11:00Z"/>
+          <w:rFonts w:asciiTheme="minorHAnsi" w:hAnsiTheme="minorHAnsi"/>
+          <w:lang w:val="en-US"/>
+        </w:rPr>
+      </w:pPr>
+      <w:moveToRangeStart w:id="187" w:author="Ngo NGUYEN (001086592)" w:date="2019-03-15T12:11:00Z" w:name="move3544302"/>
+      <w:moveTo w:id="188" w:author="Ngo NGUYEN (001086592)" w:date="2019-03-15T12:11:00Z">
+        <w:r>
+          <w:rPr>
+            <w:rFonts w:asciiTheme="minorHAnsi" w:hAnsiTheme="minorHAnsi"/>
+            <w:lang w:val="en-US"/>
+          </w:rPr>
+          <w:t xml:space="preserve">The project </w:t>
+        </w:r>
+      </w:moveTo>
+      <w:ins w:id="189" w:author="Ngo NGUYEN (001086592)" w:date="2019-03-15T12:16:00Z">
+        <w:r>
+          <w:rPr>
+            <w:rFonts w:asciiTheme="minorHAnsi" w:hAnsiTheme="minorHAnsi"/>
+            <w:lang w:val="en-US"/>
+          </w:rPr>
+          <w:t xml:space="preserve">will </w:t>
+        </w:r>
+      </w:ins>
+      <w:moveTo w:id="190" w:author="Ngo NGUYEN (001086592)" w:date="2019-03-15T12:11:00Z">
+        <w:r>
+          <w:rPr>
+            <w:rFonts w:asciiTheme="minorHAnsi" w:hAnsiTheme="minorHAnsi"/>
+            <w:lang w:val="en-US"/>
+          </w:rPr>
+          <w:t>focus on a single qualification (Cert IV Programming) but implement the possibility to list more.</w:t>
+        </w:r>
+        <w:del w:id="191" w:author="Ngo NGUYEN (001086592)" w:date="2019-03-15T12:11:00Z">
+          <w:r>
+            <w:rPr>
+              <w:rFonts w:asciiTheme="minorHAnsi" w:hAnsiTheme="minorHAnsi"/>
+              <w:lang w:val="en-US"/>
+            </w:rPr>
+            <w:delText xml:space="preserve"> </w:delText>
+          </w:r>
+        </w:del>
+      </w:moveTo>
+    </w:p>
+    <w:moveToRangeEnd w:id="187"/>
+    <w:p>
+      <w:pPr>
+        <w:pStyle w:val="ListParagraph"/>
+        <w:numPr>
+          <w:ilvl w:val="0"/>
+          <w:numId w:val="2"/>
+        </w:numPr>
+        <w:rPr>
+          <w:rFonts w:asciiTheme="minorHAnsi" w:hAnsiTheme="minorHAnsi"/>
+          <w:lang w:val="en-US"/>
+          <w:rPrChange w:id="192" w:author="Ngo NGUYEN (001086592)" w:date="2019-03-15T12:11:00Z">
+            <w:rPr>
+              <w:lang w:val="en-US"/>
+            </w:rPr>
+          </w:rPrChange>
+        </w:rPr>
+        <w:pPrChange w:id="193" w:author="Ngo NGUYEN (001086592)" w:date="2019-03-15T12:11:00Z">
+          <w:pPr/>
+        </w:pPrChange>
+      </w:pPr>
+    </w:p>
+    <w:p>
+      <w:pPr>
+        <w:rPr>
+          <w:ins w:id="194" w:author="Lemonz" w:date="2019-03-17T22:29:00Z"/>
+          <w:lang w:val="en-US"/>
+        </w:rPr>
+        <w:pPrChange w:id="195" w:author="Lemonz" w:date="2019-03-17T22:29:00Z">
+          <w:pPr>
+            <w:pStyle w:val="Heading4"/>
+          </w:pPr>
+        </w:pPrChange>
+      </w:pPr>
+      <w:moveFromRangeStart w:id="196" w:author="Ngo NGUYEN (001086592)" w:date="2019-03-15T12:11:00Z" w:name="move3544302"/>
+      <w:moveFrom w:id="197" w:author="Ngo NGUYEN (001086592)" w:date="2019-03-15T12:11:00Z">
+        <w:r>
+          <w:rPr>
+            <w:lang w:val="en-US"/>
+          </w:rPr>
+          <w:t>The project focus on a single qualification (</w:t>
+        </w:r>
+        <w:r>
+          <w:rPr>
+            <w:lang w:val="en-US"/>
+          </w:rPr>
+          <w:t>Cert IV Programming</w:t>
+        </w:r>
+        <w:r>
+          <w:rPr>
+            <w:lang w:val="en-US"/>
+          </w:rPr>
+          <w:t xml:space="preserve">) but implement the possibility to </w:t>
+        </w:r>
+        <w:r>
+          <w:rPr>
+            <w:lang w:val="en-US"/>
+          </w:rPr>
+          <w:t>list</w:t>
+        </w:r>
+        <w:r>
+          <w:rPr>
+            <w:lang w:val="en-US"/>
+          </w:rPr>
+          <w:t xml:space="preserve"> more. </w:t>
+        </w:r>
+      </w:moveFrom>
+    </w:p>
+    <w:p>
+      <w:pPr>
+        <w:pStyle w:val="Heading4"/>
+        <w:rPr>
+          <w:moveFrom w:id="198" w:author="Ngo NGUYEN (001086592)" w:date="2019-03-15T12:11:00Z"/>
+          <w:lang w:val="en-US"/>
+          <w:rPrChange w:id="199" w:author="Lemonz" w:date="2019-03-17T22:29:00Z">
+            <w:rPr>
+              <w:moveFrom w:id="200" w:author="Ngo NGUYEN (001086592)" w:date="2019-03-15T12:11:00Z"/>
+              <w:rFonts w:asciiTheme="minorHAnsi" w:hAnsiTheme="minorHAnsi"/>
+              <w:lang w:val="en-US"/>
+            </w:rPr>
+          </w:rPrChange>
+        </w:rPr>
+        <w:pPrChange w:id="201" w:author="Lemonz" w:date="2019-03-17T22:29:00Z">
+          <w:pPr/>
+        </w:pPrChange>
+      </w:pPr>
+    </w:p>
+    <w:p>
+      <w:pPr>
+        <w:pStyle w:val="Heading4"/>
+        <w:rPr>
+          <w:moveFrom w:id="202" w:author="Ngo NGUYEN (001086592)" w:date="2019-03-15T12:11:00Z"/>
+          <w:lang w:val="en-US"/>
+        </w:rPr>
+        <w:pPrChange w:id="203" w:author="Lemonz" w:date="2019-03-17T22:29:00Z">
+          <w:pPr/>
+        </w:pPrChange>
+      </w:pPr>
+    </w:p>
+    <w:moveFromRangeEnd w:id="196"/>
+    <w:p>
+      <w:pPr>
+        <w:pStyle w:val="Heading4"/>
+        <w:rPr>
+          <w:del w:id="204" w:author="Lemonz" w:date="2019-03-17T21:14:00Z"/>
+          <w:lang w:val="en-US"/>
+        </w:rPr>
+        <w:pPrChange w:id="205" w:author="Lemonz" w:date="2019-03-17T22:29:00Z">
+          <w:pPr>
+            <w:pStyle w:val="Heading4"/>
+          </w:pPr>
+        </w:pPrChange>
+      </w:pPr>
+      <w:r>
+        <w:rPr>
+          <w:lang w:val="en-US"/>
+        </w:rPr>
+        <w:t>Methodology</w:t>
+      </w:r>
+      <w:r>
+        <w:rPr>
+          <w:lang w:val="en-US"/>
+        </w:rPr>
+        <w:t xml:space="preserve"> / Approach</w:t>
+      </w:r>
+    </w:p>
+    <w:p>
+      <w:pPr>
+        <w:pStyle w:val="Heading4"/>
+        <w:rPr>
+          <w:ins w:id="206" w:author="Lemonz" w:date="2019-03-17T22:29:00Z"/>
+          <w:lang w:val="en-US"/>
+          <w:rPrChange w:id="207" w:author="Lemonz" w:date="2019-03-17T22:29:00Z">
+            <w:rPr>
+              <w:ins w:id="208" w:author="Lemonz" w:date="2019-03-17T22:29:00Z"/>
+              <w:lang w:val="en-US"/>
+            </w:rPr>
+          </w:rPrChange>
+        </w:rPr>
+        <w:pPrChange w:id="209" w:author="Lemonz" w:date="2019-03-17T22:29:00Z">
+          <w:pPr>
+            <w:pStyle w:val="Heading4"/>
+          </w:pPr>
+        </w:pPrChange>
+      </w:pPr>
+    </w:p>
+    <w:p>
+      <w:pPr>
+        <w:rPr>
+          <w:del w:id="210" w:author="Lemonz" w:date="2019-03-17T21:14:00Z"/>
+          <w:lang w:val="en-US"/>
+        </w:rPr>
+        <w:pPrChange w:id="211" w:author="Lemonz" w:date="2019-03-17T22:29:00Z">
+          <w:pPr/>
+        </w:pPrChange>
+      </w:pPr>
+      <w:del w:id="212" w:author="Lemonz" w:date="2019-03-17T21:14:00Z">
+        <w:r>
+          <w:rPr>
+            <w:lang w:val="en-US"/>
+          </w:rPr>
+          <w:delText>Declare from the outset the methodology approach that will be used to develop the product / service</w:delText>
+        </w:r>
+        <w:r>
+          <w:rPr>
+            <w:lang w:val="en-US"/>
+          </w:rPr>
+          <w:delText xml:space="preserve"> and remove this text</w:delText>
+        </w:r>
+        <w:r>
+          <w:rPr>
+            <w:lang w:val="en-US"/>
+          </w:rPr>
+          <w:delText>.</w:delText>
+        </w:r>
+      </w:del>
+    </w:p>
+    <w:p>
+      <w:pPr>
+        <w:rPr>
+          <w:lang w:val="en-US"/>
+        </w:rPr>
+        <w:pPrChange w:id="213" w:author="Lemonz" w:date="2019-03-17T22:29:00Z">
+          <w:pPr/>
+        </w:pPrChange>
+      </w:pPr>
+    </w:p>
+    <w:p>
+      <w:pPr>
+        <w:rPr>
+          <w:ins w:id="214" w:author="Lemonz" w:date="2019-03-17T21:16:00Z"/>
+          <w:rFonts w:asciiTheme="minorHAnsi" w:hAnsiTheme="minorHAnsi"/>
+          <w:lang w:val="en-US"/>
+        </w:rPr>
+      </w:pPr>
+      <w:ins w:id="215" w:author="Lemonz" w:date="2019-03-17T21:16:00Z">
+        <w:r>
+          <w:rPr>
+            <w:rFonts w:asciiTheme="minorHAnsi" w:hAnsiTheme="minorHAnsi"/>
+            <w:lang w:val="en-US"/>
+          </w:rPr>
+          <w:t xml:space="preserve">The SRV project will </w:t>
+        </w:r>
+      </w:ins>
+      <w:ins w:id="216" w:author="Lemonz" w:date="2019-03-17T21:17:00Z">
+        <w:r>
+          <w:rPr>
+            <w:rFonts w:asciiTheme="minorHAnsi" w:hAnsiTheme="minorHAnsi"/>
+            <w:lang w:val="en-US"/>
+          </w:rPr>
+          <w:t>adapt</w:t>
+        </w:r>
+      </w:ins>
+      <w:ins w:id="217" w:author="Lemonz" w:date="2019-03-17T21:16:00Z">
+        <w:r>
+          <w:rPr>
+            <w:rFonts w:asciiTheme="minorHAnsi" w:hAnsiTheme="minorHAnsi"/>
+            <w:lang w:val="en-US"/>
+          </w:rPr>
+          <w:t xml:space="preserve"> a Scrum approach to </w:t>
+        </w:r>
+      </w:ins>
+      <w:ins w:id="218" w:author="Lemonz" w:date="2019-03-17T21:17:00Z">
+        <w:r>
+          <w:rPr>
+            <w:rFonts w:asciiTheme="minorHAnsi" w:hAnsiTheme="minorHAnsi"/>
+            <w:lang w:val="en-US"/>
+          </w:rPr>
+          <w:t xml:space="preserve">software </w:t>
+        </w:r>
+      </w:ins>
+      <w:ins w:id="219" w:author="Lemonz" w:date="2019-03-17T21:16:00Z">
+        <w:r>
+          <w:rPr>
+            <w:rFonts w:asciiTheme="minorHAnsi" w:hAnsiTheme="minorHAnsi"/>
+            <w:lang w:val="en-US"/>
+          </w:rPr>
+          <w:t>development.</w:t>
+        </w:r>
+      </w:ins>
+      <w:ins w:id="220" w:author="Lemonz" w:date="2019-03-17T21:17:00Z">
+        <w:r>
+          <w:rPr>
+            <w:rFonts w:asciiTheme="minorHAnsi" w:hAnsiTheme="minorHAnsi"/>
+            <w:lang w:val="en-US"/>
+          </w:rPr>
+          <w:t xml:space="preserve"> Scrum involves an initial period of </w:t>
+        </w:r>
+      </w:ins>
+      <w:ins w:id="221" w:author="Lemonz" w:date="2019-03-17T21:18:00Z">
+        <w:r>
+          <w:rPr>
+            <w:rFonts w:asciiTheme="minorHAnsi" w:hAnsiTheme="minorHAnsi"/>
+            <w:lang w:val="en-US"/>
+          </w:rPr>
+          <w:t>requirements gathering (from all stakeholders) then follows with weekly sprints for the remainder of the development period.</w:t>
+        </w:r>
+      </w:ins>
+      <w:ins w:id="222" w:author="Lemonz" w:date="2019-03-17T23:46:00Z">
+        <w:r>
+          <w:rPr>
+            <w:rFonts w:asciiTheme="minorHAnsi" w:hAnsiTheme="minorHAnsi"/>
+            <w:lang w:val="en-US"/>
+          </w:rPr>
+          <w:t xml:space="preserve"> The conclusion of the SRV project will include a final phase of User Acceptance testing as well as a final sign-off for the finalized product. Post-development will include implementation of the solution as well as any sup</w:t>
+        </w:r>
+      </w:ins>
+      <w:ins w:id="223" w:author="Lemonz" w:date="2019-03-17T23:47:00Z">
+        <w:r>
+          <w:rPr>
+            <w:rFonts w:asciiTheme="minorHAnsi" w:hAnsiTheme="minorHAnsi"/>
+            <w:lang w:val="en-US"/>
+          </w:rPr>
+          <w:t>port required by the client</w:t>
+        </w:r>
+        <w:r>
+          <w:rPr>
+            <w:rFonts w:asciiTheme="minorHAnsi" w:hAnsiTheme="minorHAnsi"/>
+            <w:lang w:val="en-US"/>
+          </w:rPr>
+          <w:t xml:space="preserve"> </w:t>
+        </w:r>
+        <w:r>
+          <w:rPr>
+            <w:rFonts w:asciiTheme="minorHAnsi" w:hAnsiTheme="minorHAnsi"/>
+            <w:lang w:val="en-US"/>
+          </w:rPr>
+          <w:t xml:space="preserve">(Dale Van </w:t>
+        </w:r>
+        <w:proofErr w:type="spellStart"/>
+        <w:r>
+          <w:rPr>
+            <w:rFonts w:asciiTheme="minorHAnsi" w:hAnsiTheme="minorHAnsi"/>
+            <w:lang w:val="en-US"/>
+          </w:rPr>
+          <w:t>Heer</w:t>
+        </w:r>
+        <w:proofErr w:type="spellEnd"/>
+        <w:r>
+          <w:rPr>
+            <w:rFonts w:asciiTheme="minorHAnsi" w:hAnsiTheme="minorHAnsi"/>
+            <w:lang w:val="en-US"/>
+          </w:rPr>
+          <w:t>)</w:t>
+        </w:r>
+        <w:r>
+          <w:rPr>
+            <w:rFonts w:asciiTheme="minorHAnsi" w:hAnsiTheme="minorHAnsi"/>
+            <w:lang w:val="en-US"/>
+          </w:rPr>
+          <w:t xml:space="preserve"> as per the SLA.</w:t>
+        </w:r>
+      </w:ins>
+    </w:p>
+    <w:p>
+      <w:pPr>
+        <w:rPr>
+          <w:ins w:id="224" w:author="Lemonz" w:date="2019-03-17T21:16:00Z"/>
+          <w:rFonts w:asciiTheme="minorHAnsi" w:hAnsiTheme="minorHAnsi"/>
+          <w:lang w:val="en-US"/>
+        </w:rPr>
+      </w:pPr>
+    </w:p>
+    <w:p>
+      <w:pPr>
+        <w:rPr>
+          <w:del w:id="225" w:author="Lemonz" w:date="2019-03-17T22:26:00Z"/>
+          <w:rFonts w:asciiTheme="minorHAnsi" w:hAnsiTheme="minorHAnsi"/>
+          <w:lang w:val="en-US"/>
+        </w:rPr>
+      </w:pPr>
+      <w:del w:id="226" w:author="Lemonz" w:date="2019-03-17T22:26:00Z">
+        <w:r>
+          <w:rPr>
+            <w:rFonts w:asciiTheme="minorHAnsi" w:hAnsiTheme="minorHAnsi"/>
+            <w:lang w:val="en-US"/>
+          </w:rPr>
+          <w:delText xml:space="preserve">The product will be developed according to the guidelines of the agile methodology. Once </w:delText>
+        </w:r>
+        <w:r>
+          <w:rPr>
+            <w:rFonts w:asciiTheme="minorHAnsi" w:hAnsiTheme="minorHAnsi"/>
+            <w:lang w:val="en-US"/>
+          </w:rPr>
+          <w:delText>completed</w:delText>
+        </w:r>
+        <w:r>
+          <w:rPr>
+            <w:rFonts w:asciiTheme="minorHAnsi" w:hAnsiTheme="minorHAnsi"/>
+            <w:lang w:val="en-US"/>
+          </w:rPr>
+          <w:delText xml:space="preserve"> the basic documentation required and the bare bones structure of the project is clarified to all the parts involved, the focus will shift as soon as possible to the production.</w:delText>
+        </w:r>
+      </w:del>
+    </w:p>
+    <w:p>
+      <w:pPr>
+        <w:rPr>
+          <w:del w:id="227" w:author="Lemonz" w:date="2019-03-17T22:27:00Z"/>
+          <w:rFonts w:asciiTheme="minorHAnsi" w:hAnsiTheme="minorHAnsi"/>
+          <w:lang w:val="en-US"/>
+        </w:rPr>
+      </w:pPr>
+      <w:r>
+        <w:rPr>
+          <w:rFonts w:asciiTheme="minorHAnsi" w:hAnsiTheme="minorHAnsi"/>
+          <w:lang w:val="en-US"/>
+        </w:rPr>
+        <w:t xml:space="preserve">The client </w:t>
+      </w:r>
+      <w:del w:id="228" w:author="Lemonz" w:date="2019-03-17T22:26:00Z">
+        <w:r>
+          <w:rPr>
+            <w:rFonts w:asciiTheme="minorHAnsi" w:hAnsiTheme="minorHAnsi"/>
+            <w:lang w:val="en-US"/>
+          </w:rPr>
+          <w:delText>will</w:delText>
+        </w:r>
+      </w:del>
+      <w:ins w:id="229" w:author="Lemonz" w:date="2019-03-17T22:26:00Z">
+        <w:r>
+          <w:rPr>
+            <w:rFonts w:asciiTheme="minorHAnsi" w:hAnsiTheme="minorHAnsi"/>
+            <w:lang w:val="en-US"/>
+          </w:rPr>
+          <w:t>is to</w:t>
+        </w:r>
+      </w:ins>
+      <w:r>
+        <w:rPr>
+          <w:rFonts w:asciiTheme="minorHAnsi" w:hAnsiTheme="minorHAnsi"/>
+          <w:lang w:val="en-US"/>
+        </w:rPr>
+        <w:t xml:space="preserve"> be involved in the </w:t>
+      </w:r>
+      <w:ins w:id="230" w:author="Lemonz" w:date="2019-03-17T22:26:00Z">
+        <w:r>
+          <w:rPr>
+            <w:rFonts w:asciiTheme="minorHAnsi" w:hAnsiTheme="minorHAnsi"/>
+            <w:lang w:val="en-US"/>
+          </w:rPr>
+          <w:t xml:space="preserve">development </w:t>
+        </w:r>
+      </w:ins>
+      <w:r>
+        <w:rPr>
+          <w:rFonts w:asciiTheme="minorHAnsi" w:hAnsiTheme="minorHAnsi"/>
+          <w:lang w:val="en-US"/>
+        </w:rPr>
+        <w:t xml:space="preserve">process </w:t>
+      </w:r>
+      <w:r>
+        <w:rPr>
+          <w:rFonts w:asciiTheme="minorHAnsi" w:hAnsiTheme="minorHAnsi"/>
+          <w:lang w:val="en-US"/>
+        </w:rPr>
+        <w:t xml:space="preserve">from the </w:t>
+      </w:r>
+      <w:del w:id="231" w:author="Lemonz" w:date="2019-03-17T22:26:00Z">
+        <w:r>
+          <w:rPr>
+            <w:rFonts w:asciiTheme="minorHAnsi" w:hAnsiTheme="minorHAnsi"/>
+            <w:lang w:val="en-US"/>
+          </w:rPr>
+          <w:delText>get-go</w:delText>
+        </w:r>
+      </w:del>
+      <w:ins w:id="232" w:author="Lemonz" w:date="2019-03-17T23:48:00Z">
+        <w:r>
+          <w:rPr>
+            <w:rFonts w:asciiTheme="minorHAnsi" w:hAnsiTheme="minorHAnsi"/>
+            <w:lang w:val="en-US"/>
+          </w:rPr>
+          <w:t>beginning of the project</w:t>
+        </w:r>
+      </w:ins>
+      <w:r>
+        <w:rPr>
+          <w:rFonts w:asciiTheme="minorHAnsi" w:hAnsiTheme="minorHAnsi"/>
+          <w:lang w:val="en-US"/>
+        </w:rPr>
+        <w:t xml:space="preserve"> and will be kept </w:t>
+      </w:r>
+      <w:ins w:id="233" w:author="Lemonz" w:date="2019-03-17T22:26:00Z">
+        <w:r>
+          <w:rPr>
+            <w:rFonts w:asciiTheme="minorHAnsi" w:hAnsiTheme="minorHAnsi"/>
+            <w:lang w:val="en-US"/>
+          </w:rPr>
+          <w:t>updated</w:t>
+        </w:r>
+      </w:ins>
+      <w:del w:id="234" w:author="Lemonz" w:date="2019-03-17T22:26:00Z">
+        <w:r>
+          <w:rPr>
+            <w:rFonts w:asciiTheme="minorHAnsi" w:hAnsiTheme="minorHAnsi"/>
+            <w:lang w:val="en-US"/>
+          </w:rPr>
+          <w:delText>involved</w:delText>
+        </w:r>
+      </w:del>
+      <w:r>
+        <w:rPr>
+          <w:rFonts w:asciiTheme="minorHAnsi" w:hAnsiTheme="minorHAnsi"/>
+          <w:lang w:val="en-US"/>
+        </w:rPr>
+        <w:t xml:space="preserve"> through frequent (possibly weekly) meetings to showcase the progress and </w:t>
+      </w:r>
+      <w:del w:id="235" w:author="Lemonz" w:date="2019-03-17T22:27:00Z">
+        <w:r>
+          <w:rPr>
+            <w:rFonts w:asciiTheme="minorHAnsi" w:hAnsiTheme="minorHAnsi"/>
+            <w:lang w:val="en-US"/>
+          </w:rPr>
+          <w:delText>get his/her</w:delText>
+        </w:r>
+      </w:del>
+      <w:ins w:id="236" w:author="Lemonz" w:date="2019-03-17T22:27:00Z">
+        <w:r>
+          <w:rPr>
+            <w:rFonts w:asciiTheme="minorHAnsi" w:hAnsiTheme="minorHAnsi"/>
+            <w:lang w:val="en-US"/>
+          </w:rPr>
+          <w:t>receive client</w:t>
+        </w:r>
+      </w:ins>
+      <w:r>
+        <w:rPr>
+          <w:rFonts w:asciiTheme="minorHAnsi" w:hAnsiTheme="minorHAnsi"/>
+          <w:lang w:val="en-US"/>
+        </w:rPr>
+        <w:t xml:space="preserve"> feedback.</w:t>
+      </w:r>
+    </w:p>
+    <w:p>
+      <w:pPr>
+        <w:rPr>
+          <w:del w:id="237" w:author="Lemonz" w:date="2019-03-17T22:28:00Z"/>
+          <w:rFonts w:asciiTheme="minorHAnsi" w:hAnsiTheme="minorHAnsi"/>
+          <w:lang w:val="en-US"/>
+        </w:rPr>
+      </w:pPr>
+      <w:ins w:id="238" w:author="Lemonz" w:date="2019-03-17T22:27:00Z">
+        <w:r>
+          <w:rPr>
+            <w:rFonts w:asciiTheme="minorHAnsi" w:hAnsiTheme="minorHAnsi"/>
+            <w:lang w:val="en-US"/>
+          </w:rPr>
+          <w:t xml:space="preserve"> </w:t>
+        </w:r>
+      </w:ins>
+      <w:del w:id="239" w:author="Lemonz" w:date="2019-03-17T22:27:00Z">
+        <w:r>
+          <w:rPr>
+            <w:rFonts w:asciiTheme="minorHAnsi" w:hAnsiTheme="minorHAnsi"/>
+            <w:lang w:val="en-US"/>
+          </w:rPr>
+          <w:delText>This way it will be possible to assure that in each phase of the development, the product will</w:delText>
+        </w:r>
+        <w:r>
+          <w:rPr>
+            <w:rFonts w:asciiTheme="minorHAnsi" w:hAnsiTheme="minorHAnsi"/>
+            <w:lang w:val="en-US"/>
+          </w:rPr>
+          <w:delText xml:space="preserve"> fulfill the client’s expectations without exceeding the scope identified by the development team,</w:delText>
+        </w:r>
+        <w:r>
+          <w:rPr>
+            <w:rFonts w:asciiTheme="minorHAnsi" w:hAnsiTheme="minorHAnsi"/>
+            <w:lang w:val="en-US"/>
+          </w:rPr>
+          <w:delText xml:space="preserve"> until the product will be </w:delText>
+        </w:r>
+        <w:r>
+          <w:rPr>
+            <w:rFonts w:asciiTheme="minorHAnsi" w:hAnsiTheme="minorHAnsi"/>
+            <w:lang w:val="en-US"/>
+          </w:rPr>
+          <w:delText xml:space="preserve">deemed </w:delText>
+        </w:r>
+        <w:r>
+          <w:rPr>
+            <w:rFonts w:asciiTheme="minorHAnsi" w:hAnsiTheme="minorHAnsi"/>
+            <w:lang w:val="en-US"/>
+          </w:rPr>
+          <w:delText>complete</w:delText>
+        </w:r>
+        <w:r>
+          <w:rPr>
+            <w:rFonts w:asciiTheme="minorHAnsi" w:hAnsiTheme="minorHAnsi"/>
+            <w:lang w:val="en-US"/>
+          </w:rPr>
+          <w:delText xml:space="preserve"> </w:delText>
+        </w:r>
+        <w:r>
+          <w:rPr>
+            <w:rFonts w:asciiTheme="minorHAnsi" w:hAnsiTheme="minorHAnsi"/>
+            <w:lang w:val="en-US"/>
+          </w:rPr>
+          <w:delText>and ready to be handed to the client</w:delText>
+        </w:r>
+      </w:del>
+      <w:ins w:id="240" w:author="Lemonz" w:date="2019-03-17T22:27:00Z">
+        <w:r>
+          <w:rPr>
+            <w:rFonts w:asciiTheme="minorHAnsi" w:hAnsiTheme="minorHAnsi"/>
+            <w:lang w:val="en-US"/>
+          </w:rPr>
+          <w:t xml:space="preserve">Any changes </w:t>
+        </w:r>
+      </w:ins>
+      <w:ins w:id="241" w:author="Lemonz" w:date="2019-03-17T22:28:00Z">
+        <w:r>
+          <w:rPr>
+            <w:rFonts w:asciiTheme="minorHAnsi" w:hAnsiTheme="minorHAnsi"/>
+            <w:lang w:val="en-US"/>
+          </w:rPr>
+          <w:t xml:space="preserve">to the SRV project </w:t>
+        </w:r>
+      </w:ins>
+      <w:ins w:id="242" w:author="Lemonz" w:date="2019-03-17T22:27:00Z">
+        <w:r>
+          <w:rPr>
+            <w:rFonts w:asciiTheme="minorHAnsi" w:hAnsiTheme="minorHAnsi"/>
+            <w:lang w:val="en-US"/>
+          </w:rPr>
+          <w:t xml:space="preserve">made </w:t>
+        </w:r>
+        <w:proofErr w:type="gramStart"/>
+        <w:r>
+          <w:rPr>
+            <w:rFonts w:asciiTheme="minorHAnsi" w:hAnsiTheme="minorHAnsi"/>
+            <w:lang w:val="en-US"/>
+          </w:rPr>
+          <w:t>as a result of</w:t>
+        </w:r>
+        <w:proofErr w:type="gramEnd"/>
+        <w:r>
+          <w:rPr>
+            <w:rFonts w:asciiTheme="minorHAnsi" w:hAnsiTheme="minorHAnsi"/>
+            <w:lang w:val="en-US"/>
+          </w:rPr>
+          <w:t xml:space="preserve"> this feedback will be reflected onto the development team (</w:t>
+        </w:r>
+        <w:proofErr w:type="spellStart"/>
+        <w:r>
+          <w:rPr>
+            <w:rFonts w:asciiTheme="minorHAnsi" w:hAnsiTheme="minorHAnsi"/>
+            <w:lang w:val="en-US"/>
+          </w:rPr>
+          <w:t>ITWorks</w:t>
+        </w:r>
+        <w:proofErr w:type="spellEnd"/>
+        <w:r>
+          <w:rPr>
+            <w:rFonts w:asciiTheme="minorHAnsi" w:hAnsiTheme="minorHAnsi"/>
+            <w:lang w:val="en-US"/>
+          </w:rPr>
+          <w:t>) during weekly Scrum meetings</w:t>
+        </w:r>
+      </w:ins>
+      <w:r>
+        <w:rPr>
+          <w:rFonts w:asciiTheme="minorHAnsi" w:hAnsiTheme="minorHAnsi"/>
+          <w:lang w:val="en-US"/>
+        </w:rPr>
+        <w:t>.</w:t>
+      </w:r>
+    </w:p>
+    <w:p>
+      <w:pPr>
+        <w:rPr>
+          <w:del w:id="243" w:author="Lemonz" w:date="2019-03-17T22:28:00Z"/>
+          <w:rFonts w:asciiTheme="minorHAnsi" w:hAnsiTheme="minorHAnsi"/>
+          <w:lang w:val="en-US"/>
+        </w:rPr>
+      </w:pPr>
+    </w:p>
+    <w:p>
+      <w:pPr>
+        <w:rPr>
+          <w:ins w:id="244" w:author="Lemonz" w:date="2019-03-17T21:14:00Z"/>
+          <w:rFonts w:asciiTheme="minorHAnsi" w:hAnsiTheme="minorHAnsi"/>
+          <w:b/>
+          <w:bCs/>
+          <w:color w:val="2F5496" w:themeColor="accent1" w:themeShade="BF"/>
+          <w:sz w:val="22"/>
+          <w:szCs w:val="28"/>
+          <w:lang w:val="en-US"/>
+        </w:rPr>
+      </w:pPr>
+      <w:ins w:id="245" w:author="Lemonz" w:date="2019-03-17T21:14:00Z">
+        <w:r>
+          <w:rPr>
+            <w:lang w:val="en-US"/>
+          </w:rPr>
+          <w:br w:type="page"/>
+        </w:r>
+      </w:ins>
+    </w:p>
+    <w:p>
+      <w:pPr>
+        <w:pStyle w:val="Heading4"/>
+        <w:rPr>
+          <w:del w:id="246" w:author="Lemonz" w:date="2019-03-17T22:29:00Z"/>
+          <w:lang w:val="en-US"/>
+        </w:rPr>
+      </w:pPr>
+      <w:r>
+        <w:rPr>
           <w:lang w:val="en-US"/>
         </w:rPr>
         <w:lastRenderedPageBreak/>
-        <w:t>With the SRV implementation all the information required by students and lecturer</w:t>
-      </w:r>
-      <w:r>
-        <w:rPr>
-          <w:rFonts w:asciiTheme="minorHAnsi" w:hAnsiTheme="minorHAnsi"/>
-          <w:lang w:val="en-US"/>
-        </w:rPr>
-        <w:t>s</w:t>
-      </w:r>
-      <w:r>
-        <w:rPr>
-          <w:rFonts w:asciiTheme="minorHAnsi" w:hAnsiTheme="minorHAnsi"/>
-          <w:lang w:val="en-US"/>
-        </w:rPr>
-        <w:t xml:space="preserve"> will become</w:t>
-      </w:r>
-      <w:r>
-        <w:rPr>
-          <w:rFonts w:asciiTheme="minorHAnsi" w:hAnsiTheme="minorHAnsi"/>
-          <w:lang w:val="en-US"/>
-        </w:rPr>
-        <w:t xml:space="preserve"> easily available from a single source, thus saving time and simplifying the process for keeping track of a student’s progress through his/her qualification.</w:t>
-      </w:r>
-    </w:p>
-    <w:p>
-      <w:pPr>
-        <w:rPr>
-          <w:rFonts w:asciiTheme="minorHAnsi" w:hAnsiTheme="minorHAnsi"/>
-          <w:lang w:val="en-US"/>
-        </w:rPr>
-      </w:pPr>
-      <w:r>
-        <w:rPr>
-          <w:rFonts w:asciiTheme="minorHAnsi" w:hAnsiTheme="minorHAnsi"/>
-          <w:lang w:val="en-US"/>
-        </w:rPr>
-        <w:t>The proposed implementation should also include the ability for a student to request his/her parchment upon completion of the qualification</w:t>
-      </w:r>
-      <w:r>
-        <w:rPr>
-          <w:rFonts w:asciiTheme="minorHAnsi" w:hAnsiTheme="minorHAnsi"/>
-          <w:lang w:val="en-US"/>
-        </w:rPr>
-        <w:t>.</w:t>
-      </w:r>
-    </w:p>
-    <w:p>
-      <w:pPr>
-        <w:rPr>
-          <w:rFonts w:asciiTheme="minorHAnsi" w:hAnsiTheme="minorHAnsi"/>
-          <w:lang w:val="en-US"/>
-        </w:rPr>
-      </w:pPr>
+        <w:t>Team Structure</w:t>
+      </w:r>
     </w:p>
     <w:p>
       <w:pPr>
         <w:pStyle w:val="Heading4"/>
         <w:rPr>
-          <w:lang w:val="en-US"/>
-        </w:rPr>
-      </w:pPr>
-      <w:r>
-        <w:rPr>
-          <w:lang w:val="en-US"/>
-        </w:rPr>
-        <w:t>Assumptions</w:t>
-      </w:r>
-    </w:p>
-    <w:p>
-      <w:pPr>
-        <w:rPr>
-          <w:rFonts w:asciiTheme="minorHAnsi" w:hAnsiTheme="minorHAnsi"/>
-          <w:lang w:val="en-US"/>
-        </w:rPr>
-      </w:pPr>
-      <w:r>
-        <w:rPr>
-          <w:rFonts w:asciiTheme="minorHAnsi" w:hAnsiTheme="minorHAnsi"/>
-          <w:lang w:val="en-US"/>
-        </w:rPr>
-        <w:t xml:space="preserve">Database has </w:t>
-      </w:r>
-      <w:r>
-        <w:rPr>
-          <w:rFonts w:asciiTheme="minorHAnsi" w:hAnsiTheme="minorHAnsi"/>
-          <w:lang w:val="en-US"/>
-        </w:rPr>
-        <w:t>99.9% uptime</w:t>
-      </w:r>
-      <w:r>
-        <w:rPr>
-          <w:rFonts w:asciiTheme="minorHAnsi" w:hAnsiTheme="minorHAnsi"/>
-          <w:lang w:val="en-US"/>
-        </w:rPr>
-        <w:t>.</w:t>
-      </w:r>
-    </w:p>
-    <w:p>
-      <w:pPr>
-        <w:rPr>
-          <w:rFonts w:asciiTheme="minorHAnsi" w:hAnsiTheme="minorHAnsi"/>
-          <w:lang w:val="en-US"/>
-        </w:rPr>
-      </w:pPr>
-      <w:r>
-        <w:rPr>
-          <w:rFonts w:asciiTheme="minorHAnsi" w:hAnsiTheme="minorHAnsi"/>
-          <w:lang w:val="en-US"/>
-        </w:rPr>
-        <w:t>Database is 100% accurate.</w:t>
-      </w:r>
-    </w:p>
-    <w:p>
-      <w:pPr>
-        <w:rPr>
-          <w:rFonts w:asciiTheme="minorHAnsi" w:hAnsiTheme="minorHAnsi"/>
-          <w:lang w:val="en-US"/>
-        </w:rPr>
-      </w:pPr>
-      <w:r>
-        <w:rPr>
-          <w:rFonts w:asciiTheme="minorHAnsi" w:hAnsiTheme="minorHAnsi"/>
-          <w:lang w:val="en-US"/>
-        </w:rPr>
-        <w:t>The SRV project does integrate perfectly with the larger TAFE-Buddy System.</w:t>
-      </w:r>
-    </w:p>
-    <w:p>
-      <w:pPr>
-        <w:rPr>
-          <w:rFonts w:asciiTheme="minorHAnsi" w:hAnsiTheme="minorHAnsi"/>
-          <w:lang w:val="en-US"/>
-        </w:rPr>
-      </w:pPr>
-      <w:r>
-        <w:rPr>
-          <w:rFonts w:asciiTheme="minorHAnsi" w:hAnsiTheme="minorHAnsi"/>
-          <w:lang w:val="en-US"/>
-        </w:rPr>
-        <w:t>No data-entry is required, but it could be implemented in future versions.</w:t>
-      </w:r>
-    </w:p>
-    <w:p>
-      <w:pPr>
-        <w:rPr>
-          <w:rFonts w:asciiTheme="minorHAnsi" w:hAnsiTheme="minorHAnsi"/>
-          <w:lang w:val="en-US"/>
-        </w:rPr>
-      </w:pPr>
-      <w:r>
-        <w:rPr>
-          <w:rFonts w:asciiTheme="minorHAnsi" w:hAnsiTheme="minorHAnsi"/>
-          <w:lang w:val="en-US"/>
-        </w:rPr>
-        <w:t>The project focus on a single qualification (</w:t>
-      </w:r>
-      <w:r>
-        <w:rPr>
-          <w:rFonts w:asciiTheme="minorHAnsi" w:hAnsiTheme="minorHAnsi"/>
-          <w:lang w:val="en-US"/>
-        </w:rPr>
-        <w:t>Cert IV Programming</w:t>
-      </w:r>
-      <w:r>
-        <w:rPr>
-          <w:rFonts w:asciiTheme="minorHAnsi" w:hAnsiTheme="minorHAnsi"/>
-          <w:lang w:val="en-US"/>
-        </w:rPr>
-        <w:t xml:space="preserve">) but implement the possibility to </w:t>
-      </w:r>
-      <w:r>
-        <w:rPr>
-          <w:rFonts w:asciiTheme="minorHAnsi" w:hAnsiTheme="minorHAnsi"/>
-          <w:lang w:val="en-US"/>
-        </w:rPr>
-        <w:t>list</w:t>
-      </w:r>
-      <w:r>
-        <w:rPr>
-          <w:rFonts w:asciiTheme="minorHAnsi" w:hAnsiTheme="minorHAnsi"/>
-          <w:lang w:val="en-US"/>
-        </w:rPr>
-        <w:t xml:space="preserve"> more. </w:t>
-      </w:r>
-    </w:p>
-    <w:p>
-      <w:pPr>
-        <w:rPr>
-          <w:rFonts w:asciiTheme="minorHAnsi" w:hAnsiTheme="minorHAnsi"/>
-          <w:lang w:val="en-US"/>
-        </w:rPr>
-      </w:pPr>
-    </w:p>
-    <w:p>
-      <w:pPr>
-        <w:pStyle w:val="Heading4"/>
-        <w:rPr>
-          <w:lang w:val="en-US"/>
-        </w:rPr>
-      </w:pPr>
-      <w:r>
-        <w:rPr>
-          <w:lang w:val="en-US"/>
-        </w:rPr>
-        <w:t>Methodology</w:t>
-      </w:r>
-      <w:r>
-        <w:rPr>
-          <w:lang w:val="en-US"/>
-        </w:rPr>
-        <w:t xml:space="preserve"> / Approach</w:t>
-      </w:r>
-    </w:p>
-    <w:p>
-      <w:pPr>
-        <w:rPr>
-          <w:rFonts w:asciiTheme="minorHAnsi" w:hAnsiTheme="minorHAnsi"/>
-          <w:lang w:val="en-US"/>
-        </w:rPr>
-      </w:pPr>
-      <w:r>
-        <w:rPr>
-          <w:rFonts w:asciiTheme="minorHAnsi" w:hAnsiTheme="minorHAnsi"/>
-          <w:lang w:val="en-US"/>
-        </w:rPr>
-        <w:t>Declare from the outset the methodology approach that will be used to develop the product / service</w:t>
-      </w:r>
-      <w:r>
-        <w:rPr>
-          <w:rFonts w:asciiTheme="minorHAnsi" w:hAnsiTheme="minorHAnsi"/>
-          <w:lang w:val="en-US"/>
-        </w:rPr>
-        <w:t xml:space="preserve"> and remove this text</w:t>
-      </w:r>
-      <w:r>
-        <w:rPr>
-          <w:rFonts w:asciiTheme="minorHAnsi" w:hAnsiTheme="minorHAnsi"/>
-          <w:lang w:val="en-US"/>
-        </w:rPr>
-        <w:t>.</w:t>
-      </w:r>
-    </w:p>
-    <w:p>
-      <w:pPr>
-        <w:rPr>
-          <w:rFonts w:asciiTheme="minorHAnsi" w:hAnsiTheme="minorHAnsi"/>
-          <w:lang w:val="en-US"/>
-        </w:rPr>
-      </w:pPr>
-    </w:p>
-    <w:p>
-      <w:pPr>
-        <w:rPr>
-          <w:rFonts w:asciiTheme="minorHAnsi" w:hAnsiTheme="minorHAnsi"/>
-          <w:lang w:val="en-US"/>
-        </w:rPr>
-      </w:pPr>
-      <w:r>
-        <w:rPr>
-          <w:rFonts w:asciiTheme="minorHAnsi" w:hAnsiTheme="minorHAnsi"/>
-          <w:lang w:val="en-US"/>
-        </w:rPr>
-        <w:t xml:space="preserve">The product will be developed according to the guidelines of the agile methodology. Once </w:t>
-      </w:r>
-      <w:r>
-        <w:rPr>
-          <w:rFonts w:asciiTheme="minorHAnsi" w:hAnsiTheme="minorHAnsi"/>
-          <w:lang w:val="en-US"/>
-        </w:rPr>
-        <w:t>completed</w:t>
-      </w:r>
-      <w:r>
-        <w:rPr>
-          <w:rFonts w:asciiTheme="minorHAnsi" w:hAnsiTheme="minorHAnsi"/>
-          <w:lang w:val="en-US"/>
-        </w:rPr>
-        <w:t xml:space="preserve"> the basic documentation required and the bare bones structure of the project is clarified to all the parts involved, the focus will shift as soon as possible to the production.</w:t>
-      </w:r>
-    </w:p>
-    <w:p>
-      <w:pPr>
-        <w:rPr>
-          <w:rFonts w:asciiTheme="minorHAnsi" w:hAnsiTheme="minorHAnsi"/>
-          <w:lang w:val="en-US"/>
-        </w:rPr>
-      </w:pPr>
-      <w:r>
-        <w:rPr>
-          <w:rFonts w:asciiTheme="minorHAnsi" w:hAnsiTheme="minorHAnsi"/>
-          <w:lang w:val="en-US"/>
-        </w:rPr>
-        <w:t xml:space="preserve">The client will be involved in the process </w:t>
-      </w:r>
-      <w:r>
-        <w:rPr>
-          <w:rFonts w:asciiTheme="minorHAnsi" w:hAnsiTheme="minorHAnsi"/>
-          <w:lang w:val="en-US"/>
-        </w:rPr>
-        <w:t>from the get-go</w:t>
-      </w:r>
-      <w:r>
-        <w:rPr>
-          <w:rFonts w:asciiTheme="minorHAnsi" w:hAnsiTheme="minorHAnsi"/>
-          <w:lang w:val="en-US"/>
-        </w:rPr>
-        <w:t xml:space="preserve"> and will be kept involved through frequent (possibly weekly) meetings to showcase the progress and get his/her feedback.</w:t>
-      </w:r>
-    </w:p>
-    <w:p>
-      <w:pPr>
-        <w:rPr>
-          <w:rFonts w:asciiTheme="minorHAnsi" w:hAnsiTheme="minorHAnsi"/>
-          <w:lang w:val="en-US"/>
-        </w:rPr>
-      </w:pPr>
-      <w:r>
-        <w:rPr>
-          <w:rFonts w:asciiTheme="minorHAnsi" w:hAnsiTheme="minorHAnsi"/>
-          <w:lang w:val="en-US"/>
-        </w:rPr>
-        <w:t>This way it will be possible to assure that in each phase of the development, the product will</w:t>
-      </w:r>
-      <w:r>
-        <w:rPr>
-          <w:rFonts w:asciiTheme="minorHAnsi" w:hAnsiTheme="minorHAnsi"/>
-          <w:lang w:val="en-US"/>
-        </w:rPr>
-        <w:t xml:space="preserve"> fulfill the client’s expectations without exceeding the scope identified by the development team,</w:t>
-      </w:r>
-      <w:r>
-        <w:rPr>
-          <w:rFonts w:asciiTheme="minorHAnsi" w:hAnsiTheme="minorHAnsi"/>
-          <w:lang w:val="en-US"/>
-        </w:rPr>
-        <w:t xml:space="preserve"> until the product will be </w:t>
-      </w:r>
-      <w:r>
-        <w:rPr>
-          <w:rFonts w:asciiTheme="minorHAnsi" w:hAnsiTheme="minorHAnsi"/>
-          <w:lang w:val="en-US"/>
-        </w:rPr>
-        <w:t xml:space="preserve">deemed </w:t>
-      </w:r>
-      <w:r>
-        <w:rPr>
-          <w:rFonts w:asciiTheme="minorHAnsi" w:hAnsiTheme="minorHAnsi"/>
-          <w:lang w:val="en-US"/>
-        </w:rPr>
-        <w:t>complete</w:t>
-      </w:r>
-      <w:r>
-        <w:rPr>
-          <w:rFonts w:asciiTheme="minorHAnsi" w:hAnsiTheme="minorHAnsi"/>
-          <w:lang w:val="en-US"/>
-        </w:rPr>
-        <w:t xml:space="preserve"> </w:t>
-      </w:r>
-      <w:r>
-        <w:rPr>
-          <w:rFonts w:asciiTheme="minorHAnsi" w:hAnsiTheme="minorHAnsi"/>
-          <w:lang w:val="en-US"/>
-        </w:rPr>
-        <w:t>and ready to be handed to the client.</w:t>
-      </w:r>
-    </w:p>
-    <w:p>
-      <w:pPr>
-        <w:rPr>
-          <w:rFonts w:asciiTheme="minorHAnsi" w:hAnsiTheme="minorHAnsi"/>
-          <w:lang w:val="en-US"/>
-        </w:rPr>
-      </w:pPr>
-    </w:p>
-    <w:p>
-      <w:pPr>
-        <w:pStyle w:val="Heading4"/>
-        <w:rPr>
-          <w:lang w:val="en-US"/>
-        </w:rPr>
-      </w:pPr>
-      <w:r>
-        <w:rPr>
-          <w:lang w:val="en-US"/>
-        </w:rPr>
-        <w:t>Team Structure</w:t>
-      </w:r>
-    </w:p>
-    <w:p>
-      <w:pPr>
-        <w:spacing w:after="120"/>
-        <w:rPr>
-          <w:rFonts w:asciiTheme="minorHAnsi" w:hAnsiTheme="minorHAnsi"/>
-          <w:lang w:val="en-US"/>
-        </w:rPr>
-      </w:pPr>
-      <w:r>
-        <w:rPr>
-          <w:rFonts w:asciiTheme="minorHAnsi" w:hAnsiTheme="minorHAnsi"/>
-          <w:lang w:val="en-US"/>
-        </w:rPr>
-        <w:t>Identify the team structure and major roles and responsibilities</w:t>
-      </w:r>
-      <w:r>
-        <w:rPr>
-          <w:rFonts w:asciiTheme="minorHAnsi" w:hAnsiTheme="minorHAnsi"/>
-          <w:lang w:val="en-US"/>
-        </w:rPr>
-        <w:t xml:space="preserve"> and remove this text.</w:t>
-      </w:r>
+          <w:ins w:id="247" w:author="Lemonz" w:date="2019-03-17T23:48:00Z"/>
+          <w:lang w:val="en-US"/>
+          <w:rPrChange w:id="248" w:author="Lemonz" w:date="2019-03-17T23:48:00Z">
+            <w:rPr>
+              <w:ins w:id="249" w:author="Lemonz" w:date="2019-03-17T23:48:00Z"/>
+              <w:lang w:val="en-US"/>
+            </w:rPr>
+          </w:rPrChange>
+        </w:rPr>
+        <w:pPrChange w:id="250" w:author="Lemonz" w:date="2019-03-17T23:48:00Z">
+          <w:pPr>
+            <w:pStyle w:val="Heading4"/>
+          </w:pPr>
+        </w:pPrChange>
+      </w:pPr>
+    </w:p>
+    <w:p>
+      <w:pPr>
+        <w:rPr>
+          <w:lang w:val="en-US"/>
+        </w:rPr>
+        <w:pPrChange w:id="251" w:author="Lemonz" w:date="2019-03-17T23:48:00Z">
+          <w:pPr>
+            <w:spacing w:after="120"/>
+          </w:pPr>
+        </w:pPrChange>
+      </w:pPr>
+      <w:del w:id="252" w:author="Lemonz" w:date="2019-03-17T22:29:00Z">
+        <w:r>
+          <w:rPr>
+            <w:lang w:val="en-US"/>
+          </w:rPr>
+          <w:delText>Identify the team structure and major roles and responsibilities</w:delText>
+        </w:r>
+        <w:r>
+          <w:rPr>
+            <w:lang w:val="en-US"/>
+          </w:rPr>
+          <w:delText xml:space="preserve"> and remove this text.</w:delText>
+        </w:r>
+      </w:del>
     </w:p>
     <w:tbl>
       <w:tblPr>
@@ -1729,13 +3904,27 @@
             <w:pPr>
               <w:rPr>
                 <w:rFonts w:asciiTheme="minorHAnsi" w:hAnsiTheme="minorHAnsi"/>
-                <w:lang w:val="en-US"/>
-              </w:rPr>
-            </w:pPr>
-            <w:r>
-              <w:rPr>
-                <w:rFonts w:asciiTheme="minorHAnsi" w:hAnsiTheme="minorHAnsi"/>
-                <w:lang w:val="en-US"/>
+                <w:b/>
+                <w:lang w:val="en-US"/>
+                <w:rPrChange w:id="253" w:author="Lemonz" w:date="2019-03-17T23:48:00Z">
+                  <w:rPr>
+                    <w:rFonts w:asciiTheme="minorHAnsi" w:hAnsiTheme="minorHAnsi"/>
+                    <w:lang w:val="en-US"/>
+                  </w:rPr>
+                </w:rPrChange>
+              </w:rPr>
+            </w:pPr>
+            <w:r>
+              <w:rPr>
+                <w:rFonts w:asciiTheme="minorHAnsi" w:hAnsiTheme="minorHAnsi"/>
+                <w:b/>
+                <w:lang w:val="en-US"/>
+                <w:rPrChange w:id="254" w:author="Lemonz" w:date="2019-03-17T23:48:00Z">
+                  <w:rPr>
+                    <w:rFonts w:asciiTheme="minorHAnsi" w:hAnsiTheme="minorHAnsi"/>
+                    <w:lang w:val="en-US"/>
+                  </w:rPr>
+                </w:rPrChange>
               </w:rPr>
               <w:t>Name</w:t>
             </w:r>
@@ -1749,13 +3938,27 @@
             <w:pPr>
               <w:rPr>
                 <w:rFonts w:asciiTheme="minorHAnsi" w:hAnsiTheme="minorHAnsi"/>
-                <w:lang w:val="en-US"/>
-              </w:rPr>
-            </w:pPr>
-            <w:r>
-              <w:rPr>
-                <w:rFonts w:asciiTheme="minorHAnsi" w:hAnsiTheme="minorHAnsi"/>
-                <w:lang w:val="en-US"/>
+                <w:b/>
+                <w:lang w:val="en-US"/>
+                <w:rPrChange w:id="255" w:author="Lemonz" w:date="2019-03-17T23:48:00Z">
+                  <w:rPr>
+                    <w:rFonts w:asciiTheme="minorHAnsi" w:hAnsiTheme="minorHAnsi"/>
+                    <w:lang w:val="en-US"/>
+                  </w:rPr>
+                </w:rPrChange>
+              </w:rPr>
+            </w:pPr>
+            <w:r>
+              <w:rPr>
+                <w:rFonts w:asciiTheme="minorHAnsi" w:hAnsiTheme="minorHAnsi"/>
+                <w:b/>
+                <w:lang w:val="en-US"/>
+                <w:rPrChange w:id="256" w:author="Lemonz" w:date="2019-03-17T23:48:00Z">
+                  <w:rPr>
+                    <w:rFonts w:asciiTheme="minorHAnsi" w:hAnsiTheme="minorHAnsi"/>
+                    <w:lang w:val="en-US"/>
+                  </w:rPr>
+                </w:rPrChange>
               </w:rPr>
               <w:t>Role</w:t>
             </w:r>
@@ -1769,13 +3972,27 @@
             <w:pPr>
               <w:rPr>
                 <w:rFonts w:asciiTheme="minorHAnsi" w:hAnsiTheme="minorHAnsi"/>
-                <w:lang w:val="en-US"/>
-              </w:rPr>
-            </w:pPr>
-            <w:r>
-              <w:rPr>
-                <w:rFonts w:asciiTheme="minorHAnsi" w:hAnsiTheme="minorHAnsi"/>
-                <w:lang w:val="en-US"/>
+                <w:b/>
+                <w:lang w:val="en-US"/>
+                <w:rPrChange w:id="257" w:author="Lemonz" w:date="2019-03-17T23:48:00Z">
+                  <w:rPr>
+                    <w:rFonts w:asciiTheme="minorHAnsi" w:hAnsiTheme="minorHAnsi"/>
+                    <w:lang w:val="en-US"/>
+                  </w:rPr>
+                </w:rPrChange>
+              </w:rPr>
+            </w:pPr>
+            <w:r>
+              <w:rPr>
+                <w:rFonts w:asciiTheme="minorHAnsi" w:hAnsiTheme="minorHAnsi"/>
+                <w:b/>
+                <w:lang w:val="en-US"/>
+                <w:rPrChange w:id="258" w:author="Lemonz" w:date="2019-03-17T23:48:00Z">
+                  <w:rPr>
+                    <w:rFonts w:asciiTheme="minorHAnsi" w:hAnsiTheme="minorHAnsi"/>
+                    <w:lang w:val="en-US"/>
+                  </w:rPr>
+                </w:rPrChange>
               </w:rPr>
               <w:t>Responsibility</w:t>
             </w:r>
@@ -2029,13 +4246,24 @@
                 <w:lang w:val="en-US"/>
               </w:rPr>
             </w:pPr>
-            <w:r>
-              <w:rPr>
-                <w:rFonts w:asciiTheme="minorHAnsi" w:hAnsiTheme="minorHAnsi"/>
-                <w:lang w:val="en-US"/>
-              </w:rPr>
-              <w:t>Coding</w:t>
-            </w:r>
+            <w:ins w:id="259" w:author="Lemonz" w:date="2019-03-17T22:30:00Z">
+              <w:r>
+                <w:rPr>
+                  <w:rFonts w:asciiTheme="minorHAnsi" w:hAnsiTheme="minorHAnsi"/>
+                  <w:lang w:val="en-US"/>
+                </w:rPr>
+                <w:t>Lead Coder</w:t>
+              </w:r>
+            </w:ins>
+            <w:del w:id="260" w:author="Lemonz" w:date="2019-03-17T22:30:00Z">
+              <w:r>
+                <w:rPr>
+                  <w:rFonts w:asciiTheme="minorHAnsi" w:hAnsiTheme="minorHAnsi"/>
+                  <w:lang w:val="en-US"/>
+                </w:rPr>
+                <w:delText>Coding</w:delText>
+              </w:r>
+            </w:del>
           </w:p>
           <w:p>
             <w:pPr>
@@ -2045,6 +4273,7 @@
                 <w:numId w:val="1"/>
               </w:numPr>
               <w:rPr>
+                <w:ins w:id="261" w:author="Lemonz" w:date="2019-03-17T23:28:00Z"/>
                 <w:rFonts w:asciiTheme="minorHAnsi" w:hAnsiTheme="minorHAnsi"/>
                 <w:lang w:val="en-US"/>
               </w:rPr>
@@ -2069,61 +4298,16 @@
                 <w:lang w:val="en-US"/>
               </w:rPr>
             </w:pPr>
-            <w:r>
-              <w:rPr>
-                <w:rFonts w:asciiTheme="minorHAnsi" w:hAnsiTheme="minorHAnsi"/>
-                <w:lang w:val="en-US"/>
-              </w:rPr>
-              <w:t>Prototyping</w:t>
-            </w:r>
-          </w:p>
-        </w:tc>
-      </w:tr>
-      <w:tr>
-        <w:tc>
-          <w:tcPr>
-            <w:tcW w:w="3320" w:type="dxa"/>
-          </w:tcPr>
-          <w:p>
-            <w:pPr>
-              <w:rPr>
-                <w:rFonts w:asciiTheme="minorHAnsi" w:hAnsiTheme="minorHAnsi"/>
-                <w:lang w:val="en-US"/>
-              </w:rPr>
-            </w:pPr>
-            <w:r>
-              <w:rPr>
-                <w:rFonts w:asciiTheme="minorHAnsi" w:hAnsiTheme="minorHAnsi"/>
-                <w:lang w:val="en-US"/>
-              </w:rPr>
-              <w:t>Gonzalo Soto</w:t>
-            </w:r>
-          </w:p>
-        </w:tc>
-        <w:tc>
-          <w:tcPr>
-            <w:tcW w:w="3321" w:type="dxa"/>
-          </w:tcPr>
-          <w:p>
-            <w:pPr>
-              <w:rPr>
-                <w:rFonts w:asciiTheme="minorHAnsi" w:hAnsiTheme="minorHAnsi"/>
-                <w:lang w:val="en-US"/>
-              </w:rPr>
-            </w:pPr>
-            <w:r>
-              <w:rPr>
-                <w:rFonts w:asciiTheme="minorHAnsi" w:hAnsiTheme="minorHAnsi"/>
-                <w:lang w:val="en-US"/>
-              </w:rPr>
-              <w:t>Developer</w:t>
-            </w:r>
-          </w:p>
-        </w:tc>
-        <w:tc>
-          <w:tcPr>
-            <w:tcW w:w="3321" w:type="dxa"/>
-          </w:tcPr>
+            <w:ins w:id="262" w:author="Lemonz" w:date="2019-03-17T23:28:00Z">
+              <w:r>
+                <w:rPr>
+                  <w:rFonts w:asciiTheme="minorHAnsi" w:hAnsiTheme="minorHAnsi"/>
+                  <w:lang w:val="en-US"/>
+                </w:rPr>
+                <w:t>Minutes</w:t>
+              </w:r>
+            </w:ins>
+          </w:p>
           <w:p>
             <w:pPr>
               <w:pStyle w:val="ListParagraph"/>
@@ -2132,16 +4316,17 @@
                 <w:numId w:val="1"/>
               </w:numPr>
               <w:rPr>
-                <w:rFonts w:asciiTheme="minorHAnsi" w:hAnsiTheme="minorHAnsi"/>
-                <w:lang w:val="en-US"/>
-              </w:rPr>
-            </w:pPr>
-            <w:r>
-              <w:rPr>
-                <w:rFonts w:asciiTheme="minorHAnsi" w:hAnsiTheme="minorHAnsi"/>
-                <w:lang w:val="en-US"/>
-              </w:rPr>
-              <w:t>Code revision</w:t>
+                <w:ins w:id="263" w:author="Lemonz" w:date="2019-03-17T21:16:00Z"/>
+                <w:rFonts w:asciiTheme="minorHAnsi" w:hAnsiTheme="minorHAnsi"/>
+                <w:lang w:val="en-US"/>
+              </w:rPr>
+            </w:pPr>
+            <w:r>
+              <w:rPr>
+                <w:rFonts w:asciiTheme="minorHAnsi" w:hAnsiTheme="minorHAnsi"/>
+                <w:lang w:val="en-US"/>
+              </w:rPr>
+              <w:t>Prototyping</w:t>
             </w:r>
           </w:p>
           <w:p>
@@ -2156,14 +4341,63 @@
                 <w:lang w:val="en-US"/>
               </w:rPr>
             </w:pPr>
-            <w:r>
-              <w:rPr>
-                <w:rFonts w:asciiTheme="minorHAnsi" w:hAnsiTheme="minorHAnsi"/>
-                <w:lang w:val="en-US"/>
-              </w:rPr>
-              <w:t>Testing</w:t>
-            </w:r>
-          </w:p>
+            <w:ins w:id="264" w:author="Lemonz" w:date="2019-03-17T21:16:00Z">
+              <w:r>
+                <w:rPr>
+                  <w:rFonts w:asciiTheme="minorHAnsi" w:hAnsiTheme="minorHAnsi"/>
+                  <w:lang w:val="en-US"/>
+                </w:rPr>
+                <w:t>UI Design</w:t>
+              </w:r>
+            </w:ins>
+          </w:p>
+        </w:tc>
+      </w:tr>
+      <w:tr>
+        <w:tc>
+          <w:tcPr>
+            <w:tcW w:w="3320" w:type="dxa"/>
+          </w:tcPr>
+          <w:p>
+            <w:pPr>
+              <w:rPr>
+                <w:rFonts w:asciiTheme="minorHAnsi" w:hAnsiTheme="minorHAnsi"/>
+                <w:lang w:val="en-US"/>
+              </w:rPr>
+            </w:pPr>
+            <w:r>
+              <w:rPr>
+                <w:rFonts w:asciiTheme="minorHAnsi" w:hAnsiTheme="minorHAnsi"/>
+                <w:lang w:val="en-US"/>
+              </w:rPr>
+              <w:t>Gonzalo Soto</w:t>
+            </w:r>
+          </w:p>
+        </w:tc>
+        <w:tc>
+          <w:tcPr>
+            <w:tcW w:w="3321" w:type="dxa"/>
+          </w:tcPr>
+          <w:p>
+            <w:pPr>
+              <w:rPr>
+                <w:rFonts w:asciiTheme="minorHAnsi" w:hAnsiTheme="minorHAnsi"/>
+                <w:lang w:val="en-US"/>
+              </w:rPr>
+            </w:pPr>
+            <w:r>
+              <w:rPr>
+                <w:rFonts w:asciiTheme="minorHAnsi" w:hAnsiTheme="minorHAnsi"/>
+                <w:lang w:val="en-US"/>
+              </w:rPr>
+              <w:t>Developer</w:t>
+            </w:r>
+          </w:p>
+        </w:tc>
+        <w:tc>
+          <w:tcPr>
+            <w:tcW w:w="3321" w:type="dxa"/>
+          </w:tcPr>
           <w:p>
             <w:pPr>
               <w:pStyle w:val="ListParagraph"/>
@@ -2181,7 +4415,7 @@
                 <w:rFonts w:asciiTheme="minorHAnsi" w:hAnsiTheme="minorHAnsi"/>
                 <w:lang w:val="en-US"/>
               </w:rPr>
-              <w:t>Writing documentation</w:t>
+              <w:t>Code revision</w:t>
             </w:r>
           </w:p>
           <w:p>
@@ -2196,13 +4430,24 @@
                 <w:lang w:val="en-US"/>
               </w:rPr>
             </w:pPr>
-            <w:r>
-              <w:rPr>
-                <w:rFonts w:asciiTheme="minorHAnsi" w:hAnsiTheme="minorHAnsi"/>
-                <w:lang w:val="en-US"/>
-              </w:rPr>
-              <w:t>Coding</w:t>
-            </w:r>
+            <w:del w:id="265" w:author="Lemonz" w:date="2019-03-17T22:30:00Z">
+              <w:r>
+                <w:rPr>
+                  <w:rFonts w:asciiTheme="minorHAnsi" w:hAnsiTheme="minorHAnsi"/>
+                  <w:lang w:val="en-US"/>
+                </w:rPr>
+                <w:delText>Testing</w:delText>
+              </w:r>
+            </w:del>
+            <w:ins w:id="266" w:author="Lemonz" w:date="2019-03-17T22:30:00Z">
+              <w:r>
+                <w:rPr>
+                  <w:rFonts w:asciiTheme="minorHAnsi" w:hAnsiTheme="minorHAnsi"/>
+                  <w:lang w:val="en-US"/>
+                </w:rPr>
+                <w:t>Lead Tester</w:t>
+              </w:r>
+            </w:ins>
           </w:p>
           <w:p>
             <w:pPr>
@@ -2221,14 +4466,7 @@
                 <w:rFonts w:asciiTheme="minorHAnsi" w:hAnsiTheme="minorHAnsi"/>
                 <w:lang w:val="en-US"/>
               </w:rPr>
-              <w:t xml:space="preserve">Liaising with </w:t>
-            </w:r>
-            <w:r>
-              <w:rPr>
-                <w:rFonts w:asciiTheme="minorHAnsi" w:hAnsiTheme="minorHAnsi"/>
-                <w:lang w:val="en-US"/>
-              </w:rPr>
-              <w:t>the client</w:t>
+              <w:t>Writing documentation</w:t>
             </w:r>
           </w:p>
           <w:p>
@@ -2248,8 +4486,77 @@
                 <w:rFonts w:asciiTheme="minorHAnsi" w:hAnsiTheme="minorHAnsi"/>
                 <w:lang w:val="en-US"/>
               </w:rPr>
-              <w:t>Extra Implementations Lead</w:t>
-            </w:r>
+              <w:t>Coding</w:t>
+            </w:r>
+          </w:p>
+          <w:p>
+            <w:pPr>
+              <w:pStyle w:val="ListParagraph"/>
+              <w:numPr>
+                <w:ilvl w:val="0"/>
+                <w:numId w:val="1"/>
+              </w:numPr>
+              <w:rPr>
+                <w:del w:id="267" w:author="Lemonz" w:date="2019-03-17T21:14:00Z"/>
+                <w:rFonts w:asciiTheme="minorHAnsi" w:hAnsiTheme="minorHAnsi"/>
+                <w:lang w:val="en-US"/>
+              </w:rPr>
+            </w:pPr>
+            <w:r>
+              <w:rPr>
+                <w:rFonts w:asciiTheme="minorHAnsi" w:hAnsiTheme="minorHAnsi"/>
+                <w:lang w:val="en-US"/>
+              </w:rPr>
+              <w:t xml:space="preserve">Liaising with </w:t>
+            </w:r>
+            <w:r>
+              <w:rPr>
+                <w:rFonts w:asciiTheme="minorHAnsi" w:hAnsiTheme="minorHAnsi"/>
+                <w:lang w:val="en-US"/>
+              </w:rPr>
+              <w:t>the client</w:t>
+            </w:r>
+          </w:p>
+          <w:p>
+            <w:pPr>
+              <w:pStyle w:val="ListParagraph"/>
+              <w:numPr>
+                <w:ilvl w:val="0"/>
+                <w:numId w:val="1"/>
+              </w:numPr>
+              <w:rPr>
+                <w:rFonts w:asciiTheme="minorHAnsi" w:hAnsiTheme="minorHAnsi"/>
+                <w:lang w:val="en-US"/>
+                <w:rPrChange w:id="268" w:author="Lemonz" w:date="2019-03-17T21:14:00Z">
+                  <w:rPr>
+                    <w:lang w:val="en-US"/>
+                  </w:rPr>
+                </w:rPrChange>
+              </w:rPr>
+              <w:pPrChange w:id="269" w:author="Lemonz" w:date="2019-03-17T21:14:00Z">
+                <w:pPr>
+                  <w:pStyle w:val="ListParagraph"/>
+                  <w:numPr>
+                    <w:numId w:val="1"/>
+                  </w:numPr>
+                  <w:ind w:hanging="360"/>
+                </w:pPr>
+              </w:pPrChange>
+            </w:pPr>
+            <w:del w:id="270" w:author="Lemonz" w:date="2019-03-17T21:14:00Z">
+              <w:r>
+                <w:rPr>
+                  <w:rFonts w:asciiTheme="minorHAnsi" w:hAnsiTheme="minorHAnsi"/>
+                  <w:lang w:val="en-US"/>
+                  <w:rPrChange w:id="271" w:author="Lemonz" w:date="2019-03-17T21:14:00Z">
+                    <w:rPr>
+                      <w:lang w:val="en-US"/>
+                    </w:rPr>
+                  </w:rPrChange>
+                </w:rPr>
+                <w:delText>Extra Implementations Lead</w:delText>
+              </w:r>
+            </w:del>
           </w:p>
         </w:tc>
       </w:tr>
@@ -2266,8 +4573,14 @@
       <w:pPr>
         <w:pStyle w:val="Heading4"/>
         <w:rPr>
-          <w:lang w:val="en-US"/>
-        </w:rPr>
+          <w:del w:id="272" w:author="Lemonz" w:date="2019-03-17T23:09:00Z"/>
+          <w:lang w:val="en-US"/>
+        </w:rPr>
+        <w:pPrChange w:id="273" w:author="Lemonz" w:date="2019-03-17T23:48:00Z">
+          <w:pPr>
+            <w:pStyle w:val="Heading4"/>
+          </w:pPr>
+        </w:pPrChange>
       </w:pPr>
       <w:r>
         <w:rPr>
@@ -2278,26 +4591,49 @@
     </w:p>
     <w:p>
       <w:pPr>
-        <w:spacing w:after="120"/>
-        <w:rPr>
-          <w:rFonts w:asciiTheme="minorHAnsi" w:hAnsiTheme="minorHAnsi"/>
-          <w:lang w:val="en-US"/>
-        </w:rPr>
-      </w:pPr>
-      <w:r>
-        <w:rPr>
-          <w:rFonts w:asciiTheme="minorHAnsi" w:hAnsiTheme="minorHAnsi"/>
-          <w:lang w:val="en-US"/>
-        </w:rPr>
-        <w:t>Establish when reports / updates are due</w:t>
-      </w:r>
-      <w:r>
-        <w:rPr>
-          <w:rFonts w:asciiTheme="minorHAnsi" w:hAnsiTheme="minorHAnsi"/>
-          <w:lang w:val="en-US"/>
-        </w:rPr>
-        <w:t xml:space="preserve"> and remove this text</w:t>
-      </w:r>
+        <w:pStyle w:val="Heading4"/>
+        <w:rPr>
+          <w:ins w:id="274" w:author="Lemonz" w:date="2019-03-17T23:48:00Z"/>
+          <w:lang w:val="en-US"/>
+          <w:rPrChange w:id="275" w:author="Lemonz" w:date="2019-03-17T23:48:00Z">
+            <w:rPr>
+              <w:ins w:id="276" w:author="Lemonz" w:date="2019-03-17T23:48:00Z"/>
+              <w:lang w:val="en-US"/>
+            </w:rPr>
+          </w:rPrChange>
+        </w:rPr>
+        <w:pPrChange w:id="277" w:author="Lemonz" w:date="2019-03-17T23:48:00Z">
+          <w:pPr>
+            <w:pStyle w:val="Heading4"/>
+          </w:pPr>
+        </w:pPrChange>
+      </w:pPr>
+    </w:p>
+    <w:p>
+      <w:pPr>
+        <w:rPr>
+          <w:lang w:val="en-US"/>
+        </w:rPr>
+        <w:pPrChange w:id="278" w:author="Lemonz" w:date="2019-03-17T23:48:00Z">
+          <w:pPr>
+            <w:spacing w:after="120"/>
+          </w:pPr>
+        </w:pPrChange>
+      </w:pPr>
+      <w:del w:id="279" w:author="Lemonz" w:date="2019-03-17T23:09:00Z">
+        <w:r>
+          <w:rPr>
+            <w:lang w:val="en-US"/>
+          </w:rPr>
+          <w:delText>Establish when reports / updates are due</w:delText>
+        </w:r>
+        <w:r>
+          <w:rPr>
+            <w:lang w:val="en-US"/>
+          </w:rPr>
+          <w:delText xml:space="preserve"> and remove this text</w:delText>
+        </w:r>
+      </w:del>
     </w:p>
     <w:tbl>
       <w:tblPr>
@@ -2380,7 +4716,6 @@
                 <w:rFonts w:asciiTheme="minorHAnsi" w:hAnsiTheme="minorHAnsi"/>
                 <w:lang w:val="en-US"/>
               </w:rPr>
-              <w:lastRenderedPageBreak/>
               <w:t>Problem Definition</w:t>
             </w:r>
           </w:p>
@@ -2396,12 +4731,30 @@
                 <w:lang w:val="en-US"/>
               </w:rPr>
             </w:pPr>
-            <w:r>
-              <w:rPr>
-                <w:rFonts w:asciiTheme="minorHAnsi" w:hAnsiTheme="minorHAnsi"/>
-                <w:lang w:val="en-US"/>
-              </w:rPr>
-              <w:t>15/03/2019</w:t>
+            <w:ins w:id="280" w:author="Lemonz" w:date="2019-03-17T23:09:00Z">
+              <w:r>
+                <w:rPr>
+                  <w:rFonts w:asciiTheme="minorHAnsi" w:hAnsiTheme="minorHAnsi"/>
+                  <w:lang w:val="en-US"/>
+                </w:rPr>
+                <w:t>18</w:t>
+              </w:r>
+            </w:ins>
+            <w:del w:id="281" w:author="Lemonz" w:date="2019-03-17T23:09:00Z">
+              <w:r>
+                <w:rPr>
+                  <w:rFonts w:asciiTheme="minorHAnsi" w:hAnsiTheme="minorHAnsi"/>
+                  <w:lang w:val="en-US"/>
+                </w:rPr>
+                <w:delText>15</w:delText>
+              </w:r>
+            </w:del>
+            <w:r>
+              <w:rPr>
+                <w:rFonts w:asciiTheme="minorHAnsi" w:hAnsiTheme="minorHAnsi"/>
+                <w:lang w:val="en-US"/>
+              </w:rPr>
+              <w:t>/03/2019</w:t>
             </w:r>
           </w:p>
         </w:tc>
@@ -2438,12 +4791,30 @@
                 <w:lang w:val="en-US"/>
               </w:rPr>
             </w:pPr>
-            <w:r>
-              <w:rPr>
-                <w:rFonts w:asciiTheme="minorHAnsi" w:hAnsiTheme="minorHAnsi"/>
-                <w:lang w:val="en-US"/>
-              </w:rPr>
-              <w:t>15/03/2019</w:t>
+            <w:ins w:id="282" w:author="Lemonz" w:date="2019-03-17T23:09:00Z">
+              <w:r>
+                <w:rPr>
+                  <w:rFonts w:asciiTheme="minorHAnsi" w:hAnsiTheme="minorHAnsi"/>
+                  <w:lang w:val="en-US"/>
+                </w:rPr>
+                <w:t>25</w:t>
+              </w:r>
+            </w:ins>
+            <w:del w:id="283" w:author="Lemonz" w:date="2019-03-17T23:09:00Z">
+              <w:r>
+                <w:rPr>
+                  <w:rFonts w:asciiTheme="minorHAnsi" w:hAnsiTheme="minorHAnsi"/>
+                  <w:lang w:val="en-US"/>
+                </w:rPr>
+                <w:delText>15</w:delText>
+              </w:r>
+            </w:del>
+            <w:r>
+              <w:rPr>
+                <w:rFonts w:asciiTheme="minorHAnsi" w:hAnsiTheme="minorHAnsi"/>
+                <w:lang w:val="en-US"/>
+              </w:rPr>
+              <w:t>/03/2019</w:t>
             </w:r>
           </w:p>
         </w:tc>
@@ -2480,13 +4851,65 @@
                 <w:lang w:val="en-US"/>
               </w:rPr>
             </w:pPr>
-            <w:r>
-              <w:rPr>
-                <w:rFonts w:asciiTheme="minorHAnsi" w:hAnsiTheme="minorHAnsi"/>
-                <w:lang w:val="en-US"/>
-              </w:rPr>
-              <w:t>15/03/2019 (First Draft)</w:t>
-            </w:r>
+            <w:ins w:id="284" w:author="Lemonz" w:date="2019-03-17T23:09:00Z">
+              <w:r>
+                <w:rPr>
+                  <w:rFonts w:asciiTheme="minorHAnsi" w:hAnsiTheme="minorHAnsi"/>
+                  <w:lang w:val="en-US"/>
+                </w:rPr>
+                <w:t>01</w:t>
+              </w:r>
+            </w:ins>
+            <w:del w:id="285" w:author="Lemonz" w:date="2019-03-17T23:09:00Z">
+              <w:r>
+                <w:rPr>
+                  <w:rFonts w:asciiTheme="minorHAnsi" w:hAnsiTheme="minorHAnsi"/>
+                  <w:lang w:val="en-US"/>
+                </w:rPr>
+                <w:delText>15</w:delText>
+              </w:r>
+            </w:del>
+            <w:r>
+              <w:rPr>
+                <w:rFonts w:asciiTheme="minorHAnsi" w:hAnsiTheme="minorHAnsi"/>
+                <w:lang w:val="en-US"/>
+              </w:rPr>
+              <w:t>/0</w:t>
+            </w:r>
+            <w:del w:id="286" w:author="Lemonz" w:date="2019-03-17T23:09:00Z">
+              <w:r>
+                <w:rPr>
+                  <w:rFonts w:asciiTheme="minorHAnsi" w:hAnsiTheme="minorHAnsi"/>
+                  <w:lang w:val="en-US"/>
+                </w:rPr>
+                <w:delText>3</w:delText>
+              </w:r>
+            </w:del>
+            <w:ins w:id="287" w:author="Lemonz" w:date="2019-03-17T23:09:00Z">
+              <w:r>
+                <w:rPr>
+                  <w:rFonts w:asciiTheme="minorHAnsi" w:hAnsiTheme="minorHAnsi"/>
+                  <w:lang w:val="en-US"/>
+                </w:rPr>
+                <w:t>4</w:t>
+              </w:r>
+            </w:ins>
+            <w:r>
+              <w:rPr>
+                <w:rFonts w:asciiTheme="minorHAnsi" w:hAnsiTheme="minorHAnsi"/>
+                <w:lang w:val="en-US"/>
+              </w:rPr>
+              <w:t>/2019</w:t>
+            </w:r>
+            <w:del w:id="288" w:author="Lemonz" w:date="2019-03-17T23:09:00Z">
+              <w:r>
+                <w:rPr>
+                  <w:rFonts w:asciiTheme="minorHAnsi" w:hAnsiTheme="minorHAnsi"/>
+                  <w:lang w:val="en-US"/>
+                </w:rPr>
+                <w:delText xml:space="preserve"> (First Draft)</w:delText>
+              </w:r>
+            </w:del>
           </w:p>
         </w:tc>
       </w:tr>
@@ -2502,13 +4925,40 @@
                 <w:lang w:val="en-US"/>
               </w:rPr>
             </w:pPr>
-            <w:r>
-              <w:rPr>
-                <w:rFonts w:asciiTheme="minorHAnsi" w:hAnsiTheme="minorHAnsi"/>
-                <w:lang w:val="en-US"/>
-              </w:rPr>
-              <w:t>Use Case Requirements</w:t>
-            </w:r>
+            <w:ins w:id="289" w:author="Lemonz" w:date="2019-03-17T23:24:00Z">
+              <w:r>
+                <w:rPr>
+                  <w:rFonts w:asciiTheme="minorHAnsi" w:hAnsiTheme="minorHAnsi"/>
+                  <w:lang w:val="en-US"/>
+                </w:rPr>
+                <w:t xml:space="preserve">User </w:t>
+              </w:r>
+            </w:ins>
+            <w:del w:id="290" w:author="Lemonz" w:date="2019-03-17T23:24:00Z">
+              <w:r>
+                <w:rPr>
+                  <w:rFonts w:asciiTheme="minorHAnsi" w:hAnsiTheme="minorHAnsi"/>
+                  <w:lang w:val="en-US"/>
+                </w:rPr>
+                <w:delText xml:space="preserve">Use Case </w:delText>
+              </w:r>
+            </w:del>
+            <w:r>
+              <w:rPr>
+                <w:rFonts w:asciiTheme="minorHAnsi" w:hAnsiTheme="minorHAnsi"/>
+                <w:lang w:val="en-US"/>
+              </w:rPr>
+              <w:t>Requirements</w:t>
+            </w:r>
+            <w:ins w:id="291" w:author="Lemonz" w:date="2019-03-17T23:24:00Z">
+              <w:r>
+                <w:rPr>
+                  <w:rFonts w:asciiTheme="minorHAnsi" w:hAnsiTheme="minorHAnsi"/>
+                  <w:lang w:val="en-US"/>
+                </w:rPr>
+                <w:t xml:space="preserve"> Specification</w:t>
+              </w:r>
+            </w:ins>
           </w:p>
         </w:tc>
         <w:tc>
@@ -2522,13 +4972,65 @@
                 <w:lang w:val="en-US"/>
               </w:rPr>
             </w:pPr>
-            <w:r>
-              <w:rPr>
-                <w:rFonts w:asciiTheme="minorHAnsi" w:hAnsiTheme="minorHAnsi"/>
-                <w:lang w:val="en-US"/>
-              </w:rPr>
-              <w:t>22/03/2019 (First Draft)</w:t>
-            </w:r>
+            <w:del w:id="292" w:author="Lemonz" w:date="2019-03-17T23:10:00Z">
+              <w:r>
+                <w:rPr>
+                  <w:rFonts w:asciiTheme="minorHAnsi" w:hAnsiTheme="minorHAnsi"/>
+                  <w:lang w:val="en-US"/>
+                </w:rPr>
+                <w:delText>22</w:delText>
+              </w:r>
+            </w:del>
+            <w:ins w:id="293" w:author="Lemonz" w:date="2019-03-17T23:10:00Z">
+              <w:r>
+                <w:rPr>
+                  <w:rFonts w:asciiTheme="minorHAnsi" w:hAnsiTheme="minorHAnsi"/>
+                  <w:lang w:val="en-US"/>
+                </w:rPr>
+                <w:t>01</w:t>
+              </w:r>
+            </w:ins>
+            <w:r>
+              <w:rPr>
+                <w:rFonts w:asciiTheme="minorHAnsi" w:hAnsiTheme="minorHAnsi"/>
+                <w:lang w:val="en-US"/>
+              </w:rPr>
+              <w:t>/</w:t>
+            </w:r>
+            <w:del w:id="294" w:author="Lemonz" w:date="2019-03-17T23:10:00Z">
+              <w:r>
+                <w:rPr>
+                  <w:rFonts w:asciiTheme="minorHAnsi" w:hAnsiTheme="minorHAnsi"/>
+                  <w:lang w:val="en-US"/>
+                </w:rPr>
+                <w:delText>03</w:delText>
+              </w:r>
+            </w:del>
+            <w:ins w:id="295" w:author="Lemonz" w:date="2019-03-17T23:10:00Z">
+              <w:r>
+                <w:rPr>
+                  <w:rFonts w:asciiTheme="minorHAnsi" w:hAnsiTheme="minorHAnsi"/>
+                  <w:lang w:val="en-US"/>
+                </w:rPr>
+                <w:t>04</w:t>
+              </w:r>
+            </w:ins>
+            <w:r>
+              <w:rPr>
+                <w:rFonts w:asciiTheme="minorHAnsi" w:hAnsiTheme="minorHAnsi"/>
+                <w:lang w:val="en-US"/>
+              </w:rPr>
+              <w:t>/2019</w:t>
+            </w:r>
+            <w:del w:id="296" w:author="Lemonz" w:date="2019-03-17T23:09:00Z">
+              <w:r>
+                <w:rPr>
+                  <w:rFonts w:asciiTheme="minorHAnsi" w:hAnsiTheme="minorHAnsi"/>
+                  <w:lang w:val="en-US"/>
+                </w:rPr>
+                <w:delText xml:space="preserve"> (First Draft)</w:delText>
+              </w:r>
+            </w:del>
           </w:p>
         </w:tc>
       </w:tr>
@@ -2564,13 +5066,289 @@
                 <w:lang w:val="en-US"/>
               </w:rPr>
             </w:pPr>
-            <w:r>
-              <w:rPr>
-                <w:rFonts w:asciiTheme="minorHAnsi" w:hAnsiTheme="minorHAnsi"/>
-                <w:lang w:val="en-US"/>
-              </w:rPr>
-              <w:t>18/04/2019</w:t>
-            </w:r>
+            <w:ins w:id="297" w:author="Lemonz" w:date="2019-03-17T23:10:00Z">
+              <w:r>
+                <w:rPr>
+                  <w:rFonts w:asciiTheme="minorHAnsi" w:hAnsiTheme="minorHAnsi"/>
+                  <w:lang w:val="en-US"/>
+                </w:rPr>
+                <w:t>22</w:t>
+              </w:r>
+            </w:ins>
+            <w:del w:id="298" w:author="Lemonz" w:date="2019-03-17T23:10:00Z">
+              <w:r>
+                <w:rPr>
+                  <w:rFonts w:asciiTheme="minorHAnsi" w:hAnsiTheme="minorHAnsi"/>
+                  <w:lang w:val="en-US"/>
+                </w:rPr>
+                <w:delText>18</w:delText>
+              </w:r>
+            </w:del>
+            <w:r>
+              <w:rPr>
+                <w:rFonts w:asciiTheme="minorHAnsi" w:hAnsiTheme="minorHAnsi"/>
+                <w:lang w:val="en-US"/>
+              </w:rPr>
+              <w:t>/04/2019</w:t>
+            </w:r>
+          </w:p>
+        </w:tc>
+      </w:tr>
+      <w:tr>
+        <w:trPr>
+          <w:ins w:id="299" w:author="Lemonz" w:date="2019-03-17T23:10:00Z"/>
+        </w:trPr>
+        <w:tc>
+          <w:tcPr>
+            <w:tcW w:w="3320" w:type="dxa"/>
+          </w:tcPr>
+          <w:p>
+            <w:pPr>
+              <w:rPr>
+                <w:ins w:id="300" w:author="Lemonz" w:date="2019-03-17T23:10:00Z"/>
+                <w:rFonts w:asciiTheme="minorHAnsi" w:hAnsiTheme="minorHAnsi"/>
+                <w:lang w:val="en-US"/>
+              </w:rPr>
+            </w:pPr>
+            <w:ins w:id="301" w:author="Lemonz" w:date="2019-03-17T23:12:00Z">
+              <w:r>
+                <w:rPr>
+                  <w:rFonts w:asciiTheme="minorHAnsi" w:hAnsiTheme="minorHAnsi"/>
+                  <w:lang w:val="en-US"/>
+                </w:rPr>
+                <w:t>Scrum meeting minutes</w:t>
+              </w:r>
+            </w:ins>
+          </w:p>
+        </w:tc>
+        <w:tc>
+          <w:tcPr>
+            <w:tcW w:w="3321" w:type="dxa"/>
+          </w:tcPr>
+          <w:p>
+            <w:pPr>
+              <w:rPr>
+                <w:ins w:id="302" w:author="Lemonz" w:date="2019-03-17T23:10:00Z"/>
+                <w:rFonts w:asciiTheme="minorHAnsi" w:hAnsiTheme="minorHAnsi"/>
+                <w:lang w:val="en-US"/>
+              </w:rPr>
+            </w:pPr>
+            <w:ins w:id="303" w:author="Lemonz" w:date="2019-03-17T23:12:00Z">
+              <w:r>
+                <w:rPr>
+                  <w:rFonts w:asciiTheme="minorHAnsi" w:hAnsiTheme="minorHAnsi"/>
+                  <w:lang w:val="en-US"/>
+                </w:rPr>
+                <w:t>Monday (weekly)</w:t>
+              </w:r>
+            </w:ins>
+          </w:p>
+        </w:tc>
+      </w:tr>
+      <w:tr>
+        <w:trPr>
+          <w:ins w:id="304" w:author="Lemonz" w:date="2019-03-17T23:10:00Z"/>
+        </w:trPr>
+        <w:tc>
+          <w:tcPr>
+            <w:tcW w:w="3320" w:type="dxa"/>
+          </w:tcPr>
+          <w:p>
+            <w:pPr>
+              <w:rPr>
+                <w:ins w:id="305" w:author="Lemonz" w:date="2019-03-17T23:10:00Z"/>
+                <w:rFonts w:asciiTheme="minorHAnsi" w:hAnsiTheme="minorHAnsi"/>
+                <w:lang w:val="en-US"/>
+              </w:rPr>
+            </w:pPr>
+            <w:ins w:id="306" w:author="Lemonz" w:date="2019-03-17T23:13:00Z">
+              <w:r>
+                <w:rPr>
+                  <w:rFonts w:asciiTheme="minorHAnsi" w:hAnsiTheme="minorHAnsi"/>
+                  <w:lang w:val="en-US"/>
+                </w:rPr>
+                <w:t>Test Plan</w:t>
+              </w:r>
+            </w:ins>
+          </w:p>
+        </w:tc>
+        <w:tc>
+          <w:tcPr>
+            <w:tcW w:w="3321" w:type="dxa"/>
+          </w:tcPr>
+          <w:p>
+            <w:pPr>
+              <w:rPr>
+                <w:ins w:id="307" w:author="Lemonz" w:date="2019-03-17T23:10:00Z"/>
+                <w:rFonts w:asciiTheme="minorHAnsi" w:hAnsiTheme="minorHAnsi"/>
+                <w:lang w:val="en-US"/>
+              </w:rPr>
+            </w:pPr>
+            <w:ins w:id="308" w:author="Lemonz" w:date="2019-03-17T23:22:00Z">
+              <w:r>
+                <w:rPr>
+                  <w:rFonts w:asciiTheme="minorHAnsi" w:hAnsiTheme="minorHAnsi"/>
+                  <w:lang w:val="en-US"/>
+                </w:rPr>
+                <w:t>29/04/2019</w:t>
+              </w:r>
+            </w:ins>
+          </w:p>
+        </w:tc>
+      </w:tr>
+      <w:tr>
+        <w:trPr>
+          <w:ins w:id="309" w:author="Lemonz" w:date="2019-03-17T23:10:00Z"/>
+        </w:trPr>
+        <w:tc>
+          <w:tcPr>
+            <w:tcW w:w="3320" w:type="dxa"/>
+          </w:tcPr>
+          <w:p>
+            <w:pPr>
+              <w:rPr>
+                <w:ins w:id="310" w:author="Lemonz" w:date="2019-03-17T23:10:00Z"/>
+                <w:rFonts w:asciiTheme="minorHAnsi" w:hAnsiTheme="minorHAnsi"/>
+                <w:lang w:val="en-US"/>
+              </w:rPr>
+            </w:pPr>
+            <w:ins w:id="311" w:author="Lemonz" w:date="2019-03-17T23:20:00Z">
+              <w:r>
+                <w:rPr>
+                  <w:rFonts w:asciiTheme="minorHAnsi" w:hAnsiTheme="minorHAnsi"/>
+                  <w:lang w:val="en-US"/>
+                </w:rPr>
+                <w:t>Test Report</w:t>
+              </w:r>
+            </w:ins>
+          </w:p>
+        </w:tc>
+        <w:tc>
+          <w:tcPr>
+            <w:tcW w:w="3321" w:type="dxa"/>
+          </w:tcPr>
+          <w:p>
+            <w:pPr>
+              <w:rPr>
+                <w:ins w:id="312" w:author="Lemonz" w:date="2019-03-17T23:10:00Z"/>
+                <w:rFonts w:asciiTheme="minorHAnsi" w:hAnsiTheme="minorHAnsi"/>
+                <w:lang w:val="en-US"/>
+              </w:rPr>
+            </w:pPr>
+            <w:ins w:id="313" w:author="Lemonz" w:date="2019-03-17T23:22:00Z">
+              <w:r>
+                <w:rPr>
+                  <w:rFonts w:asciiTheme="minorHAnsi" w:hAnsiTheme="minorHAnsi"/>
+                  <w:lang w:val="en-US"/>
+                </w:rPr>
+                <w:t>2</w:t>
+              </w:r>
+            </w:ins>
+            <w:ins w:id="314" w:author="Lemonz" w:date="2019-03-17T23:23:00Z">
+              <w:r>
+                <w:rPr>
+                  <w:rFonts w:asciiTheme="minorHAnsi" w:hAnsiTheme="minorHAnsi"/>
+                  <w:lang w:val="en-US"/>
+                </w:rPr>
+                <w:t>7</w:t>
+              </w:r>
+            </w:ins>
+            <w:ins w:id="315" w:author="Lemonz" w:date="2019-03-17T23:22:00Z">
+              <w:r>
+                <w:rPr>
+                  <w:rFonts w:asciiTheme="minorHAnsi" w:hAnsiTheme="minorHAnsi"/>
+                  <w:lang w:val="en-US"/>
+                </w:rPr>
+                <w:t>/0</w:t>
+              </w:r>
+            </w:ins>
+            <w:ins w:id="316" w:author="Lemonz" w:date="2019-03-17T23:23:00Z">
+              <w:r>
+                <w:rPr>
+                  <w:rFonts w:asciiTheme="minorHAnsi" w:hAnsiTheme="minorHAnsi"/>
+                  <w:lang w:val="en-US"/>
+                </w:rPr>
+                <w:t>5</w:t>
+              </w:r>
+            </w:ins>
+            <w:ins w:id="317" w:author="Lemonz" w:date="2019-03-17T23:22:00Z">
+              <w:r>
+                <w:rPr>
+                  <w:rFonts w:asciiTheme="minorHAnsi" w:hAnsiTheme="minorHAnsi"/>
+                  <w:lang w:val="en-US"/>
+                </w:rPr>
+                <w:t>/2019</w:t>
+              </w:r>
+            </w:ins>
+          </w:p>
+        </w:tc>
+      </w:tr>
+      <w:tr>
+        <w:trPr>
+          <w:ins w:id="318" w:author="Lemonz" w:date="2019-03-17T23:10:00Z"/>
+        </w:trPr>
+        <w:tc>
+          <w:tcPr>
+            <w:tcW w:w="3320" w:type="dxa"/>
+          </w:tcPr>
+          <w:p>
+            <w:pPr>
+              <w:rPr>
+                <w:ins w:id="319" w:author="Lemonz" w:date="2019-03-17T23:10:00Z"/>
+                <w:rFonts w:asciiTheme="minorHAnsi" w:hAnsiTheme="minorHAnsi"/>
+                <w:lang w:val="en-US"/>
+              </w:rPr>
+            </w:pPr>
+            <w:ins w:id="320" w:author="Lemonz" w:date="2019-03-17T23:20:00Z">
+              <w:r>
+                <w:rPr>
+                  <w:rFonts w:asciiTheme="minorHAnsi" w:hAnsiTheme="minorHAnsi"/>
+                  <w:lang w:val="en-US"/>
+                </w:rPr>
+                <w:t>Final Product Sign-Of</w:t>
+              </w:r>
+            </w:ins>
+            <w:ins w:id="321" w:author="Lemonz" w:date="2019-03-17T23:21:00Z">
+              <w:r>
+                <w:rPr>
+                  <w:rFonts w:asciiTheme="minorHAnsi" w:hAnsiTheme="minorHAnsi"/>
+                  <w:lang w:val="en-US"/>
+                </w:rPr>
+                <w:t>f</w:t>
+              </w:r>
+            </w:ins>
+          </w:p>
+        </w:tc>
+        <w:tc>
+          <w:tcPr>
+            <w:tcW w:w="3321" w:type="dxa"/>
+          </w:tcPr>
+          <w:p>
+            <w:pPr>
+              <w:rPr>
+                <w:ins w:id="322" w:author="Lemonz" w:date="2019-03-17T23:10:00Z"/>
+                <w:rFonts w:asciiTheme="minorHAnsi" w:hAnsiTheme="minorHAnsi"/>
+                <w:lang w:val="en-US"/>
+              </w:rPr>
+            </w:pPr>
+            <w:ins w:id="323" w:author="Lemonz" w:date="2019-03-17T23:22:00Z">
+              <w:r>
+                <w:rPr>
+                  <w:rFonts w:asciiTheme="minorHAnsi" w:hAnsiTheme="minorHAnsi"/>
+                  <w:lang w:val="en-US"/>
+                </w:rPr>
+                <w:t>03</w:t>
+              </w:r>
+            </w:ins>
+            <w:ins w:id="324" w:author="Lemonz" w:date="2019-03-17T23:21:00Z">
+              <w:r>
+                <w:rPr>
+                  <w:rFonts w:asciiTheme="minorHAnsi" w:hAnsiTheme="minorHAnsi"/>
+                  <w:lang w:val="en-US"/>
+                </w:rPr>
+                <w:t>/06/2019</w:t>
+              </w:r>
+            </w:ins>
           </w:p>
         </w:tc>
       </w:tr>
@@ -2601,29 +5379,33 @@
       <w:pPr>
         <w:spacing w:after="120"/>
         <w:rPr>
-          <w:rFonts w:asciiTheme="minorHAnsi" w:hAnsiTheme="minorHAnsi"/>
-          <w:lang w:val="en-US"/>
-        </w:rPr>
-      </w:pPr>
-      <w:r>
-        <w:rPr>
-          <w:rFonts w:asciiTheme="minorHAnsi" w:hAnsiTheme="minorHAnsi"/>
-          <w:lang w:val="en-US"/>
-        </w:rPr>
-        <w:t>Establish the costs involved in the project with estimation of approximate time frames</w:t>
-      </w:r>
-      <w:r>
-        <w:rPr>
-          <w:rFonts w:asciiTheme="minorHAnsi" w:hAnsiTheme="minorHAnsi"/>
-          <w:lang w:val="en-US"/>
-        </w:rPr>
-        <w:t xml:space="preserve"> and remove this text.</w:t>
-      </w:r>
+          <w:del w:id="325" w:author="Lemonz" w:date="2019-03-17T22:31:00Z"/>
+          <w:rFonts w:asciiTheme="minorHAnsi" w:hAnsiTheme="minorHAnsi"/>
+          <w:lang w:val="en-US"/>
+        </w:rPr>
+      </w:pPr>
+      <w:del w:id="326" w:author="Lemonz" w:date="2019-03-17T22:31:00Z">
+        <w:r>
+          <w:rPr>
+            <w:rFonts w:asciiTheme="minorHAnsi" w:hAnsiTheme="minorHAnsi"/>
+            <w:lang w:val="en-US"/>
+          </w:rPr>
+          <w:delText>Establish the costs involved in the project with estimation of approximate time frames</w:delText>
+        </w:r>
+        <w:r>
+          <w:rPr>
+            <w:rFonts w:asciiTheme="minorHAnsi" w:hAnsiTheme="minorHAnsi"/>
+            <w:lang w:val="en-US"/>
+          </w:rPr>
+          <w:delText xml:space="preserve"> and remove this text.</w:delText>
+        </w:r>
+      </w:del>
     </w:p>
     <w:p>
       <w:pPr>
         <w:spacing w:after="120"/>
         <w:rPr>
+          <w:del w:id="327" w:author="Lemonz" w:date="2019-03-17T22:31:00Z"/>
           <w:rFonts w:asciiTheme="minorHAnsi" w:hAnsiTheme="minorHAnsi"/>
           <w:lang w:val="en-US"/>
         </w:rPr>
@@ -2633,33 +5415,39 @@
       <w:pPr>
         <w:spacing w:after="120"/>
         <w:rPr>
-          <w:rFonts w:asciiTheme="minorHAnsi" w:hAnsiTheme="minorHAnsi"/>
-          <w:lang w:val="en-US"/>
-        </w:rPr>
-      </w:pPr>
-      <w:r>
-        <w:rPr>
-          <w:rFonts w:asciiTheme="minorHAnsi" w:hAnsiTheme="minorHAnsi"/>
-          <w:lang w:val="en-US"/>
-        </w:rPr>
-        <w:t>I considered approximately 500 $/week (Part -time) for 7 weeks work.</w:t>
-      </w:r>
+          <w:del w:id="328" w:author="Lemonz" w:date="2019-03-17T22:50:00Z"/>
+          <w:rFonts w:asciiTheme="minorHAnsi" w:hAnsiTheme="minorHAnsi"/>
+          <w:lang w:val="en-US"/>
+        </w:rPr>
+      </w:pPr>
+      <w:del w:id="329" w:author="Lemonz" w:date="2019-03-17T22:50:00Z">
+        <w:r>
+          <w:rPr>
+            <w:rFonts w:asciiTheme="minorHAnsi" w:hAnsiTheme="minorHAnsi"/>
+            <w:lang w:val="en-US"/>
+          </w:rPr>
+          <w:delText>I considered approximately 500 $/week (Part -time) for 7 weeks work.</w:delText>
+        </w:r>
+      </w:del>
     </w:p>
     <w:p>
       <w:pPr>
         <w:spacing w:after="120"/>
         <w:rPr>
-          <w:rFonts w:asciiTheme="minorHAnsi" w:hAnsiTheme="minorHAnsi"/>
-          <w:lang w:val="en-US"/>
-        </w:rPr>
-      </w:pPr>
-      <w:r>
-        <w:rPr>
-          <w:rFonts w:asciiTheme="minorHAnsi" w:hAnsiTheme="minorHAnsi"/>
-          <w:lang w:val="en-US"/>
-        </w:rPr>
-        <w:t>In my opinion 500 is not enough and 7 weeks is too much, but it would allow us to come up with a first functioning version of the product by the end of the term and keep the cost low.</w:t>
-      </w:r>
+          <w:del w:id="330" w:author="Lemonz" w:date="2019-03-17T22:50:00Z"/>
+          <w:rFonts w:asciiTheme="minorHAnsi" w:hAnsiTheme="minorHAnsi"/>
+          <w:lang w:val="en-US"/>
+        </w:rPr>
+      </w:pPr>
+      <w:del w:id="331" w:author="Lemonz" w:date="2019-03-17T22:50:00Z">
+        <w:r>
+          <w:rPr>
+            <w:rFonts w:asciiTheme="minorHAnsi" w:hAnsiTheme="minorHAnsi"/>
+            <w:lang w:val="en-US"/>
+          </w:rPr>
+          <w:delText>In my opinion 500 is not enough and 7 weeks is too much, but it would allow us to come up with a first functioning version of the product by the end of the term and keep the cost low.</w:delText>
+        </w:r>
+      </w:del>
     </w:p>
     <w:p>
       <w:pPr>
@@ -2669,28 +5457,28 @@
           <w:lang w:val="en-US"/>
         </w:rPr>
       </w:pPr>
-      <w:r>
-        <w:rPr>
-          <w:rFonts w:asciiTheme="minorHAnsi" w:hAnsiTheme="minorHAnsi"/>
-          <w:lang w:val="en-US"/>
-        </w:rPr>
-        <w:t>For the office I used a collaboration space close to TAFE that rent office spaces.</w:t>
-      </w:r>
-      <w:r>
-        <w:rPr>
-          <w:rFonts w:asciiTheme="minorHAnsi" w:hAnsiTheme="minorHAnsi"/>
-          <w:lang w:val="en-US"/>
-        </w:rPr>
-        <w:t xml:space="preserve"> Check it </w:t>
-      </w:r>
-      <w:hyperlink r:id="rId7" w:history="1">
+      <w:del w:id="332" w:author="Lemonz" w:date="2019-03-17T22:50:00Z">
+        <w:r>
+          <w:rPr>
+            <w:rFonts w:asciiTheme="minorHAnsi" w:hAnsiTheme="minorHAnsi"/>
+            <w:lang w:val="en-US"/>
+          </w:rPr>
+          <w:delText>For the office I used a collaboration space close to TAFE that rent office spaces.</w:delText>
+        </w:r>
+        <w:r>
+          <w:rPr>
+            <w:rFonts w:asciiTheme="minorHAnsi" w:hAnsiTheme="minorHAnsi"/>
+            <w:lang w:val="en-US"/>
+          </w:rPr>
+          <w:delText xml:space="preserve"> Check it </w:delText>
+        </w:r>
         <w:r>
           <w:rPr>
             <w:rStyle w:val="Hyperlink"/>
             <w:rFonts w:asciiTheme="minorHAnsi" w:hAnsiTheme="minorHAnsi"/>
             <w:lang w:val="en-US"/>
           </w:rPr>
-          <w:t>h</w:t>
+          <w:fldChar w:fldCharType="begin"/>
         </w:r>
         <w:r>
           <w:rPr>
@@ -2698,7 +5486,7 @@
             <w:rFonts w:asciiTheme="minorHAnsi" w:hAnsiTheme="minorHAnsi"/>
             <w:lang w:val="en-US"/>
           </w:rPr>
-          <w:t>e</w:t>
+          <w:delInstrText xml:space="preserve"> HYPERLINK "http://www.bu</w:delInstrText>
         </w:r>
         <w:r>
           <w:rPr>
@@ -2706,16 +5494,914 @@
             <w:rFonts w:asciiTheme="minorHAnsi" w:hAnsiTheme="minorHAnsi"/>
             <w:lang w:val="en-US"/>
           </w:rPr>
-          <w:t>re</w:t>
-        </w:r>
-      </w:hyperlink>
-      <w:r>
-        <w:rPr>
-          <w:rFonts w:asciiTheme="minorHAnsi" w:hAnsiTheme="minorHAnsi"/>
-          <w:lang w:val="en-US"/>
-        </w:rPr>
-        <w:t>.</w:t>
-      </w:r>
+          <w:delInstrText xml:space="preserve">sinesshuboffices.com.au/office-prices/" </w:delInstrText>
+        </w:r>
+        <w:r>
+          <w:rPr>
+            <w:rStyle w:val="Hyperlink"/>
+            <w:rFonts w:asciiTheme="minorHAnsi" w:hAnsiTheme="minorHAnsi"/>
+            <w:lang w:val="en-US"/>
+          </w:rPr>
+          <w:fldChar w:fldCharType="separate"/>
+        </w:r>
+        <w:r>
+          <w:rPr>
+            <w:rStyle w:val="Hyperlink"/>
+            <w:rFonts w:asciiTheme="minorHAnsi" w:hAnsiTheme="minorHAnsi"/>
+            <w:lang w:val="en-US"/>
+          </w:rPr>
+          <w:delText>her</w:delText>
+        </w:r>
+        <w:r>
+          <w:rPr>
+            <w:rStyle w:val="Hyperlink"/>
+            <w:rFonts w:asciiTheme="minorHAnsi" w:hAnsiTheme="minorHAnsi"/>
+            <w:lang w:val="en-US"/>
+          </w:rPr>
+          <w:delText>e</w:delText>
+        </w:r>
+        <w:r>
+          <w:rPr>
+            <w:rStyle w:val="Hyperlink"/>
+            <w:rFonts w:asciiTheme="minorHAnsi" w:hAnsiTheme="minorHAnsi"/>
+            <w:lang w:val="en-US"/>
+          </w:rPr>
+          <w:fldChar w:fldCharType="end"/>
+        </w:r>
+        <w:r>
+          <w:rPr>
+            <w:rFonts w:asciiTheme="minorHAnsi" w:hAnsiTheme="minorHAnsi"/>
+            <w:lang w:val="en-US"/>
+          </w:rPr>
+          <w:delText>.</w:delText>
+        </w:r>
+      </w:del>
+    </w:p>
+    <w:tbl>
+      <w:tblPr>
+        <w:tblStyle w:val="TableGrid"/>
+        <w:tblW w:w="0" w:type="auto"/>
+        <w:tblBorders>
+          <w:top w:val="dotted" w:sz="4" w:space="0" w:color="auto"/>
+          <w:left w:val="dotted" w:sz="4" w:space="0" w:color="auto"/>
+          <w:bottom w:val="dotted" w:sz="4" w:space="0" w:color="auto"/>
+          <w:right w:val="dotted" w:sz="4" w:space="0" w:color="auto"/>
+          <w:insideH w:val="dotted" w:sz="4" w:space="0" w:color="auto"/>
+          <w:insideV w:val="dotted" w:sz="4" w:space="0" w:color="auto"/>
+        </w:tblBorders>
+        <w:tblLook w:val="04A0" w:firstRow="1" w:lastRow="0" w:firstColumn="1" w:lastColumn="0" w:noHBand="0" w:noVBand="1"/>
+      </w:tblPr>
+      <w:tblGrid>
+        <w:gridCol w:w="3320"/>
+        <w:gridCol w:w="3321"/>
+        <w:gridCol w:w="3321"/>
+        <w:tblGridChange w:id="333">
+          <w:tblGrid>
+            <w:gridCol w:w="3320"/>
+            <w:gridCol w:w="3321"/>
+            <w:gridCol w:w="3321"/>
+          </w:tblGrid>
+        </w:tblGridChange>
+      </w:tblGrid>
+      <w:tr>
+        <w:tc>
+          <w:tcPr>
+            <w:tcW w:w="3320" w:type="dxa"/>
+          </w:tcPr>
+          <w:p>
+            <w:pPr>
+              <w:rPr>
+                <w:rFonts w:asciiTheme="minorHAnsi" w:hAnsiTheme="minorHAnsi"/>
+                <w:b/>
+                <w:lang w:val="en-US"/>
+              </w:rPr>
+            </w:pPr>
+            <w:r>
+              <w:rPr>
+                <w:rFonts w:asciiTheme="minorHAnsi" w:hAnsiTheme="minorHAnsi"/>
+                <w:b/>
+                <w:lang w:val="en-US"/>
+              </w:rPr>
+              <w:t>Item</w:t>
+            </w:r>
+          </w:p>
+        </w:tc>
+        <w:tc>
+          <w:tcPr>
+            <w:tcW w:w="3321" w:type="dxa"/>
+          </w:tcPr>
+          <w:p>
+            <w:pPr>
+              <w:rPr>
+                <w:rFonts w:asciiTheme="minorHAnsi" w:hAnsiTheme="minorHAnsi"/>
+                <w:b/>
+                <w:lang w:val="en-US"/>
+              </w:rPr>
+            </w:pPr>
+            <w:r>
+              <w:rPr>
+                <w:rFonts w:asciiTheme="minorHAnsi" w:hAnsiTheme="minorHAnsi"/>
+                <w:b/>
+                <w:lang w:val="en-US"/>
+              </w:rPr>
+              <w:t>Duration</w:t>
+            </w:r>
+          </w:p>
+        </w:tc>
+        <w:tc>
+          <w:tcPr>
+            <w:tcW w:w="3321" w:type="dxa"/>
+          </w:tcPr>
+          <w:p>
+            <w:pPr>
+              <w:rPr>
+                <w:rFonts w:asciiTheme="minorHAnsi" w:hAnsiTheme="minorHAnsi"/>
+                <w:b/>
+                <w:lang w:val="en-US"/>
+              </w:rPr>
+            </w:pPr>
+            <w:r>
+              <w:rPr>
+                <w:rFonts w:asciiTheme="minorHAnsi" w:hAnsiTheme="minorHAnsi"/>
+                <w:b/>
+                <w:lang w:val="en-US"/>
+              </w:rPr>
+              <w:t>Cost ($</w:t>
+            </w:r>
+            <w:ins w:id="334" w:author="Lemonz" w:date="2019-03-17T22:50:00Z">
+              <w:r>
+                <w:rPr>
+                  <w:rFonts w:asciiTheme="minorHAnsi" w:hAnsiTheme="minorHAnsi"/>
+                  <w:b/>
+                  <w:lang w:val="en-US"/>
+                </w:rPr>
+                <w:t>AUD</w:t>
+              </w:r>
+            </w:ins>
+            <w:r>
+              <w:rPr>
+                <w:rFonts w:asciiTheme="minorHAnsi" w:hAnsiTheme="minorHAnsi"/>
+                <w:b/>
+                <w:lang w:val="en-US"/>
+              </w:rPr>
+              <w:t>)</w:t>
+            </w:r>
+          </w:p>
+        </w:tc>
+      </w:tr>
+      <w:tr>
+        <w:trPr>
+          <w:ins w:id="335" w:author="Lemonz" w:date="2019-03-17T22:51:00Z"/>
+        </w:trPr>
+        <w:tc>
+          <w:tcPr>
+            <w:tcW w:w="3320" w:type="dxa"/>
+          </w:tcPr>
+          <w:p>
+            <w:pPr>
+              <w:rPr>
+                <w:ins w:id="336" w:author="Lemonz" w:date="2019-03-17T22:51:00Z"/>
+                <w:rFonts w:asciiTheme="minorHAnsi" w:hAnsiTheme="minorHAnsi"/>
+                <w:lang w:val="en-US"/>
+              </w:rPr>
+            </w:pPr>
+            <w:ins w:id="337" w:author="Lemonz" w:date="2019-03-17T23:00:00Z">
+              <w:r>
+                <w:rPr>
+                  <w:rFonts w:asciiTheme="minorHAnsi" w:hAnsiTheme="minorHAnsi"/>
+                  <w:lang w:val="en-US"/>
+                </w:rPr>
+                <w:t>Senior consultants</w:t>
+              </w:r>
+            </w:ins>
+          </w:p>
+        </w:tc>
+        <w:tc>
+          <w:tcPr>
+            <w:tcW w:w="3321" w:type="dxa"/>
+          </w:tcPr>
+          <w:p>
+            <w:pPr>
+              <w:rPr>
+                <w:ins w:id="338" w:author="Lemonz" w:date="2019-03-17T22:51:00Z"/>
+                <w:rFonts w:asciiTheme="minorHAnsi" w:hAnsiTheme="minorHAnsi"/>
+                <w:lang w:val="en-US"/>
+              </w:rPr>
+            </w:pPr>
+          </w:p>
+        </w:tc>
+        <w:tc>
+          <w:tcPr>
+            <w:tcW w:w="3321" w:type="dxa"/>
+          </w:tcPr>
+          <w:p>
+            <w:pPr>
+              <w:rPr>
+                <w:ins w:id="339" w:author="Lemonz" w:date="2019-03-17T22:51:00Z"/>
+                <w:rFonts w:asciiTheme="minorHAnsi" w:hAnsiTheme="minorHAnsi"/>
+                <w:lang w:val="en-US"/>
+              </w:rPr>
+            </w:pPr>
+            <w:ins w:id="340" w:author="Lemonz" w:date="2019-03-17T22:56:00Z">
+              <w:r>
+                <w:rPr>
+                  <w:rFonts w:asciiTheme="minorHAnsi" w:hAnsiTheme="minorHAnsi"/>
+                  <w:lang w:val="en-US"/>
+                </w:rPr>
+                <w:t>$42,000</w:t>
+              </w:r>
+            </w:ins>
+          </w:p>
+        </w:tc>
+      </w:tr>
+      <w:tr>
+        <w:tc>
+          <w:tcPr>
+            <w:tcW w:w="3320" w:type="dxa"/>
+          </w:tcPr>
+          <w:p>
+            <w:pPr>
+              <w:rPr>
+                <w:rFonts w:asciiTheme="minorHAnsi" w:hAnsiTheme="minorHAnsi"/>
+                <w:lang w:val="en-US"/>
+              </w:rPr>
+            </w:pPr>
+            <w:del w:id="341" w:author="Lemonz" w:date="2019-03-17T22:45:00Z">
+              <w:r>
+                <w:rPr>
+                  <w:rFonts w:asciiTheme="minorHAnsi" w:hAnsiTheme="minorHAnsi"/>
+                  <w:lang w:val="en-US"/>
+                </w:rPr>
+                <w:delText>3 d</w:delText>
+              </w:r>
+            </w:del>
+            <w:ins w:id="342" w:author="Lemonz" w:date="2019-03-17T22:45:00Z">
+              <w:r>
+                <w:rPr>
+                  <w:rFonts w:asciiTheme="minorHAnsi" w:hAnsiTheme="minorHAnsi"/>
+                  <w:lang w:val="en-US"/>
+                </w:rPr>
+                <w:t>D</w:t>
+              </w:r>
+            </w:ins>
+            <w:r>
+              <w:rPr>
+                <w:rFonts w:asciiTheme="minorHAnsi" w:hAnsiTheme="minorHAnsi"/>
+                <w:lang w:val="en-US"/>
+              </w:rPr>
+              <w:t>evelop</w:t>
+            </w:r>
+            <w:del w:id="343" w:author="Lemonz" w:date="2019-03-17T22:45:00Z">
+              <w:r>
+                <w:rPr>
+                  <w:rFonts w:asciiTheme="minorHAnsi" w:hAnsiTheme="minorHAnsi"/>
+                  <w:lang w:val="en-US"/>
+                </w:rPr>
+                <w:delText>ers</w:delText>
+              </w:r>
+            </w:del>
+            <w:ins w:id="344" w:author="Lemonz" w:date="2019-03-17T22:45:00Z">
+              <w:r>
+                <w:rPr>
+                  <w:rFonts w:asciiTheme="minorHAnsi" w:hAnsiTheme="minorHAnsi"/>
+                  <w:lang w:val="en-US"/>
+                </w:rPr>
+                <w:t xml:space="preserve">ment </w:t>
+              </w:r>
+            </w:ins>
+            <w:ins w:id="345" w:author="Lemonz" w:date="2019-03-17T22:46:00Z">
+              <w:r>
+                <w:rPr>
+                  <w:rFonts w:asciiTheme="minorHAnsi" w:hAnsiTheme="minorHAnsi"/>
+                  <w:lang w:val="en-US"/>
+                </w:rPr>
+                <w:t>team</w:t>
+              </w:r>
+            </w:ins>
+          </w:p>
+        </w:tc>
+        <w:tc>
+          <w:tcPr>
+            <w:tcW w:w="3321" w:type="dxa"/>
+          </w:tcPr>
+          <w:p>
+            <w:pPr>
+              <w:rPr>
+                <w:rFonts w:asciiTheme="minorHAnsi" w:hAnsiTheme="minorHAnsi"/>
+                <w:lang w:val="en-US"/>
+              </w:rPr>
+            </w:pPr>
+            <w:del w:id="346" w:author="Lemonz" w:date="2019-03-17T22:46:00Z">
+              <w:r>
+                <w:rPr>
+                  <w:rFonts w:asciiTheme="minorHAnsi" w:hAnsiTheme="minorHAnsi"/>
+                  <w:lang w:val="en-US"/>
+                </w:rPr>
+                <w:delText xml:space="preserve">7 </w:delText>
+              </w:r>
+            </w:del>
+            <w:ins w:id="347" w:author="Lemonz" w:date="2019-03-17T22:46:00Z">
+              <w:r>
+                <w:rPr>
+                  <w:rFonts w:asciiTheme="minorHAnsi" w:hAnsiTheme="minorHAnsi"/>
+                  <w:lang w:val="en-US"/>
+                </w:rPr>
+                <w:t>4</w:t>
+              </w:r>
+              <w:r>
+                <w:rPr>
+                  <w:rFonts w:asciiTheme="minorHAnsi" w:hAnsiTheme="minorHAnsi"/>
+                  <w:lang w:val="en-US"/>
+                </w:rPr>
+                <w:t xml:space="preserve"> </w:t>
+              </w:r>
+            </w:ins>
+            <w:del w:id="348" w:author="Lemonz" w:date="2019-03-17T22:46:00Z">
+              <w:r>
+                <w:rPr>
+                  <w:rFonts w:asciiTheme="minorHAnsi" w:hAnsiTheme="minorHAnsi"/>
+                  <w:lang w:val="en-US"/>
+                </w:rPr>
+                <w:delText>weeks</w:delText>
+              </w:r>
+            </w:del>
+            <w:ins w:id="349" w:author="Lemonz" w:date="2019-03-17T22:46:00Z">
+              <w:r>
+                <w:rPr>
+                  <w:rFonts w:asciiTheme="minorHAnsi" w:hAnsiTheme="minorHAnsi"/>
+                  <w:lang w:val="en-US"/>
+                </w:rPr>
+                <w:t>months</w:t>
+              </w:r>
+            </w:ins>
+            <w:ins w:id="350" w:author="Lemonz" w:date="2019-03-17T22:49:00Z">
+              <w:r>
+                <w:rPr>
+                  <w:rFonts w:asciiTheme="minorHAnsi" w:hAnsiTheme="minorHAnsi"/>
+                  <w:lang w:val="en-US"/>
+                </w:rPr>
+                <w:t xml:space="preserve"> </w:t>
+              </w:r>
+            </w:ins>
+            <w:ins w:id="351" w:author="Lemonz" w:date="2019-03-17T22:50:00Z">
+              <w:r>
+                <w:rPr>
+                  <w:rFonts w:asciiTheme="minorHAnsi" w:hAnsiTheme="minorHAnsi"/>
+                  <w:lang w:val="en-US"/>
+                </w:rPr>
+                <w:t>(part time)</w:t>
+              </w:r>
+            </w:ins>
+          </w:p>
+        </w:tc>
+        <w:tc>
+          <w:tcPr>
+            <w:tcW w:w="3321" w:type="dxa"/>
+          </w:tcPr>
+          <w:p>
+            <w:pPr>
+              <w:rPr>
+                <w:rFonts w:asciiTheme="minorHAnsi" w:hAnsiTheme="minorHAnsi"/>
+                <w:lang w:val="en-US"/>
+              </w:rPr>
+            </w:pPr>
+            <w:del w:id="352" w:author="Lemonz" w:date="2019-03-17T22:46:00Z">
+              <w:r>
+                <w:rPr>
+                  <w:rFonts w:asciiTheme="minorHAnsi" w:hAnsiTheme="minorHAnsi"/>
+                  <w:lang w:val="en-US"/>
+                </w:rPr>
+                <w:delText>10,500$</w:delText>
+              </w:r>
+            </w:del>
+            <w:ins w:id="353" w:author="Lemonz" w:date="2019-03-17T22:46:00Z">
+              <w:r>
+                <w:rPr>
+                  <w:rFonts w:asciiTheme="minorHAnsi" w:hAnsiTheme="minorHAnsi"/>
+                  <w:lang w:val="en-US"/>
+                </w:rPr>
+                <w:t>$</w:t>
+              </w:r>
+            </w:ins>
+            <w:ins w:id="354" w:author="Lemonz" w:date="2019-03-17T22:49:00Z">
+              <w:r>
+                <w:rPr>
+                  <w:rFonts w:asciiTheme="minorHAnsi" w:hAnsiTheme="minorHAnsi"/>
+                  <w:lang w:val="en-US"/>
+                </w:rPr>
+                <w:t>24</w:t>
+              </w:r>
+            </w:ins>
+            <w:ins w:id="355" w:author="Lemonz" w:date="2019-03-17T22:46:00Z">
+              <w:r>
+                <w:rPr>
+                  <w:rFonts w:asciiTheme="minorHAnsi" w:hAnsiTheme="minorHAnsi"/>
+                  <w:lang w:val="en-US"/>
+                </w:rPr>
+                <w:t>,000</w:t>
+              </w:r>
+            </w:ins>
+          </w:p>
+        </w:tc>
+      </w:tr>
+      <w:tr>
+        <w:tblPrEx>
+          <w:tblW w:w="0" w:type="auto"/>
+          <w:tblBorders>
+            <w:top w:val="dotted" w:sz="4" w:space="0" w:color="auto"/>
+            <w:left w:val="dotted" w:sz="4" w:space="0" w:color="auto"/>
+            <w:bottom w:val="dotted" w:sz="4" w:space="0" w:color="auto"/>
+            <w:right w:val="dotted" w:sz="4" w:space="0" w:color="auto"/>
+            <w:insideH w:val="dotted" w:sz="4" w:space="0" w:color="auto"/>
+            <w:insideV w:val="dotted" w:sz="4" w:space="0" w:color="auto"/>
+          </w:tblBorders>
+          <w:tblPrExChange w:id="356" w:author="Lemonz" w:date="2019-03-17T23:07:00Z">
+            <w:tblPrEx>
+              <w:tblW w:w="0" w:type="auto"/>
+              <w:tblBorders>
+                <w:top w:val="dotted" w:sz="4" w:space="0" w:color="auto"/>
+                <w:left w:val="dotted" w:sz="4" w:space="0" w:color="auto"/>
+                <w:bottom w:val="dotted" w:sz="4" w:space="0" w:color="auto"/>
+                <w:right w:val="dotted" w:sz="4" w:space="0" w:color="auto"/>
+                <w:insideH w:val="dotted" w:sz="4" w:space="0" w:color="auto"/>
+                <w:insideV w:val="dotted" w:sz="4" w:space="0" w:color="auto"/>
+              </w:tblBorders>
+            </w:tblPrEx>
+          </w:tblPrExChange>
+        </w:tblPrEx>
+        <w:trPr>
+          <w:ins w:id="357" w:author="Lemonz" w:date="2019-03-17T22:57:00Z"/>
+        </w:trPr>
+        <w:tc>
+          <w:tcPr>
+            <w:tcW w:w="3320" w:type="dxa"/>
+            <w:tcPrChange w:id="358" w:author="Lemonz" w:date="2019-03-17T23:07:00Z">
+              <w:tcPr>
+                <w:tcW w:w="3320" w:type="dxa"/>
+              </w:tcPr>
+            </w:tcPrChange>
+          </w:tcPr>
+          <w:p>
+            <w:pPr>
+              <w:rPr>
+                <w:ins w:id="359" w:author="Lemonz" w:date="2019-03-17T22:57:00Z"/>
+                <w:rFonts w:asciiTheme="minorHAnsi" w:hAnsiTheme="minorHAnsi"/>
+                <w:lang w:val="en-US"/>
+              </w:rPr>
+            </w:pPr>
+            <w:proofErr w:type="spellStart"/>
+            <w:ins w:id="360" w:author="Lemonz" w:date="2019-03-17T23:01:00Z">
+              <w:r>
+                <w:rPr>
+                  <w:rFonts w:asciiTheme="minorHAnsi" w:hAnsiTheme="minorHAnsi"/>
+                  <w:lang w:val="en-US"/>
+                </w:rPr>
+                <w:t>ITWorks</w:t>
+              </w:r>
+              <w:proofErr w:type="spellEnd"/>
+              <w:r>
+                <w:rPr>
+                  <w:rFonts w:asciiTheme="minorHAnsi" w:hAnsiTheme="minorHAnsi"/>
+                  <w:lang w:val="en-US"/>
+                </w:rPr>
+                <w:t xml:space="preserve"> service</w:t>
+              </w:r>
+            </w:ins>
+            <w:ins w:id="361" w:author="Lemonz" w:date="2019-03-17T23:42:00Z">
+              <w:r>
+                <w:rPr>
+                  <w:rFonts w:asciiTheme="minorHAnsi" w:hAnsiTheme="minorHAnsi"/>
+                  <w:lang w:val="en-US"/>
+                </w:rPr>
+                <w:t>s</w:t>
+              </w:r>
+            </w:ins>
+            <w:ins w:id="362" w:author="Lemonz" w:date="2019-03-17T23:01:00Z">
+              <w:r>
+                <w:rPr>
+                  <w:rFonts w:asciiTheme="minorHAnsi" w:hAnsiTheme="minorHAnsi"/>
+                  <w:lang w:val="en-US"/>
+                </w:rPr>
+                <w:t xml:space="preserve"> fee</w:t>
+              </w:r>
+            </w:ins>
+          </w:p>
+        </w:tc>
+        <w:tc>
+          <w:tcPr>
+            <w:tcW w:w="3321" w:type="dxa"/>
+            <w:tcPrChange w:id="363" w:author="Lemonz" w:date="2019-03-17T23:07:00Z">
+              <w:tcPr>
+                <w:tcW w:w="3321" w:type="dxa"/>
+              </w:tcPr>
+            </w:tcPrChange>
+          </w:tcPr>
+          <w:p>
+            <w:pPr>
+              <w:rPr>
+                <w:ins w:id="364" w:author="Lemonz" w:date="2019-03-17T22:57:00Z"/>
+                <w:rFonts w:asciiTheme="minorHAnsi" w:hAnsiTheme="minorHAnsi"/>
+                <w:lang w:val="en-US"/>
+              </w:rPr>
+            </w:pPr>
+          </w:p>
+        </w:tc>
+        <w:tc>
+          <w:tcPr>
+            <w:tcW w:w="3321" w:type="dxa"/>
+            <w:tcPrChange w:id="365" w:author="Lemonz" w:date="2019-03-17T23:07:00Z">
+              <w:tcPr>
+                <w:tcW w:w="3321" w:type="dxa"/>
+              </w:tcPr>
+            </w:tcPrChange>
+          </w:tcPr>
+          <w:p>
+            <w:pPr>
+              <w:rPr>
+                <w:ins w:id="366" w:author="Lemonz" w:date="2019-03-17T22:57:00Z"/>
+                <w:rFonts w:asciiTheme="minorHAnsi" w:hAnsiTheme="minorHAnsi"/>
+                <w:lang w:val="en-US"/>
+              </w:rPr>
+            </w:pPr>
+            <w:ins w:id="367" w:author="Lemonz" w:date="2019-03-17T23:02:00Z">
+              <w:r>
+                <w:rPr>
+                  <w:rFonts w:asciiTheme="minorHAnsi" w:hAnsiTheme="minorHAnsi"/>
+                  <w:lang w:val="en-US"/>
+                </w:rPr>
+                <w:t>$</w:t>
+              </w:r>
+            </w:ins>
+            <w:ins w:id="368" w:author="Lemonz" w:date="2019-03-17T23:18:00Z">
+              <w:r>
+                <w:rPr>
+                  <w:rFonts w:asciiTheme="minorHAnsi" w:hAnsiTheme="minorHAnsi"/>
+                  <w:lang w:val="en-US"/>
+                </w:rPr>
+                <w:t>13</w:t>
+              </w:r>
+            </w:ins>
+            <w:ins w:id="369" w:author="Lemonz" w:date="2019-03-17T23:19:00Z">
+              <w:r>
+                <w:rPr>
+                  <w:rFonts w:asciiTheme="minorHAnsi" w:hAnsiTheme="minorHAnsi"/>
+                  <w:lang w:val="en-US"/>
+                </w:rPr>
+                <w:t>,200</w:t>
+              </w:r>
+            </w:ins>
+          </w:p>
+        </w:tc>
+      </w:tr>
+      <w:tr>
+        <w:tblPrEx>
+          <w:tblW w:w="0" w:type="auto"/>
+          <w:tblBorders>
+            <w:top w:val="dotted" w:sz="4" w:space="0" w:color="auto"/>
+            <w:left w:val="dotted" w:sz="4" w:space="0" w:color="auto"/>
+            <w:bottom w:val="dotted" w:sz="4" w:space="0" w:color="auto"/>
+            <w:right w:val="dotted" w:sz="4" w:space="0" w:color="auto"/>
+            <w:insideH w:val="dotted" w:sz="4" w:space="0" w:color="auto"/>
+            <w:insideV w:val="dotted" w:sz="4" w:space="0" w:color="auto"/>
+          </w:tblBorders>
+          <w:tblPrExChange w:id="370" w:author="Lemonz" w:date="2019-03-17T23:07:00Z">
+            <w:tblPrEx>
+              <w:tblW w:w="0" w:type="auto"/>
+              <w:tblBorders>
+                <w:top w:val="dotted" w:sz="4" w:space="0" w:color="auto"/>
+                <w:left w:val="dotted" w:sz="4" w:space="0" w:color="auto"/>
+                <w:bottom w:val="dotted" w:sz="4" w:space="0" w:color="auto"/>
+                <w:right w:val="dotted" w:sz="4" w:space="0" w:color="auto"/>
+                <w:insideH w:val="dotted" w:sz="4" w:space="0" w:color="auto"/>
+                <w:insideV w:val="dotted" w:sz="4" w:space="0" w:color="auto"/>
+              </w:tblBorders>
+            </w:tblPrEx>
+          </w:tblPrExChange>
+        </w:tblPrEx>
+        <w:trPr>
+          <w:ins w:id="371" w:author="Lemonz" w:date="2019-03-17T22:57:00Z"/>
+        </w:trPr>
+        <w:tc>
+          <w:tcPr>
+            <w:tcW w:w="3320" w:type="dxa"/>
+            <w:tcPrChange w:id="372" w:author="Lemonz" w:date="2019-03-17T23:07:00Z">
+              <w:tcPr>
+                <w:tcW w:w="3320" w:type="dxa"/>
+              </w:tcPr>
+            </w:tcPrChange>
+          </w:tcPr>
+          <w:p>
+            <w:pPr>
+              <w:rPr>
+                <w:ins w:id="373" w:author="Lemonz" w:date="2019-03-17T22:57:00Z"/>
+                <w:rFonts w:asciiTheme="minorHAnsi" w:hAnsiTheme="minorHAnsi"/>
+                <w:lang w:val="en-US"/>
+              </w:rPr>
+            </w:pPr>
+          </w:p>
+        </w:tc>
+        <w:tc>
+          <w:tcPr>
+            <w:tcW w:w="3321" w:type="dxa"/>
+            <w:tcPrChange w:id="374" w:author="Lemonz" w:date="2019-03-17T23:07:00Z">
+              <w:tcPr>
+                <w:tcW w:w="3321" w:type="dxa"/>
+              </w:tcPr>
+            </w:tcPrChange>
+          </w:tcPr>
+          <w:p>
+            <w:pPr>
+              <w:tabs>
+                <w:tab w:val="center" w:pos="1552"/>
+                <w:tab w:val="right" w:pos="3105"/>
+              </w:tabs>
+              <w:rPr>
+                <w:ins w:id="375" w:author="Lemonz" w:date="2019-03-17T22:57:00Z"/>
+                <w:rFonts w:asciiTheme="minorHAnsi" w:hAnsiTheme="minorHAnsi"/>
+                <w:b/>
+                <w:lang w:val="en-US"/>
+                <w:rPrChange w:id="376" w:author="Lemonz" w:date="2019-03-17T23:02:00Z">
+                  <w:rPr>
+                    <w:ins w:id="377" w:author="Lemonz" w:date="2019-03-17T22:57:00Z"/>
+                    <w:rFonts w:asciiTheme="minorHAnsi" w:hAnsiTheme="minorHAnsi"/>
+                    <w:lang w:val="en-US"/>
+                  </w:rPr>
+                </w:rPrChange>
+              </w:rPr>
+              <w:pPrChange w:id="378" w:author="Lemonz" w:date="2019-03-17T23:05:00Z">
+                <w:pPr/>
+              </w:pPrChange>
+            </w:pPr>
+          </w:p>
+        </w:tc>
+        <w:tc>
+          <w:tcPr>
+            <w:tcW w:w="3321" w:type="dxa"/>
+            <w:tcPrChange w:id="379" w:author="Lemonz" w:date="2019-03-17T23:07:00Z">
+              <w:tcPr>
+                <w:tcW w:w="3321" w:type="dxa"/>
+              </w:tcPr>
+            </w:tcPrChange>
+          </w:tcPr>
+          <w:p>
+            <w:pPr>
+              <w:rPr>
+                <w:ins w:id="380" w:author="Lemonz" w:date="2019-03-17T22:57:00Z"/>
+                <w:rFonts w:asciiTheme="minorHAnsi" w:hAnsiTheme="minorHAnsi"/>
+                <w:lang w:val="en-US"/>
+              </w:rPr>
+            </w:pPr>
+          </w:p>
+        </w:tc>
+      </w:tr>
+      <w:tr>
+        <w:tblPrEx>
+          <w:tblW w:w="0" w:type="auto"/>
+          <w:tblBorders>
+            <w:top w:val="dotted" w:sz="4" w:space="0" w:color="auto"/>
+            <w:left w:val="dotted" w:sz="4" w:space="0" w:color="auto"/>
+            <w:bottom w:val="dotted" w:sz="4" w:space="0" w:color="auto"/>
+            <w:right w:val="dotted" w:sz="4" w:space="0" w:color="auto"/>
+            <w:insideH w:val="dotted" w:sz="4" w:space="0" w:color="auto"/>
+            <w:insideV w:val="dotted" w:sz="4" w:space="0" w:color="auto"/>
+          </w:tblBorders>
+          <w:tblPrExChange w:id="381" w:author="Lemonz" w:date="2019-03-17T23:07:00Z">
+            <w:tblPrEx>
+              <w:tblW w:w="0" w:type="auto"/>
+              <w:tblBorders>
+                <w:top w:val="dotted" w:sz="4" w:space="0" w:color="auto"/>
+                <w:left w:val="dotted" w:sz="4" w:space="0" w:color="auto"/>
+                <w:bottom w:val="dotted" w:sz="4" w:space="0" w:color="auto"/>
+                <w:right w:val="dotted" w:sz="4" w:space="0" w:color="auto"/>
+                <w:insideH w:val="dotted" w:sz="4" w:space="0" w:color="auto"/>
+                <w:insideV w:val="dotted" w:sz="4" w:space="0" w:color="auto"/>
+              </w:tblBorders>
+            </w:tblPrEx>
+          </w:tblPrExChange>
+        </w:tblPrEx>
+        <w:trPr>
+          <w:ins w:id="382" w:author="Lemonz" w:date="2019-03-17T23:05:00Z"/>
+        </w:trPr>
+        <w:tc>
+          <w:tcPr>
+            <w:tcW w:w="3320" w:type="dxa"/>
+            <w:tcPrChange w:id="383" w:author="Lemonz" w:date="2019-03-17T23:07:00Z">
+              <w:tcPr>
+                <w:tcW w:w="3320" w:type="dxa"/>
+                <w:tcBorders>
+                  <w:top w:val="single" w:sz="4" w:space="0" w:color="auto"/>
+                </w:tcBorders>
+              </w:tcPr>
+            </w:tcPrChange>
+          </w:tcPr>
+          <w:p>
+            <w:pPr>
+              <w:rPr>
+                <w:ins w:id="384" w:author="Lemonz" w:date="2019-03-17T23:05:00Z"/>
+                <w:rFonts w:asciiTheme="minorHAnsi" w:hAnsiTheme="minorHAnsi"/>
+                <w:lang w:val="en-US"/>
+              </w:rPr>
+            </w:pPr>
+          </w:p>
+        </w:tc>
+        <w:tc>
+          <w:tcPr>
+            <w:tcW w:w="3321" w:type="dxa"/>
+            <w:tcPrChange w:id="385" w:author="Lemonz" w:date="2019-03-17T23:07:00Z">
+              <w:tcPr>
+                <w:tcW w:w="3321" w:type="dxa"/>
+                <w:tcBorders>
+                  <w:top w:val="single" w:sz="4" w:space="0" w:color="auto"/>
+                </w:tcBorders>
+              </w:tcPr>
+            </w:tcPrChange>
+          </w:tcPr>
+          <w:p>
+            <w:pPr>
+              <w:tabs>
+                <w:tab w:val="center" w:pos="1552"/>
+                <w:tab w:val="right" w:pos="3105"/>
+              </w:tabs>
+              <w:rPr>
+                <w:ins w:id="386" w:author="Lemonz" w:date="2019-03-17T23:05:00Z"/>
+                <w:rFonts w:asciiTheme="minorHAnsi" w:hAnsiTheme="minorHAnsi"/>
+                <w:b/>
+                <w:lang w:val="en-US"/>
+              </w:rPr>
+            </w:pPr>
+            <w:ins w:id="387" w:author="Lemonz" w:date="2019-03-17T23:05:00Z">
+              <w:r>
+                <w:rPr>
+                  <w:rFonts w:asciiTheme="minorHAnsi" w:hAnsiTheme="minorHAnsi"/>
+                  <w:b/>
+                  <w:lang w:val="en-US"/>
+                </w:rPr>
+                <w:tab/>
+              </w:r>
+              <w:r>
+                <w:rPr>
+                  <w:rFonts w:asciiTheme="minorHAnsi" w:hAnsiTheme="minorHAnsi"/>
+                  <w:b/>
+                  <w:lang w:val="en-US"/>
+                </w:rPr>
+                <w:tab/>
+              </w:r>
+              <w:r>
+                <w:rPr>
+                  <w:rFonts w:asciiTheme="minorHAnsi" w:hAnsiTheme="minorHAnsi"/>
+                  <w:b/>
+                  <w:lang w:val="en-US"/>
+                </w:rPr>
+                <w:t>Total</w:t>
+              </w:r>
+            </w:ins>
+          </w:p>
+        </w:tc>
+        <w:tc>
+          <w:tcPr>
+            <w:tcW w:w="3321" w:type="dxa"/>
+            <w:tcPrChange w:id="388" w:author="Lemonz" w:date="2019-03-17T23:07:00Z">
+              <w:tcPr>
+                <w:tcW w:w="3321" w:type="dxa"/>
+                <w:tcBorders>
+                  <w:top w:val="single" w:sz="4" w:space="0" w:color="auto"/>
+                </w:tcBorders>
+              </w:tcPr>
+            </w:tcPrChange>
+          </w:tcPr>
+          <w:p>
+            <w:pPr>
+              <w:rPr>
+                <w:ins w:id="389" w:author="Lemonz" w:date="2019-03-17T23:05:00Z"/>
+                <w:rFonts w:asciiTheme="minorHAnsi" w:hAnsiTheme="minorHAnsi"/>
+                <w:lang w:val="en-US"/>
+              </w:rPr>
+            </w:pPr>
+            <w:ins w:id="390" w:author="Lemonz" w:date="2019-03-17T23:05:00Z">
+              <w:r>
+                <w:rPr>
+                  <w:rFonts w:asciiTheme="minorHAnsi" w:hAnsiTheme="minorHAnsi"/>
+                  <w:lang w:val="en-US"/>
+                </w:rPr>
+                <w:t>$</w:t>
+              </w:r>
+            </w:ins>
+            <w:ins w:id="391" w:author="Lemonz" w:date="2019-03-17T23:19:00Z">
+              <w:r>
+                <w:rPr>
+                  <w:rFonts w:asciiTheme="minorHAnsi" w:hAnsiTheme="minorHAnsi"/>
+                  <w:lang w:val="en-US"/>
+                </w:rPr>
+                <w:t>79,200</w:t>
+              </w:r>
+            </w:ins>
+          </w:p>
+        </w:tc>
+      </w:tr>
+    </w:tbl>
+    <w:p>
+      <w:pPr>
+        <w:rPr>
+          <w:del w:id="392" w:author="Lemonz" w:date="2019-03-17T23:03:00Z"/>
+          <w:rFonts w:asciiTheme="minorHAnsi" w:hAnsiTheme="minorHAnsi"/>
+          <w:lang w:val="en-US"/>
+        </w:rPr>
+      </w:pPr>
+    </w:p>
+    <w:p>
+      <w:pPr>
+        <w:rPr>
+          <w:ins w:id="393" w:author="Lemonz" w:date="2019-03-17T22:28:00Z"/>
+          <w:rFonts w:asciiTheme="minorHAnsi" w:hAnsiTheme="minorHAnsi"/>
+          <w:b/>
+          <w:bCs/>
+          <w:color w:val="2F5496" w:themeColor="accent1" w:themeShade="BF"/>
+          <w:sz w:val="22"/>
+          <w:szCs w:val="28"/>
+          <w:lang w:val="en-US"/>
+        </w:rPr>
+      </w:pPr>
+      <w:ins w:id="394" w:author="Lemonz" w:date="2019-03-17T22:28:00Z">
+        <w:r>
+          <w:rPr>
+            <w:lang w:val="en-US"/>
+          </w:rPr>
+          <w:br w:type="page"/>
+        </w:r>
+      </w:ins>
+    </w:p>
+    <w:p>
+      <w:pPr>
+        <w:pStyle w:val="Heading4"/>
+        <w:rPr>
+          <w:del w:id="395" w:author="Lemonz" w:date="2019-03-17T23:11:00Z"/>
+          <w:lang w:val="en-US"/>
+        </w:rPr>
+        <w:pPrChange w:id="396" w:author="Lemonz" w:date="2019-03-17T23:49:00Z">
+          <w:pPr>
+            <w:pStyle w:val="Heading4"/>
+          </w:pPr>
+        </w:pPrChange>
+      </w:pPr>
+      <w:r>
+        <w:rPr>
+          <w:lang w:val="en-US"/>
+        </w:rPr>
+        <w:lastRenderedPageBreak/>
+        <w:t>Deliverable</w:t>
+      </w:r>
+      <w:r>
+        <w:rPr>
+          <w:lang w:val="en-US"/>
+        </w:rPr>
+        <w:t>s &amp; Milestones</w:t>
+      </w:r>
+    </w:p>
+    <w:p>
+      <w:pPr>
+        <w:pStyle w:val="Heading4"/>
+        <w:rPr>
+          <w:ins w:id="397" w:author="Lemonz" w:date="2019-03-17T23:49:00Z"/>
+          <w:lang w:val="en-US"/>
+          <w:rPrChange w:id="398" w:author="Lemonz" w:date="2019-03-17T23:49:00Z">
+            <w:rPr>
+              <w:ins w:id="399" w:author="Lemonz" w:date="2019-03-17T23:49:00Z"/>
+              <w:lang w:val="en-US"/>
+            </w:rPr>
+          </w:rPrChange>
+        </w:rPr>
+        <w:pPrChange w:id="400" w:author="Lemonz" w:date="2019-03-17T23:49:00Z">
+          <w:pPr>
+            <w:pStyle w:val="Heading4"/>
+          </w:pPr>
+        </w:pPrChange>
+      </w:pPr>
+    </w:p>
+    <w:p>
+      <w:pPr>
+        <w:rPr>
+          <w:lang w:val="en-US"/>
+        </w:rPr>
+        <w:pPrChange w:id="401" w:author="Lemonz" w:date="2019-03-17T23:49:00Z">
+          <w:pPr>
+            <w:spacing w:after="120"/>
+          </w:pPr>
+        </w:pPrChange>
+      </w:pPr>
+      <w:del w:id="402" w:author="Lemonz" w:date="2019-03-17T23:11:00Z">
+        <w:r>
+          <w:rPr>
+            <w:lang w:val="en-US"/>
+          </w:rPr>
+          <w:delText>List the deliverables that you will hand over to the client</w:delText>
+        </w:r>
+        <w:r>
+          <w:rPr>
+            <w:lang w:val="en-US"/>
+          </w:rPr>
+          <w:delText xml:space="preserve"> and remove this text.</w:delText>
+        </w:r>
+      </w:del>
     </w:p>
     <w:tbl>
       <w:tblPr>
@@ -2777,7 +6463,7 @@
                 <w:b/>
                 <w:lang w:val="en-US"/>
               </w:rPr>
-              <w:t>Duration</w:t>
+              <w:t>Deliverable</w:t>
             </w:r>
           </w:p>
         </w:tc>
@@ -2799,7 +6485,7 @@
                 <w:b/>
                 <w:lang w:val="en-US"/>
               </w:rPr>
-              <w:t>Cost ($)</w:t>
+              <w:t>Date</w:t>
             </w:r>
           </w:p>
         </w:tc>
@@ -2816,12 +6502,30 @@
                 <w:lang w:val="en-US"/>
               </w:rPr>
             </w:pPr>
-            <w:r>
-              <w:rPr>
-                <w:rFonts w:asciiTheme="minorHAnsi" w:hAnsiTheme="minorHAnsi"/>
-                <w:lang w:val="en-US"/>
-              </w:rPr>
-              <w:t>3 developers</w:t>
+            <w:ins w:id="403" w:author="Lemonz" w:date="2019-03-17T23:11:00Z">
+              <w:r>
+                <w:rPr>
+                  <w:rFonts w:asciiTheme="minorHAnsi" w:hAnsiTheme="minorHAnsi"/>
+                  <w:lang w:val="en-US"/>
+                </w:rPr>
+                <w:t>P</w:t>
+              </w:r>
+            </w:ins>
+            <w:del w:id="404" w:author="Lemonz" w:date="2019-03-17T23:11:00Z">
+              <w:r>
+                <w:rPr>
+                  <w:rFonts w:asciiTheme="minorHAnsi" w:hAnsiTheme="minorHAnsi"/>
+                  <w:lang w:val="en-US"/>
+                </w:rPr>
+                <w:delText>P</w:delText>
+              </w:r>
+            </w:del>
+            <w:r>
+              <w:rPr>
+                <w:rFonts w:asciiTheme="minorHAnsi" w:hAnsiTheme="minorHAnsi"/>
+                <w:lang w:val="en-US"/>
+              </w:rPr>
+              <w:t>rototype</w:t>
             </w:r>
           </w:p>
         </w:tc>
@@ -2836,13 +6540,24 @@
                 <w:lang w:val="en-US"/>
               </w:rPr>
             </w:pPr>
-            <w:r>
-              <w:rPr>
-                <w:rFonts w:asciiTheme="minorHAnsi" w:hAnsiTheme="minorHAnsi"/>
-                <w:lang w:val="en-US"/>
-              </w:rPr>
-              <w:t>7 weeks</w:t>
-            </w:r>
+            <w:del w:id="405" w:author="Lemonz" w:date="2019-03-17T23:11:00Z">
+              <w:r>
+                <w:rPr>
+                  <w:rFonts w:asciiTheme="minorHAnsi" w:hAnsiTheme="minorHAnsi"/>
+                  <w:lang w:val="en-US"/>
+                </w:rPr>
+                <w:delText>XAML prototype</w:delText>
+              </w:r>
+            </w:del>
+            <w:ins w:id="406" w:author="Lemonz" w:date="2019-03-17T23:11:00Z">
+              <w:r>
+                <w:rPr>
+                  <w:rFonts w:asciiTheme="minorHAnsi" w:hAnsiTheme="minorHAnsi"/>
+                  <w:lang w:val="en-US"/>
+                </w:rPr>
+                <w:t>UI prototype</w:t>
+              </w:r>
+            </w:ins>
           </w:p>
         </w:tc>
         <w:tc>
@@ -2861,7 +6576,7 @@
                 <w:rFonts w:asciiTheme="minorHAnsi" w:hAnsiTheme="minorHAnsi"/>
                 <w:lang w:val="en-US"/>
               </w:rPr>
-              <w:t>10,500$</w:t>
+              <w:t>08/03/2019</w:t>
             </w:r>
           </w:p>
         </w:tc>
@@ -2883,7 +6598,7 @@
                 <w:rFonts w:asciiTheme="minorHAnsi" w:hAnsiTheme="minorHAnsi"/>
                 <w:lang w:val="en-US"/>
               </w:rPr>
-              <w:t>Office rental</w:t>
+              <w:t>Use Case Diagram</w:t>
             </w:r>
           </w:p>
         </w:tc>
@@ -2903,7 +6618,32 @@
                 <w:rFonts w:asciiTheme="minorHAnsi" w:hAnsiTheme="minorHAnsi"/>
                 <w:lang w:val="en-US"/>
               </w:rPr>
-              <w:t>7 weeks</w:t>
+              <w:t xml:space="preserve">UML </w:t>
+            </w:r>
+            <w:del w:id="407" w:author="Lemonz" w:date="2019-03-17T23:27:00Z">
+              <w:r>
+                <w:rPr>
+                  <w:rFonts w:asciiTheme="minorHAnsi" w:hAnsiTheme="minorHAnsi"/>
+                  <w:lang w:val="en-US"/>
+                </w:rPr>
+                <w:delText>D</w:delText>
+              </w:r>
+            </w:del>
+            <w:ins w:id="408" w:author="Lemonz" w:date="2019-03-17T23:27:00Z">
+              <w:r>
+                <w:rPr>
+                  <w:rFonts w:asciiTheme="minorHAnsi" w:hAnsiTheme="minorHAnsi"/>
+                  <w:lang w:val="en-US"/>
+                </w:rPr>
+                <w:t>d</w:t>
+              </w:r>
+            </w:ins>
+            <w:r>
+              <w:rPr>
+                <w:rFonts w:asciiTheme="minorHAnsi" w:hAnsiTheme="minorHAnsi"/>
+                <w:lang w:val="en-US"/>
+              </w:rPr>
+              <w:t>iagram</w:t>
             </w:r>
           </w:p>
         </w:tc>
@@ -2923,8 +6663,981 @@
                 <w:rFonts w:asciiTheme="minorHAnsi" w:hAnsiTheme="minorHAnsi"/>
                 <w:lang w:val="en-US"/>
               </w:rPr>
-              <w:t>910.00$</w:t>
-            </w:r>
+              <w:t>08/03/2019</w:t>
+            </w:r>
+          </w:p>
+        </w:tc>
+      </w:tr>
+      <w:tr>
+        <w:tc>
+          <w:tcPr>
+            <w:tcW w:w="3320" w:type="dxa"/>
+          </w:tcPr>
+          <w:p>
+            <w:pPr>
+              <w:rPr>
+                <w:rFonts w:asciiTheme="minorHAnsi" w:hAnsiTheme="minorHAnsi"/>
+                <w:lang w:val="en-US"/>
+              </w:rPr>
+            </w:pPr>
+            <w:r>
+              <w:rPr>
+                <w:rFonts w:asciiTheme="minorHAnsi" w:hAnsiTheme="minorHAnsi"/>
+                <w:lang w:val="en-US"/>
+              </w:rPr>
+              <w:t>Problem Definition</w:t>
+            </w:r>
+          </w:p>
+        </w:tc>
+        <w:tc>
+          <w:tcPr>
+            <w:tcW w:w="3321" w:type="dxa"/>
+          </w:tcPr>
+          <w:p>
+            <w:pPr>
+              <w:rPr>
+                <w:rFonts w:asciiTheme="minorHAnsi" w:hAnsiTheme="minorHAnsi"/>
+                <w:lang w:val="en-US"/>
+              </w:rPr>
+            </w:pPr>
+            <w:r>
+              <w:rPr>
+                <w:rFonts w:asciiTheme="minorHAnsi" w:hAnsiTheme="minorHAnsi"/>
+                <w:lang w:val="en-US"/>
+              </w:rPr>
+              <w:t xml:space="preserve">Word </w:t>
+            </w:r>
+            <w:del w:id="409" w:author="Lemonz" w:date="2019-03-17T23:27:00Z">
+              <w:r>
+                <w:rPr>
+                  <w:rFonts w:asciiTheme="minorHAnsi" w:hAnsiTheme="minorHAnsi"/>
+                  <w:lang w:val="en-US"/>
+                </w:rPr>
+                <w:delText>D</w:delText>
+              </w:r>
+            </w:del>
+            <w:ins w:id="410" w:author="Lemonz" w:date="2019-03-17T23:27:00Z">
+              <w:r>
+                <w:rPr>
+                  <w:rFonts w:asciiTheme="minorHAnsi" w:hAnsiTheme="minorHAnsi"/>
+                  <w:lang w:val="en-US"/>
+                </w:rPr>
+                <w:t>d</w:t>
+              </w:r>
+            </w:ins>
+            <w:r>
+              <w:rPr>
+                <w:rFonts w:asciiTheme="minorHAnsi" w:hAnsiTheme="minorHAnsi"/>
+                <w:lang w:val="en-US"/>
+              </w:rPr>
+              <w:t>ocument</w:t>
+            </w:r>
+          </w:p>
+        </w:tc>
+        <w:tc>
+          <w:tcPr>
+            <w:tcW w:w="3321" w:type="dxa"/>
+          </w:tcPr>
+          <w:p>
+            <w:pPr>
+              <w:rPr>
+                <w:rFonts w:asciiTheme="minorHAnsi" w:hAnsiTheme="minorHAnsi"/>
+                <w:lang w:val="en-US"/>
+              </w:rPr>
+            </w:pPr>
+            <w:r>
+              <w:rPr>
+                <w:rFonts w:asciiTheme="minorHAnsi" w:hAnsiTheme="minorHAnsi"/>
+                <w:lang w:val="en-US"/>
+              </w:rPr>
+              <w:t>15/03/2019</w:t>
+            </w:r>
+          </w:p>
+        </w:tc>
+      </w:tr>
+      <w:tr>
+        <w:tc>
+          <w:tcPr>
+            <w:tcW w:w="3320" w:type="dxa"/>
+          </w:tcPr>
+          <w:p>
+            <w:pPr>
+              <w:rPr>
+                <w:rFonts w:asciiTheme="minorHAnsi" w:hAnsiTheme="minorHAnsi"/>
+                <w:lang w:val="en-US"/>
+              </w:rPr>
+            </w:pPr>
+            <w:r>
+              <w:rPr>
+                <w:rFonts w:asciiTheme="minorHAnsi" w:hAnsiTheme="minorHAnsi"/>
+                <w:lang w:val="en-US"/>
+              </w:rPr>
+              <w:t>Project Charter</w:t>
+            </w:r>
+          </w:p>
+        </w:tc>
+        <w:tc>
+          <w:tcPr>
+            <w:tcW w:w="3321" w:type="dxa"/>
+          </w:tcPr>
+          <w:p>
+            <w:pPr>
+              <w:rPr>
+                <w:rFonts w:asciiTheme="minorHAnsi" w:hAnsiTheme="minorHAnsi"/>
+                <w:lang w:val="en-US"/>
+              </w:rPr>
+            </w:pPr>
+            <w:r>
+              <w:rPr>
+                <w:rFonts w:asciiTheme="minorHAnsi" w:hAnsiTheme="minorHAnsi"/>
+                <w:lang w:val="en-US"/>
+              </w:rPr>
+              <w:t xml:space="preserve">Word </w:t>
+            </w:r>
+            <w:ins w:id="411" w:author="Lemonz" w:date="2019-03-17T23:27:00Z">
+              <w:r>
+                <w:rPr>
+                  <w:rFonts w:asciiTheme="minorHAnsi" w:hAnsiTheme="minorHAnsi"/>
+                  <w:lang w:val="en-US"/>
+                </w:rPr>
+                <w:t>d</w:t>
+              </w:r>
+            </w:ins>
+            <w:del w:id="412" w:author="Lemonz" w:date="2019-03-17T23:27:00Z">
+              <w:r>
+                <w:rPr>
+                  <w:rFonts w:asciiTheme="minorHAnsi" w:hAnsiTheme="minorHAnsi"/>
+                  <w:lang w:val="en-US"/>
+                </w:rPr>
+                <w:delText>D</w:delText>
+              </w:r>
+            </w:del>
+            <w:r>
+              <w:rPr>
+                <w:rFonts w:asciiTheme="minorHAnsi" w:hAnsiTheme="minorHAnsi"/>
+                <w:lang w:val="en-US"/>
+              </w:rPr>
+              <w:t>ocument</w:t>
+            </w:r>
+          </w:p>
+        </w:tc>
+        <w:tc>
+          <w:tcPr>
+            <w:tcW w:w="3321" w:type="dxa"/>
+          </w:tcPr>
+          <w:p>
+            <w:pPr>
+              <w:rPr>
+                <w:rFonts w:asciiTheme="minorHAnsi" w:hAnsiTheme="minorHAnsi"/>
+                <w:lang w:val="en-US"/>
+              </w:rPr>
+            </w:pPr>
+            <w:r>
+              <w:rPr>
+                <w:rFonts w:asciiTheme="minorHAnsi" w:hAnsiTheme="minorHAnsi"/>
+                <w:lang w:val="en-US"/>
+              </w:rPr>
+              <w:t>15/03/2019</w:t>
+            </w:r>
+          </w:p>
+        </w:tc>
+      </w:tr>
+      <w:tr>
+        <w:trPr>
+          <w:del w:id="413" w:author="Lemonz" w:date="2019-03-17T23:24:00Z"/>
+        </w:trPr>
+        <w:tc>
+          <w:tcPr>
+            <w:tcW w:w="3320" w:type="dxa"/>
+          </w:tcPr>
+          <w:p>
+            <w:pPr>
+              <w:rPr>
+                <w:del w:id="414" w:author="Lemonz" w:date="2019-03-17T23:24:00Z"/>
+                <w:rFonts w:asciiTheme="minorHAnsi" w:hAnsiTheme="minorHAnsi"/>
+                <w:lang w:val="en-US"/>
+              </w:rPr>
+            </w:pPr>
+            <w:del w:id="415" w:author="Lemonz" w:date="2019-03-17T23:24:00Z">
+              <w:r>
+                <w:rPr>
+                  <w:rFonts w:asciiTheme="minorHAnsi" w:hAnsiTheme="minorHAnsi"/>
+                  <w:lang w:val="en-US"/>
+                </w:rPr>
+                <w:delText>RSV – Login</w:delText>
+              </w:r>
+              <w:r>
+                <w:rPr>
+                  <w:rFonts w:asciiTheme="minorHAnsi" w:hAnsiTheme="minorHAnsi"/>
+                  <w:lang w:val="en-US"/>
+                </w:rPr>
+                <w:delText xml:space="preserve"> (Approval)</w:delText>
+              </w:r>
+            </w:del>
+          </w:p>
+        </w:tc>
+        <w:tc>
+          <w:tcPr>
+            <w:tcW w:w="3321" w:type="dxa"/>
+          </w:tcPr>
+          <w:p>
+            <w:pPr>
+              <w:rPr>
+                <w:del w:id="416" w:author="Lemonz" w:date="2019-03-17T23:24:00Z"/>
+                <w:rFonts w:asciiTheme="minorHAnsi" w:hAnsiTheme="minorHAnsi"/>
+                <w:lang w:val="en-US"/>
+              </w:rPr>
+            </w:pPr>
+            <w:del w:id="417" w:author="Lemonz" w:date="2019-03-17T23:24:00Z">
+              <w:r>
+                <w:rPr>
+                  <w:rFonts w:asciiTheme="minorHAnsi" w:hAnsiTheme="minorHAnsi"/>
+                  <w:lang w:val="en-US"/>
+                </w:rPr>
+                <w:delText>Software</w:delText>
+              </w:r>
+            </w:del>
+          </w:p>
+        </w:tc>
+        <w:tc>
+          <w:tcPr>
+            <w:tcW w:w="3321" w:type="dxa"/>
+          </w:tcPr>
+          <w:p>
+            <w:pPr>
+              <w:rPr>
+                <w:del w:id="418" w:author="Lemonz" w:date="2019-03-17T23:24:00Z"/>
+                <w:rFonts w:asciiTheme="minorHAnsi" w:hAnsiTheme="minorHAnsi"/>
+                <w:lang w:val="en-US"/>
+              </w:rPr>
+            </w:pPr>
+            <w:del w:id="419" w:author="Lemonz" w:date="2019-03-17T23:24:00Z">
+              <w:r>
+                <w:rPr>
+                  <w:rFonts w:asciiTheme="minorHAnsi" w:hAnsiTheme="minorHAnsi"/>
+                  <w:lang w:val="en-US"/>
+                </w:rPr>
+                <w:delText>22/03/2019</w:delText>
+              </w:r>
+            </w:del>
+          </w:p>
+        </w:tc>
+      </w:tr>
+      <w:tr>
+        <w:trPr>
+          <w:del w:id="420" w:author="Lemonz" w:date="2019-03-17T23:24:00Z"/>
+        </w:trPr>
+        <w:tc>
+          <w:tcPr>
+            <w:tcW w:w="3320" w:type="dxa"/>
+          </w:tcPr>
+          <w:p>
+            <w:pPr>
+              <w:rPr>
+                <w:del w:id="421" w:author="Lemonz" w:date="2019-03-17T23:24:00Z"/>
+                <w:rFonts w:asciiTheme="minorHAnsi" w:hAnsiTheme="minorHAnsi"/>
+                <w:lang w:val="en-US"/>
+              </w:rPr>
+            </w:pPr>
+            <w:del w:id="422" w:author="Lemonz" w:date="2019-03-17T23:24:00Z">
+              <w:r>
+                <w:rPr>
+                  <w:rFonts w:asciiTheme="minorHAnsi" w:hAnsiTheme="minorHAnsi"/>
+                  <w:lang w:val="en-US"/>
+                </w:rPr>
+                <w:delText>RSV – Student View</w:delText>
+              </w:r>
+              <w:r>
+                <w:rPr>
+                  <w:rFonts w:asciiTheme="minorHAnsi" w:hAnsiTheme="minorHAnsi"/>
+                  <w:lang w:val="en-US"/>
+                </w:rPr>
+                <w:delText xml:space="preserve"> (Approval)</w:delText>
+              </w:r>
+            </w:del>
+          </w:p>
+        </w:tc>
+        <w:tc>
+          <w:tcPr>
+            <w:tcW w:w="3321" w:type="dxa"/>
+          </w:tcPr>
+          <w:p>
+            <w:pPr>
+              <w:rPr>
+                <w:del w:id="423" w:author="Lemonz" w:date="2019-03-17T23:24:00Z"/>
+                <w:rFonts w:asciiTheme="minorHAnsi" w:hAnsiTheme="minorHAnsi"/>
+                <w:lang w:val="en-US"/>
+              </w:rPr>
+            </w:pPr>
+            <w:del w:id="424" w:author="Lemonz" w:date="2019-03-17T23:24:00Z">
+              <w:r>
+                <w:rPr>
+                  <w:rFonts w:asciiTheme="minorHAnsi" w:hAnsiTheme="minorHAnsi"/>
+                  <w:lang w:val="en-US"/>
+                </w:rPr>
+                <w:delText>Software</w:delText>
+              </w:r>
+            </w:del>
+          </w:p>
+        </w:tc>
+        <w:tc>
+          <w:tcPr>
+            <w:tcW w:w="3321" w:type="dxa"/>
+          </w:tcPr>
+          <w:p>
+            <w:pPr>
+              <w:rPr>
+                <w:del w:id="425" w:author="Lemonz" w:date="2019-03-17T23:24:00Z"/>
+                <w:rFonts w:asciiTheme="minorHAnsi" w:hAnsiTheme="minorHAnsi"/>
+                <w:lang w:val="en-US"/>
+              </w:rPr>
+            </w:pPr>
+            <w:del w:id="426" w:author="Lemonz" w:date="2019-03-17T23:24:00Z">
+              <w:r>
+                <w:rPr>
+                  <w:rFonts w:asciiTheme="minorHAnsi" w:hAnsiTheme="minorHAnsi"/>
+                  <w:lang w:val="en-US"/>
+                </w:rPr>
+                <w:delText>29/03/2019</w:delText>
+              </w:r>
+            </w:del>
+          </w:p>
+        </w:tc>
+      </w:tr>
+      <w:tr>
+        <w:trPr>
+          <w:del w:id="427" w:author="Lemonz" w:date="2019-03-17T23:24:00Z"/>
+        </w:trPr>
+        <w:tc>
+          <w:tcPr>
+            <w:tcW w:w="3320" w:type="dxa"/>
+          </w:tcPr>
+          <w:p>
+            <w:pPr>
+              <w:rPr>
+                <w:del w:id="428" w:author="Lemonz" w:date="2019-03-17T23:24:00Z"/>
+                <w:rFonts w:asciiTheme="minorHAnsi" w:hAnsiTheme="minorHAnsi"/>
+                <w:lang w:val="en-US"/>
+              </w:rPr>
+            </w:pPr>
+            <w:del w:id="429" w:author="Lemonz" w:date="2019-03-17T23:24:00Z">
+              <w:r>
+                <w:rPr>
+                  <w:rFonts w:asciiTheme="minorHAnsi" w:hAnsiTheme="minorHAnsi"/>
+                  <w:lang w:val="en-US"/>
+                </w:rPr>
+                <w:delText>RSV – Lecturer Selection</w:delText>
+              </w:r>
+              <w:r>
+                <w:rPr>
+                  <w:rFonts w:asciiTheme="minorHAnsi" w:hAnsiTheme="minorHAnsi"/>
+                  <w:lang w:val="en-US"/>
+                </w:rPr>
+                <w:delText xml:space="preserve"> (Approval)</w:delText>
+              </w:r>
+            </w:del>
+          </w:p>
+        </w:tc>
+        <w:tc>
+          <w:tcPr>
+            <w:tcW w:w="3321" w:type="dxa"/>
+          </w:tcPr>
+          <w:p>
+            <w:pPr>
+              <w:rPr>
+                <w:del w:id="430" w:author="Lemonz" w:date="2019-03-17T23:24:00Z"/>
+                <w:rFonts w:asciiTheme="minorHAnsi" w:hAnsiTheme="minorHAnsi"/>
+                <w:lang w:val="en-US"/>
+              </w:rPr>
+            </w:pPr>
+            <w:del w:id="431" w:author="Lemonz" w:date="2019-03-17T23:24:00Z">
+              <w:r>
+                <w:rPr>
+                  <w:rFonts w:asciiTheme="minorHAnsi" w:hAnsiTheme="minorHAnsi"/>
+                  <w:lang w:val="en-US"/>
+                </w:rPr>
+                <w:delText>Software</w:delText>
+              </w:r>
+            </w:del>
+          </w:p>
+        </w:tc>
+        <w:tc>
+          <w:tcPr>
+            <w:tcW w:w="3321" w:type="dxa"/>
+          </w:tcPr>
+          <w:p>
+            <w:pPr>
+              <w:rPr>
+                <w:del w:id="432" w:author="Lemonz" w:date="2019-03-17T23:24:00Z"/>
+                <w:rFonts w:asciiTheme="minorHAnsi" w:hAnsiTheme="minorHAnsi"/>
+                <w:lang w:val="en-US"/>
+              </w:rPr>
+            </w:pPr>
+            <w:del w:id="433" w:author="Lemonz" w:date="2019-03-17T23:24:00Z">
+              <w:r>
+                <w:rPr>
+                  <w:rFonts w:asciiTheme="minorHAnsi" w:hAnsiTheme="minorHAnsi"/>
+                  <w:lang w:val="en-US"/>
+                </w:rPr>
+                <w:delText>12/03/2019</w:delText>
+              </w:r>
+            </w:del>
+          </w:p>
+        </w:tc>
+      </w:tr>
+      <w:tr>
+        <w:tc>
+          <w:tcPr>
+            <w:tcW w:w="3320" w:type="dxa"/>
+          </w:tcPr>
+          <w:p>
+            <w:pPr>
+              <w:rPr>
+                <w:rFonts w:asciiTheme="minorHAnsi" w:hAnsiTheme="minorHAnsi"/>
+                <w:lang w:val="en-US"/>
+              </w:rPr>
+            </w:pPr>
+            <w:del w:id="434" w:author="Lemonz" w:date="2019-03-17T23:25:00Z">
+              <w:r>
+                <w:rPr>
+                  <w:rFonts w:asciiTheme="minorHAnsi" w:hAnsiTheme="minorHAnsi"/>
+                  <w:lang w:val="en-US"/>
+                </w:rPr>
+                <w:delText>RSV – Lecturer View</w:delText>
+              </w:r>
+              <w:r>
+                <w:rPr>
+                  <w:rFonts w:asciiTheme="minorHAnsi" w:hAnsiTheme="minorHAnsi"/>
+                  <w:lang w:val="en-US"/>
+                </w:rPr>
+                <w:delText xml:space="preserve"> (Approval)</w:delText>
+              </w:r>
+            </w:del>
+            <w:ins w:id="435" w:author="Lemonz" w:date="2019-03-17T23:25:00Z">
+              <w:r>
+                <w:rPr>
+                  <w:rFonts w:asciiTheme="minorHAnsi" w:hAnsiTheme="minorHAnsi"/>
+                  <w:lang w:val="en-US"/>
+                </w:rPr>
+                <w:t>UI Sign-off</w:t>
+              </w:r>
+            </w:ins>
+          </w:p>
+        </w:tc>
+        <w:tc>
+          <w:tcPr>
+            <w:tcW w:w="3321" w:type="dxa"/>
+          </w:tcPr>
+          <w:p>
+            <w:pPr>
+              <w:rPr>
+                <w:rFonts w:asciiTheme="minorHAnsi" w:hAnsiTheme="minorHAnsi"/>
+                <w:lang w:val="en-US"/>
+              </w:rPr>
+            </w:pPr>
+            <w:del w:id="436" w:author="Lemonz" w:date="2019-03-17T23:25:00Z">
+              <w:r>
+                <w:rPr>
+                  <w:rFonts w:asciiTheme="minorHAnsi" w:hAnsiTheme="minorHAnsi"/>
+                  <w:lang w:val="en-US"/>
+                </w:rPr>
+                <w:delText>Software</w:delText>
+              </w:r>
+            </w:del>
+            <w:ins w:id="437" w:author="Lemonz" w:date="2019-03-17T23:25:00Z">
+              <w:r>
+                <w:rPr>
+                  <w:rFonts w:asciiTheme="minorHAnsi" w:hAnsiTheme="minorHAnsi"/>
+                  <w:lang w:val="en-US"/>
+                </w:rPr>
+                <w:t xml:space="preserve">User </w:t>
+              </w:r>
+            </w:ins>
+            <w:ins w:id="438" w:author="Lemonz" w:date="2019-03-17T23:27:00Z">
+              <w:r>
+                <w:rPr>
+                  <w:rFonts w:asciiTheme="minorHAnsi" w:hAnsiTheme="minorHAnsi"/>
+                  <w:lang w:val="en-US"/>
+                </w:rPr>
+                <w:t>i</w:t>
+              </w:r>
+            </w:ins>
+            <w:ins w:id="439" w:author="Lemonz" w:date="2019-03-17T23:25:00Z">
+              <w:r>
+                <w:rPr>
+                  <w:rFonts w:asciiTheme="minorHAnsi" w:hAnsiTheme="minorHAnsi"/>
+                  <w:lang w:val="en-US"/>
+                </w:rPr>
+                <w:t>nterface</w:t>
+              </w:r>
+            </w:ins>
+          </w:p>
+        </w:tc>
+        <w:tc>
+          <w:tcPr>
+            <w:tcW w:w="3321" w:type="dxa"/>
+          </w:tcPr>
+          <w:p>
+            <w:pPr>
+              <w:rPr>
+                <w:rFonts w:asciiTheme="minorHAnsi" w:hAnsiTheme="minorHAnsi"/>
+                <w:lang w:val="en-US"/>
+              </w:rPr>
+            </w:pPr>
+            <w:r>
+              <w:rPr>
+                <w:rFonts w:asciiTheme="minorHAnsi" w:hAnsiTheme="minorHAnsi"/>
+                <w:lang w:val="en-US"/>
+              </w:rPr>
+              <w:t>18/0</w:t>
+            </w:r>
+            <w:r>
+              <w:rPr>
+                <w:rFonts w:asciiTheme="minorHAnsi" w:hAnsiTheme="minorHAnsi"/>
+                <w:lang w:val="en-US"/>
+              </w:rPr>
+              <w:t>4</w:t>
+            </w:r>
+            <w:r>
+              <w:rPr>
+                <w:rFonts w:asciiTheme="minorHAnsi" w:hAnsiTheme="minorHAnsi"/>
+                <w:lang w:val="en-US"/>
+              </w:rPr>
+              <w:t>/2019</w:t>
+            </w:r>
+          </w:p>
+        </w:tc>
+      </w:tr>
+      <w:tr>
+        <w:tc>
+          <w:tcPr>
+            <w:tcW w:w="3320" w:type="dxa"/>
+          </w:tcPr>
+          <w:p>
+            <w:pPr>
+              <w:rPr>
+                <w:rFonts w:asciiTheme="minorHAnsi" w:hAnsiTheme="minorHAnsi"/>
+                <w:lang w:val="en-US"/>
+              </w:rPr>
+            </w:pPr>
+            <w:r>
+              <w:rPr>
+                <w:rFonts w:asciiTheme="minorHAnsi" w:hAnsiTheme="minorHAnsi"/>
+                <w:lang w:val="en-US"/>
+              </w:rPr>
+              <w:t>Software Architecture</w:t>
+            </w:r>
+          </w:p>
+        </w:tc>
+        <w:tc>
+          <w:tcPr>
+            <w:tcW w:w="3321" w:type="dxa"/>
+          </w:tcPr>
+          <w:p>
+            <w:pPr>
+              <w:rPr>
+                <w:rFonts w:asciiTheme="minorHAnsi" w:hAnsiTheme="minorHAnsi"/>
+                <w:lang w:val="en-US"/>
+              </w:rPr>
+            </w:pPr>
+            <w:r>
+              <w:rPr>
+                <w:rFonts w:asciiTheme="minorHAnsi" w:hAnsiTheme="minorHAnsi"/>
+                <w:lang w:val="en-US"/>
+              </w:rPr>
+              <w:t xml:space="preserve">UML </w:t>
+            </w:r>
+            <w:del w:id="440" w:author="Lemonz" w:date="2019-03-17T23:27:00Z">
+              <w:r>
+                <w:rPr>
+                  <w:rFonts w:asciiTheme="minorHAnsi" w:hAnsiTheme="minorHAnsi"/>
+                  <w:lang w:val="en-US"/>
+                </w:rPr>
+                <w:delText>D</w:delText>
+              </w:r>
+            </w:del>
+            <w:ins w:id="441" w:author="Lemonz" w:date="2019-03-17T23:27:00Z">
+              <w:r>
+                <w:rPr>
+                  <w:rFonts w:asciiTheme="minorHAnsi" w:hAnsiTheme="minorHAnsi"/>
+                  <w:lang w:val="en-US"/>
+                </w:rPr>
+                <w:t>d</w:t>
+              </w:r>
+            </w:ins>
+            <w:r>
+              <w:rPr>
+                <w:rFonts w:asciiTheme="minorHAnsi" w:hAnsiTheme="minorHAnsi"/>
+                <w:lang w:val="en-US"/>
+              </w:rPr>
+              <w:t>iagrams</w:t>
+            </w:r>
+          </w:p>
+        </w:tc>
+        <w:tc>
+          <w:tcPr>
+            <w:tcW w:w="3321" w:type="dxa"/>
+          </w:tcPr>
+          <w:p>
+            <w:pPr>
+              <w:rPr>
+                <w:rFonts w:asciiTheme="minorHAnsi" w:hAnsiTheme="minorHAnsi"/>
+                <w:lang w:val="en-US"/>
+              </w:rPr>
+            </w:pPr>
+            <w:r>
+              <w:rPr>
+                <w:rFonts w:asciiTheme="minorHAnsi" w:hAnsiTheme="minorHAnsi"/>
+                <w:lang w:val="en-US"/>
+              </w:rPr>
+              <w:t>18/0</w:t>
+            </w:r>
+            <w:r>
+              <w:rPr>
+                <w:rFonts w:asciiTheme="minorHAnsi" w:hAnsiTheme="minorHAnsi"/>
+                <w:lang w:val="en-US"/>
+              </w:rPr>
+              <w:t>4</w:t>
+            </w:r>
+            <w:r>
+              <w:rPr>
+                <w:rFonts w:asciiTheme="minorHAnsi" w:hAnsiTheme="minorHAnsi"/>
+                <w:lang w:val="en-US"/>
+              </w:rPr>
+              <w:t>/2019</w:t>
+            </w:r>
+          </w:p>
+        </w:tc>
+      </w:tr>
+      <w:tr>
+        <w:tc>
+          <w:tcPr>
+            <w:tcW w:w="3320" w:type="dxa"/>
+          </w:tcPr>
+          <w:p>
+            <w:pPr>
+              <w:rPr>
+                <w:rFonts w:asciiTheme="minorHAnsi" w:hAnsiTheme="minorHAnsi"/>
+                <w:lang w:val="en-US"/>
+              </w:rPr>
+            </w:pPr>
+            <w:r>
+              <w:rPr>
+                <w:rFonts w:asciiTheme="minorHAnsi" w:hAnsiTheme="minorHAnsi"/>
+                <w:lang w:val="en-US"/>
+              </w:rPr>
+              <w:t>User Manual</w:t>
+            </w:r>
+          </w:p>
+        </w:tc>
+        <w:tc>
+          <w:tcPr>
+            <w:tcW w:w="3321" w:type="dxa"/>
+          </w:tcPr>
+          <w:p>
+            <w:pPr>
+              <w:rPr>
+                <w:rFonts w:asciiTheme="minorHAnsi" w:hAnsiTheme="minorHAnsi"/>
+                <w:lang w:val="en-US"/>
+              </w:rPr>
+            </w:pPr>
+            <w:r>
+              <w:rPr>
+                <w:rFonts w:asciiTheme="minorHAnsi" w:hAnsiTheme="minorHAnsi"/>
+                <w:lang w:val="en-US"/>
+              </w:rPr>
+              <w:t xml:space="preserve">Word </w:t>
+            </w:r>
+            <w:del w:id="442" w:author="Lemonz" w:date="2019-03-17T23:27:00Z">
+              <w:r>
+                <w:rPr>
+                  <w:rFonts w:asciiTheme="minorHAnsi" w:hAnsiTheme="minorHAnsi"/>
+                  <w:lang w:val="en-US"/>
+                </w:rPr>
+                <w:delText>D</w:delText>
+              </w:r>
+            </w:del>
+            <w:ins w:id="443" w:author="Lemonz" w:date="2019-03-17T23:27:00Z">
+              <w:r>
+                <w:rPr>
+                  <w:rFonts w:asciiTheme="minorHAnsi" w:hAnsiTheme="minorHAnsi"/>
+                  <w:lang w:val="en-US"/>
+                </w:rPr>
+                <w:t>d</w:t>
+              </w:r>
+            </w:ins>
+            <w:r>
+              <w:rPr>
+                <w:rFonts w:asciiTheme="minorHAnsi" w:hAnsiTheme="minorHAnsi"/>
+                <w:lang w:val="en-US"/>
+              </w:rPr>
+              <w:t>ocument</w:t>
+            </w:r>
+          </w:p>
+        </w:tc>
+        <w:tc>
+          <w:tcPr>
+            <w:tcW w:w="3321" w:type="dxa"/>
+          </w:tcPr>
+          <w:p>
+            <w:pPr>
+              <w:rPr>
+                <w:rFonts w:asciiTheme="minorHAnsi" w:hAnsiTheme="minorHAnsi"/>
+                <w:lang w:val="en-US"/>
+              </w:rPr>
+            </w:pPr>
+            <w:r>
+              <w:rPr>
+                <w:rFonts w:asciiTheme="minorHAnsi" w:hAnsiTheme="minorHAnsi"/>
+                <w:lang w:val="en-US"/>
+              </w:rPr>
+              <w:t>18/0</w:t>
+            </w:r>
+            <w:r>
+              <w:rPr>
+                <w:rFonts w:asciiTheme="minorHAnsi" w:hAnsiTheme="minorHAnsi"/>
+                <w:lang w:val="en-US"/>
+              </w:rPr>
+              <w:t>4</w:t>
+            </w:r>
+            <w:r>
+              <w:rPr>
+                <w:rFonts w:asciiTheme="minorHAnsi" w:hAnsiTheme="minorHAnsi"/>
+                <w:lang w:val="en-US"/>
+              </w:rPr>
+              <w:t>/2019</w:t>
+            </w:r>
+          </w:p>
+        </w:tc>
+      </w:tr>
+      <w:tr>
+        <w:trPr>
+          <w:ins w:id="444" w:author="Lemonz" w:date="2019-03-17T23:30:00Z"/>
+        </w:trPr>
+        <w:tc>
+          <w:tcPr>
+            <w:tcW w:w="3320" w:type="dxa"/>
+          </w:tcPr>
+          <w:p>
+            <w:pPr>
+              <w:rPr>
+                <w:ins w:id="445" w:author="Lemonz" w:date="2019-03-17T23:30:00Z"/>
+                <w:rFonts w:asciiTheme="minorHAnsi" w:hAnsiTheme="minorHAnsi"/>
+                <w:lang w:val="en-US"/>
+              </w:rPr>
+            </w:pPr>
+            <w:ins w:id="446" w:author="Lemonz" w:date="2019-03-17T23:30:00Z">
+              <w:r>
+                <w:rPr>
+                  <w:rFonts w:asciiTheme="minorHAnsi" w:hAnsiTheme="minorHAnsi"/>
+                  <w:lang w:val="en-US"/>
+                </w:rPr>
+                <w:t>Test Report</w:t>
+              </w:r>
+            </w:ins>
+          </w:p>
+        </w:tc>
+        <w:tc>
+          <w:tcPr>
+            <w:tcW w:w="3321" w:type="dxa"/>
+          </w:tcPr>
+          <w:p>
+            <w:pPr>
+              <w:rPr>
+                <w:ins w:id="447" w:author="Lemonz" w:date="2019-03-17T23:30:00Z"/>
+                <w:rFonts w:asciiTheme="minorHAnsi" w:hAnsiTheme="minorHAnsi"/>
+                <w:lang w:val="en-US"/>
+              </w:rPr>
+            </w:pPr>
+            <w:ins w:id="448" w:author="Lemonz" w:date="2019-03-17T23:30:00Z">
+              <w:r>
+                <w:rPr>
+                  <w:rFonts w:asciiTheme="minorHAnsi" w:hAnsiTheme="minorHAnsi"/>
+                  <w:lang w:val="en-US"/>
+                </w:rPr>
+                <w:t>Word document</w:t>
+              </w:r>
+            </w:ins>
+          </w:p>
+        </w:tc>
+        <w:tc>
+          <w:tcPr>
+            <w:tcW w:w="3321" w:type="dxa"/>
+          </w:tcPr>
+          <w:p>
+            <w:pPr>
+              <w:rPr>
+                <w:ins w:id="449" w:author="Lemonz" w:date="2019-03-17T23:30:00Z"/>
+                <w:rFonts w:asciiTheme="minorHAnsi" w:hAnsiTheme="minorHAnsi"/>
+                <w:lang w:val="en-US"/>
+              </w:rPr>
+            </w:pPr>
+            <w:ins w:id="450" w:author="Lemonz" w:date="2019-03-17T23:31:00Z">
+              <w:r>
+                <w:rPr>
+                  <w:rFonts w:asciiTheme="minorHAnsi" w:hAnsiTheme="minorHAnsi"/>
+                  <w:lang w:val="en-US"/>
+                </w:rPr>
+                <w:t>27/05/2019</w:t>
+              </w:r>
+            </w:ins>
+          </w:p>
+        </w:tc>
+      </w:tr>
+      <w:tr>
+        <w:trPr>
+          <w:ins w:id="451" w:author="Lemonz" w:date="2019-03-17T23:12:00Z"/>
+        </w:trPr>
+        <w:tc>
+          <w:tcPr>
+            <w:tcW w:w="3320" w:type="dxa"/>
+          </w:tcPr>
+          <w:p>
+            <w:pPr>
+              <w:rPr>
+                <w:ins w:id="452" w:author="Lemonz" w:date="2019-03-17T23:12:00Z"/>
+                <w:rFonts w:asciiTheme="minorHAnsi" w:hAnsiTheme="minorHAnsi"/>
+                <w:lang w:val="en-US"/>
+              </w:rPr>
+            </w:pPr>
+            <w:ins w:id="453" w:author="Lemonz" w:date="2019-03-17T23:26:00Z">
+              <w:r>
+                <w:rPr>
+                  <w:rFonts w:asciiTheme="minorHAnsi" w:hAnsiTheme="minorHAnsi"/>
+                  <w:lang w:val="en-US"/>
+                </w:rPr>
+                <w:t>Final Product Sign-off</w:t>
+              </w:r>
+            </w:ins>
+          </w:p>
+        </w:tc>
+        <w:tc>
+          <w:tcPr>
+            <w:tcW w:w="3321" w:type="dxa"/>
+          </w:tcPr>
+          <w:p>
+            <w:pPr>
+              <w:rPr>
+                <w:ins w:id="454" w:author="Lemonz" w:date="2019-03-17T23:12:00Z"/>
+                <w:rFonts w:asciiTheme="minorHAnsi" w:hAnsiTheme="minorHAnsi"/>
+                <w:lang w:val="en-US"/>
+              </w:rPr>
+            </w:pPr>
+            <w:ins w:id="455" w:author="Lemonz" w:date="2019-03-17T23:27:00Z">
+              <w:r>
+                <w:rPr>
+                  <w:rFonts w:asciiTheme="minorHAnsi" w:hAnsiTheme="minorHAnsi"/>
+                  <w:lang w:val="en-US"/>
+                </w:rPr>
+                <w:t xml:space="preserve">Statement of satisfaction and </w:t>
+              </w:r>
+            </w:ins>
+            <w:ins w:id="456" w:author="Lemonz" w:date="2019-03-17T23:26:00Z">
+              <w:r>
+                <w:rPr>
+                  <w:rFonts w:asciiTheme="minorHAnsi" w:hAnsiTheme="minorHAnsi"/>
+                  <w:lang w:val="en-US"/>
+                </w:rPr>
+                <w:t>SLA</w:t>
+              </w:r>
+            </w:ins>
+          </w:p>
+        </w:tc>
+        <w:tc>
+          <w:tcPr>
+            <w:tcW w:w="3321" w:type="dxa"/>
+          </w:tcPr>
+          <w:p>
+            <w:pPr>
+              <w:rPr>
+                <w:ins w:id="457" w:author="Lemonz" w:date="2019-03-17T23:12:00Z"/>
+                <w:rFonts w:asciiTheme="minorHAnsi" w:hAnsiTheme="minorHAnsi"/>
+                <w:lang w:val="en-US"/>
+              </w:rPr>
+            </w:pPr>
+            <w:ins w:id="458" w:author="Lemonz" w:date="2019-03-17T23:26:00Z">
+              <w:r>
+                <w:rPr>
+                  <w:rFonts w:asciiTheme="minorHAnsi" w:hAnsiTheme="minorHAnsi"/>
+                  <w:lang w:val="en-US"/>
+                </w:rPr>
+                <w:t>03/06/2019</w:t>
+              </w:r>
+            </w:ins>
+          </w:p>
+        </w:tc>
+      </w:tr>
+      <w:tr>
+        <w:trPr>
+          <w:ins w:id="459" w:author="Lemonz" w:date="2019-03-17T23:12:00Z"/>
+        </w:trPr>
+        <w:tc>
+          <w:tcPr>
+            <w:tcW w:w="3320" w:type="dxa"/>
+          </w:tcPr>
+          <w:p>
+            <w:pPr>
+              <w:rPr>
+                <w:ins w:id="460" w:author="Lemonz" w:date="2019-03-17T23:12:00Z"/>
+                <w:rFonts w:asciiTheme="minorHAnsi" w:hAnsiTheme="minorHAnsi"/>
+                <w:lang w:val="en-US"/>
+              </w:rPr>
+            </w:pPr>
+            <w:ins w:id="461" w:author="Lemonz" w:date="2019-03-17T23:28:00Z">
+              <w:r>
+                <w:rPr>
+                  <w:rFonts w:asciiTheme="minorHAnsi" w:hAnsiTheme="minorHAnsi"/>
+                  <w:lang w:val="en-US"/>
+                </w:rPr>
+                <w:t>User Implementation</w:t>
+              </w:r>
+            </w:ins>
+          </w:p>
+        </w:tc>
+        <w:tc>
+          <w:tcPr>
+            <w:tcW w:w="3321" w:type="dxa"/>
+          </w:tcPr>
+          <w:p>
+            <w:pPr>
+              <w:rPr>
+                <w:ins w:id="462" w:author="Lemonz" w:date="2019-03-17T23:12:00Z"/>
+                <w:rFonts w:asciiTheme="minorHAnsi" w:hAnsiTheme="minorHAnsi"/>
+                <w:lang w:val="en-US"/>
+              </w:rPr>
+            </w:pPr>
+            <w:ins w:id="463" w:author="Lemonz" w:date="2019-03-17T23:29:00Z">
+              <w:r>
+                <w:rPr>
+                  <w:rFonts w:asciiTheme="minorHAnsi" w:hAnsiTheme="minorHAnsi"/>
+                  <w:lang w:val="en-US"/>
+                </w:rPr>
+                <w:t>Finalized product</w:t>
+              </w:r>
+            </w:ins>
+          </w:p>
+        </w:tc>
+        <w:tc>
+          <w:tcPr>
+            <w:tcW w:w="3321" w:type="dxa"/>
+          </w:tcPr>
+          <w:p>
+            <w:pPr>
+              <w:rPr>
+                <w:ins w:id="464" w:author="Lemonz" w:date="2019-03-17T23:12:00Z"/>
+                <w:rFonts w:asciiTheme="minorHAnsi" w:hAnsiTheme="minorHAnsi"/>
+                <w:lang w:val="en-US"/>
+              </w:rPr>
+            </w:pPr>
+            <w:ins w:id="465" w:author="Lemonz" w:date="2019-03-17T23:29:00Z">
+              <w:r>
+                <w:rPr>
+                  <w:rFonts w:asciiTheme="minorHAnsi" w:hAnsiTheme="minorHAnsi"/>
+                  <w:lang w:val="en-US"/>
+                </w:rPr>
+                <w:t>03/06/2019</w:t>
+              </w:r>
+            </w:ins>
           </w:p>
         </w:tc>
       </w:tr>
@@ -2941,1088 +7654,1022 @@
       <w:pPr>
         <w:pStyle w:val="Heading4"/>
         <w:rPr>
-          <w:lang w:val="en-US"/>
-        </w:rPr>
-      </w:pPr>
-      <w:r>
-        <w:rPr>
-          <w:lang w:val="en-US"/>
-        </w:rPr>
-        <w:t>Deliverable</w:t>
-      </w:r>
-      <w:r>
-        <w:rPr>
-          <w:lang w:val="en-US"/>
-        </w:rPr>
-        <w:t>s &amp; Milestones</w:t>
-      </w:r>
-    </w:p>
-    <w:p>
-      <w:pPr>
-        <w:spacing w:after="120"/>
-        <w:rPr>
-          <w:rFonts w:asciiTheme="minorHAnsi" w:hAnsiTheme="minorHAnsi"/>
-          <w:lang w:val="en-US"/>
-        </w:rPr>
-      </w:pPr>
-      <w:r>
-        <w:rPr>
-          <w:rFonts w:asciiTheme="minorHAnsi" w:hAnsiTheme="minorHAnsi"/>
-          <w:lang w:val="en-US"/>
-        </w:rPr>
-        <w:t>List the deliverables that you will hand over to the client</w:t>
-      </w:r>
-      <w:r>
-        <w:rPr>
-          <w:rFonts w:asciiTheme="minorHAnsi" w:hAnsiTheme="minorHAnsi"/>
-          <w:lang w:val="en-US"/>
-        </w:rPr>
-        <w:t xml:space="preserve"> and remove this text.</w:t>
-      </w:r>
-    </w:p>
-    <w:tbl>
-      <w:tblPr>
-        <w:tblStyle w:val="TableGrid"/>
-        <w:tblW w:w="0" w:type="auto"/>
-        <w:tblBorders>
-          <w:top w:val="dotted" w:sz="4" w:space="0" w:color="auto"/>
-          <w:left w:val="dotted" w:sz="4" w:space="0" w:color="auto"/>
-          <w:bottom w:val="dotted" w:sz="4" w:space="0" w:color="auto"/>
-          <w:right w:val="dotted" w:sz="4" w:space="0" w:color="auto"/>
-          <w:insideH w:val="dotted" w:sz="4" w:space="0" w:color="auto"/>
-          <w:insideV w:val="dotted" w:sz="4" w:space="0" w:color="auto"/>
-        </w:tblBorders>
-        <w:tblLook w:val="04A0" w:firstRow="1" w:lastRow="0" w:firstColumn="1" w:lastColumn="0" w:noHBand="0" w:noVBand="1"/>
-      </w:tblPr>
-      <w:tblGrid>
-        <w:gridCol w:w="3320"/>
-        <w:gridCol w:w="3321"/>
-        <w:gridCol w:w="3321"/>
-      </w:tblGrid>
-      <w:tr>
-        <w:tc>
-          <w:tcPr>
-            <w:tcW w:w="3320" w:type="dxa"/>
-          </w:tcPr>
-          <w:p>
-            <w:pPr>
-              <w:rPr>
-                <w:rFonts w:asciiTheme="minorHAnsi" w:hAnsiTheme="minorHAnsi"/>
-                <w:b/>
-                <w:lang w:val="en-US"/>
-              </w:rPr>
-            </w:pPr>
-            <w:r>
-              <w:rPr>
-                <w:rFonts w:asciiTheme="minorHAnsi" w:hAnsiTheme="minorHAnsi"/>
-                <w:b/>
-                <w:lang w:val="en-US"/>
-              </w:rPr>
-              <w:t>Item</w:t>
-            </w:r>
-          </w:p>
-        </w:tc>
-        <w:tc>
-          <w:tcPr>
-            <w:tcW w:w="3321" w:type="dxa"/>
-          </w:tcPr>
-          <w:p>
-            <w:pPr>
-              <w:rPr>
-                <w:rFonts w:asciiTheme="minorHAnsi" w:hAnsiTheme="minorHAnsi"/>
-                <w:b/>
-                <w:lang w:val="en-US"/>
-              </w:rPr>
-            </w:pPr>
-            <w:r>
-              <w:rPr>
-                <w:rFonts w:asciiTheme="minorHAnsi" w:hAnsiTheme="minorHAnsi"/>
-                <w:b/>
-                <w:lang w:val="en-US"/>
-              </w:rPr>
-              <w:t>Deliverable</w:t>
-            </w:r>
-          </w:p>
-        </w:tc>
-        <w:tc>
-          <w:tcPr>
-            <w:tcW w:w="3321" w:type="dxa"/>
-          </w:tcPr>
-          <w:p>
-            <w:pPr>
-              <w:rPr>
-                <w:rFonts w:asciiTheme="minorHAnsi" w:hAnsiTheme="minorHAnsi"/>
-                <w:b/>
-                <w:lang w:val="en-US"/>
-              </w:rPr>
-            </w:pPr>
-            <w:r>
-              <w:rPr>
-                <w:rFonts w:asciiTheme="minorHAnsi" w:hAnsiTheme="minorHAnsi"/>
-                <w:b/>
-                <w:lang w:val="en-US"/>
-              </w:rPr>
-              <w:t>Date</w:t>
-            </w:r>
-          </w:p>
-        </w:tc>
-      </w:tr>
-      <w:tr>
-        <w:tc>
-          <w:tcPr>
-            <w:tcW w:w="3320" w:type="dxa"/>
-          </w:tcPr>
-          <w:p>
-            <w:pPr>
-              <w:rPr>
-                <w:rFonts w:asciiTheme="minorHAnsi" w:hAnsiTheme="minorHAnsi"/>
-                <w:lang w:val="en-US"/>
-              </w:rPr>
-            </w:pPr>
-            <w:r>
-              <w:rPr>
-                <w:rFonts w:asciiTheme="minorHAnsi" w:hAnsiTheme="minorHAnsi"/>
-                <w:lang w:val="en-US"/>
-              </w:rPr>
-              <w:t>Prototype</w:t>
-            </w:r>
-          </w:p>
-        </w:tc>
-        <w:tc>
-          <w:tcPr>
-            <w:tcW w:w="3321" w:type="dxa"/>
-          </w:tcPr>
-          <w:p>
-            <w:pPr>
-              <w:rPr>
-                <w:rFonts w:asciiTheme="minorHAnsi" w:hAnsiTheme="minorHAnsi"/>
-                <w:lang w:val="en-US"/>
-              </w:rPr>
-            </w:pPr>
-            <w:r>
-              <w:rPr>
-                <w:rFonts w:asciiTheme="minorHAnsi" w:hAnsiTheme="minorHAnsi"/>
-                <w:lang w:val="en-US"/>
-              </w:rPr>
-              <w:t>XAML prototype</w:t>
-            </w:r>
-          </w:p>
-        </w:tc>
-        <w:tc>
-          <w:tcPr>
-            <w:tcW w:w="3321" w:type="dxa"/>
-          </w:tcPr>
-          <w:p>
-            <w:pPr>
-              <w:rPr>
-                <w:rFonts w:asciiTheme="minorHAnsi" w:hAnsiTheme="minorHAnsi"/>
-                <w:lang w:val="en-US"/>
-              </w:rPr>
-            </w:pPr>
-            <w:r>
-              <w:rPr>
-                <w:rFonts w:asciiTheme="minorHAnsi" w:hAnsiTheme="minorHAnsi"/>
-                <w:lang w:val="en-US"/>
-              </w:rPr>
-              <w:t>08/03/2019</w:t>
-            </w:r>
-          </w:p>
-        </w:tc>
-      </w:tr>
-      <w:tr>
-        <w:tc>
-          <w:tcPr>
-            <w:tcW w:w="3320" w:type="dxa"/>
-          </w:tcPr>
-          <w:p>
-            <w:pPr>
-              <w:rPr>
-                <w:rFonts w:asciiTheme="minorHAnsi" w:hAnsiTheme="minorHAnsi"/>
-                <w:lang w:val="en-US"/>
-              </w:rPr>
-            </w:pPr>
-            <w:r>
-              <w:rPr>
-                <w:rFonts w:asciiTheme="minorHAnsi" w:hAnsiTheme="minorHAnsi"/>
-                <w:lang w:val="en-US"/>
-              </w:rPr>
-              <w:t>Use Case Diagram</w:t>
-            </w:r>
-          </w:p>
-        </w:tc>
-        <w:tc>
-          <w:tcPr>
-            <w:tcW w:w="3321" w:type="dxa"/>
-          </w:tcPr>
-          <w:p>
-            <w:pPr>
-              <w:rPr>
-                <w:rFonts w:asciiTheme="minorHAnsi" w:hAnsiTheme="minorHAnsi"/>
-                <w:lang w:val="en-US"/>
-              </w:rPr>
-            </w:pPr>
-            <w:r>
-              <w:rPr>
-                <w:rFonts w:asciiTheme="minorHAnsi" w:hAnsiTheme="minorHAnsi"/>
-                <w:lang w:val="en-US"/>
-              </w:rPr>
-              <w:t>UML Diagram</w:t>
-            </w:r>
-          </w:p>
-        </w:tc>
-        <w:tc>
-          <w:tcPr>
-            <w:tcW w:w="3321" w:type="dxa"/>
-          </w:tcPr>
-          <w:p>
-            <w:pPr>
-              <w:rPr>
-                <w:rFonts w:asciiTheme="minorHAnsi" w:hAnsiTheme="minorHAnsi"/>
-                <w:lang w:val="en-US"/>
-              </w:rPr>
-            </w:pPr>
-            <w:r>
-              <w:rPr>
-                <w:rFonts w:asciiTheme="minorHAnsi" w:hAnsiTheme="minorHAnsi"/>
-                <w:lang w:val="en-US"/>
-              </w:rPr>
-              <w:t>08/03/2019</w:t>
-            </w:r>
-          </w:p>
-        </w:tc>
-      </w:tr>
-      <w:tr>
-        <w:tc>
-          <w:tcPr>
-            <w:tcW w:w="3320" w:type="dxa"/>
-          </w:tcPr>
-          <w:p>
-            <w:pPr>
-              <w:rPr>
-                <w:rFonts w:asciiTheme="minorHAnsi" w:hAnsiTheme="minorHAnsi"/>
-                <w:lang w:val="en-US"/>
-              </w:rPr>
-            </w:pPr>
-            <w:r>
-              <w:rPr>
-                <w:rFonts w:asciiTheme="minorHAnsi" w:hAnsiTheme="minorHAnsi"/>
-                <w:lang w:val="en-US"/>
-              </w:rPr>
-              <w:t>Problem Definition</w:t>
-            </w:r>
-          </w:p>
-        </w:tc>
-        <w:tc>
-          <w:tcPr>
-            <w:tcW w:w="3321" w:type="dxa"/>
-          </w:tcPr>
-          <w:p>
-            <w:pPr>
-              <w:rPr>
-                <w:rFonts w:asciiTheme="minorHAnsi" w:hAnsiTheme="minorHAnsi"/>
-                <w:lang w:val="en-US"/>
-              </w:rPr>
-            </w:pPr>
-            <w:r>
-              <w:rPr>
-                <w:rFonts w:asciiTheme="minorHAnsi" w:hAnsiTheme="minorHAnsi"/>
-                <w:lang w:val="en-US"/>
-              </w:rPr>
-              <w:t>Word Document</w:t>
-            </w:r>
-          </w:p>
-        </w:tc>
-        <w:tc>
-          <w:tcPr>
-            <w:tcW w:w="3321" w:type="dxa"/>
-          </w:tcPr>
-          <w:p>
-            <w:pPr>
-              <w:rPr>
-                <w:rFonts w:asciiTheme="minorHAnsi" w:hAnsiTheme="minorHAnsi"/>
-                <w:lang w:val="en-US"/>
-              </w:rPr>
-            </w:pPr>
-            <w:r>
-              <w:rPr>
-                <w:rFonts w:asciiTheme="minorHAnsi" w:hAnsiTheme="minorHAnsi"/>
-                <w:lang w:val="en-US"/>
-              </w:rPr>
-              <w:t>15/03/2019</w:t>
-            </w:r>
-          </w:p>
-        </w:tc>
-      </w:tr>
-      <w:tr>
-        <w:tc>
-          <w:tcPr>
-            <w:tcW w:w="3320" w:type="dxa"/>
-          </w:tcPr>
-          <w:p>
-            <w:pPr>
-              <w:rPr>
-                <w:rFonts w:asciiTheme="minorHAnsi" w:hAnsiTheme="minorHAnsi"/>
-                <w:lang w:val="en-US"/>
-              </w:rPr>
-            </w:pPr>
-            <w:r>
-              <w:rPr>
-                <w:rFonts w:asciiTheme="minorHAnsi" w:hAnsiTheme="minorHAnsi"/>
-                <w:lang w:val="en-US"/>
-              </w:rPr>
-              <w:t>Project Charter</w:t>
-            </w:r>
-          </w:p>
-        </w:tc>
-        <w:tc>
-          <w:tcPr>
-            <w:tcW w:w="3321" w:type="dxa"/>
-          </w:tcPr>
-          <w:p>
-            <w:pPr>
-              <w:rPr>
-                <w:rFonts w:asciiTheme="minorHAnsi" w:hAnsiTheme="minorHAnsi"/>
-                <w:lang w:val="en-US"/>
-              </w:rPr>
-            </w:pPr>
-            <w:r>
-              <w:rPr>
-                <w:rFonts w:asciiTheme="minorHAnsi" w:hAnsiTheme="minorHAnsi"/>
-                <w:lang w:val="en-US"/>
-              </w:rPr>
-              <w:t>Word Document</w:t>
-            </w:r>
-          </w:p>
-        </w:tc>
-        <w:tc>
-          <w:tcPr>
-            <w:tcW w:w="3321" w:type="dxa"/>
-          </w:tcPr>
-          <w:p>
-            <w:pPr>
-              <w:rPr>
-                <w:rFonts w:asciiTheme="minorHAnsi" w:hAnsiTheme="minorHAnsi"/>
-                <w:lang w:val="en-US"/>
-              </w:rPr>
-            </w:pPr>
-            <w:r>
-              <w:rPr>
-                <w:rFonts w:asciiTheme="minorHAnsi" w:hAnsiTheme="minorHAnsi"/>
-                <w:lang w:val="en-US"/>
-              </w:rPr>
-              <w:t>15/03/2019</w:t>
-            </w:r>
-          </w:p>
-        </w:tc>
-      </w:tr>
-      <w:tr>
-        <w:tc>
-          <w:tcPr>
-            <w:tcW w:w="3320" w:type="dxa"/>
-          </w:tcPr>
-          <w:p>
-            <w:pPr>
-              <w:rPr>
-                <w:rFonts w:asciiTheme="minorHAnsi" w:hAnsiTheme="minorHAnsi"/>
-                <w:lang w:val="en-US"/>
-              </w:rPr>
-            </w:pPr>
-            <w:r>
-              <w:rPr>
-                <w:rFonts w:asciiTheme="minorHAnsi" w:hAnsiTheme="minorHAnsi"/>
-                <w:lang w:val="en-US"/>
-              </w:rPr>
-              <w:t>RSV – Login</w:t>
-            </w:r>
-            <w:r>
-              <w:rPr>
-                <w:rFonts w:asciiTheme="minorHAnsi" w:hAnsiTheme="minorHAnsi"/>
-                <w:lang w:val="en-US"/>
-              </w:rPr>
-              <w:t xml:space="preserve"> (Approval)</w:t>
-            </w:r>
-          </w:p>
-        </w:tc>
-        <w:tc>
-          <w:tcPr>
-            <w:tcW w:w="3321" w:type="dxa"/>
-          </w:tcPr>
-          <w:p>
-            <w:pPr>
-              <w:rPr>
-                <w:rFonts w:asciiTheme="minorHAnsi" w:hAnsiTheme="minorHAnsi"/>
-                <w:lang w:val="en-US"/>
-              </w:rPr>
-            </w:pPr>
-            <w:r>
-              <w:rPr>
-                <w:rFonts w:asciiTheme="minorHAnsi" w:hAnsiTheme="minorHAnsi"/>
-                <w:lang w:val="en-US"/>
-              </w:rPr>
-              <w:t>Software</w:t>
-            </w:r>
-          </w:p>
-        </w:tc>
-        <w:tc>
-          <w:tcPr>
-            <w:tcW w:w="3321" w:type="dxa"/>
-          </w:tcPr>
-          <w:p>
-            <w:pPr>
-              <w:rPr>
-                <w:rFonts w:asciiTheme="minorHAnsi" w:hAnsiTheme="minorHAnsi"/>
-                <w:lang w:val="en-US"/>
-              </w:rPr>
-            </w:pPr>
-            <w:r>
-              <w:rPr>
-                <w:rFonts w:asciiTheme="minorHAnsi" w:hAnsiTheme="minorHAnsi"/>
-                <w:lang w:val="en-US"/>
-              </w:rPr>
-              <w:t>22/03/2019</w:t>
-            </w:r>
-          </w:p>
-        </w:tc>
-      </w:tr>
-      <w:tr>
-        <w:tc>
-          <w:tcPr>
-            <w:tcW w:w="3320" w:type="dxa"/>
-          </w:tcPr>
-          <w:p>
-            <w:pPr>
-              <w:rPr>
-                <w:rFonts w:asciiTheme="minorHAnsi" w:hAnsiTheme="minorHAnsi"/>
-                <w:lang w:val="en-US"/>
-              </w:rPr>
-            </w:pPr>
-            <w:r>
-              <w:rPr>
-                <w:rFonts w:asciiTheme="minorHAnsi" w:hAnsiTheme="minorHAnsi"/>
-                <w:lang w:val="en-US"/>
-              </w:rPr>
-              <w:t>RSV – Student View</w:t>
-            </w:r>
-            <w:r>
-              <w:rPr>
-                <w:rFonts w:asciiTheme="minorHAnsi" w:hAnsiTheme="minorHAnsi"/>
-                <w:lang w:val="en-US"/>
-              </w:rPr>
-              <w:t xml:space="preserve"> (Approval)</w:t>
-            </w:r>
-          </w:p>
-        </w:tc>
-        <w:tc>
-          <w:tcPr>
-            <w:tcW w:w="3321" w:type="dxa"/>
-          </w:tcPr>
-          <w:p>
-            <w:pPr>
-              <w:rPr>
-                <w:rFonts w:asciiTheme="minorHAnsi" w:hAnsiTheme="minorHAnsi"/>
-                <w:lang w:val="en-US"/>
-              </w:rPr>
-            </w:pPr>
-            <w:r>
-              <w:rPr>
-                <w:rFonts w:asciiTheme="minorHAnsi" w:hAnsiTheme="minorHAnsi"/>
-                <w:lang w:val="en-US"/>
-              </w:rPr>
-              <w:t>Software</w:t>
-            </w:r>
-          </w:p>
-        </w:tc>
-        <w:tc>
-          <w:tcPr>
-            <w:tcW w:w="3321" w:type="dxa"/>
-          </w:tcPr>
-          <w:p>
-            <w:pPr>
-              <w:rPr>
-                <w:rFonts w:asciiTheme="minorHAnsi" w:hAnsiTheme="minorHAnsi"/>
-                <w:lang w:val="en-US"/>
-              </w:rPr>
-            </w:pPr>
-            <w:r>
-              <w:rPr>
-                <w:rFonts w:asciiTheme="minorHAnsi" w:hAnsiTheme="minorHAnsi"/>
-                <w:lang w:val="en-US"/>
-              </w:rPr>
-              <w:t>29/03/2019</w:t>
-            </w:r>
-          </w:p>
-        </w:tc>
-      </w:tr>
-      <w:tr>
-        <w:tc>
-          <w:tcPr>
-            <w:tcW w:w="3320" w:type="dxa"/>
-          </w:tcPr>
-          <w:p>
-            <w:pPr>
-              <w:rPr>
-                <w:rFonts w:asciiTheme="minorHAnsi" w:hAnsiTheme="minorHAnsi"/>
-                <w:lang w:val="en-US"/>
-              </w:rPr>
-            </w:pPr>
-            <w:r>
-              <w:rPr>
-                <w:rFonts w:asciiTheme="minorHAnsi" w:hAnsiTheme="minorHAnsi"/>
-                <w:lang w:val="en-US"/>
-              </w:rPr>
-              <w:t>RSV – Lecturer Selection</w:t>
-            </w:r>
-            <w:r>
-              <w:rPr>
-                <w:rFonts w:asciiTheme="minorHAnsi" w:hAnsiTheme="minorHAnsi"/>
-                <w:lang w:val="en-US"/>
-              </w:rPr>
-              <w:t xml:space="preserve"> (Approval)</w:t>
-            </w:r>
-          </w:p>
-        </w:tc>
-        <w:tc>
-          <w:tcPr>
-            <w:tcW w:w="3321" w:type="dxa"/>
-          </w:tcPr>
-          <w:p>
-            <w:pPr>
-              <w:rPr>
-                <w:rFonts w:asciiTheme="minorHAnsi" w:hAnsiTheme="minorHAnsi"/>
-                <w:lang w:val="en-US"/>
-              </w:rPr>
-            </w:pPr>
-            <w:r>
-              <w:rPr>
-                <w:rFonts w:asciiTheme="minorHAnsi" w:hAnsiTheme="minorHAnsi"/>
-                <w:lang w:val="en-US"/>
-              </w:rPr>
-              <w:t>Software</w:t>
-            </w:r>
-          </w:p>
-        </w:tc>
-        <w:tc>
-          <w:tcPr>
-            <w:tcW w:w="3321" w:type="dxa"/>
-          </w:tcPr>
-          <w:p>
-            <w:pPr>
-              <w:rPr>
-                <w:rFonts w:asciiTheme="minorHAnsi" w:hAnsiTheme="minorHAnsi"/>
-                <w:lang w:val="en-US"/>
-              </w:rPr>
-            </w:pPr>
-            <w:r>
-              <w:rPr>
-                <w:rFonts w:asciiTheme="minorHAnsi" w:hAnsiTheme="minorHAnsi"/>
-                <w:lang w:val="en-US"/>
-              </w:rPr>
-              <w:t>12/03/2019</w:t>
-            </w:r>
-          </w:p>
-        </w:tc>
-      </w:tr>
-      <w:tr>
-        <w:tc>
-          <w:tcPr>
-            <w:tcW w:w="3320" w:type="dxa"/>
-          </w:tcPr>
-          <w:p>
-            <w:pPr>
-              <w:rPr>
-                <w:rFonts w:asciiTheme="minorHAnsi" w:hAnsiTheme="minorHAnsi"/>
-                <w:lang w:val="en-US"/>
-              </w:rPr>
-            </w:pPr>
-            <w:r>
-              <w:rPr>
-                <w:rFonts w:asciiTheme="minorHAnsi" w:hAnsiTheme="minorHAnsi"/>
-                <w:lang w:val="en-US"/>
-              </w:rPr>
-              <w:t>RSV – Lecturer View</w:t>
-            </w:r>
-            <w:r>
-              <w:rPr>
-                <w:rFonts w:asciiTheme="minorHAnsi" w:hAnsiTheme="minorHAnsi"/>
-                <w:lang w:val="en-US"/>
-              </w:rPr>
-              <w:t xml:space="preserve"> (Approval)</w:t>
-            </w:r>
-          </w:p>
-        </w:tc>
-        <w:tc>
-          <w:tcPr>
-            <w:tcW w:w="3321" w:type="dxa"/>
-          </w:tcPr>
-          <w:p>
-            <w:pPr>
-              <w:rPr>
-                <w:rFonts w:asciiTheme="minorHAnsi" w:hAnsiTheme="minorHAnsi"/>
-                <w:lang w:val="en-US"/>
-              </w:rPr>
-            </w:pPr>
-            <w:r>
-              <w:rPr>
-                <w:rFonts w:asciiTheme="minorHAnsi" w:hAnsiTheme="minorHAnsi"/>
-                <w:lang w:val="en-US"/>
-              </w:rPr>
-              <w:t>Software</w:t>
-            </w:r>
-          </w:p>
-        </w:tc>
-        <w:tc>
-          <w:tcPr>
-            <w:tcW w:w="3321" w:type="dxa"/>
-          </w:tcPr>
-          <w:p>
-            <w:pPr>
-              <w:rPr>
-                <w:rFonts w:asciiTheme="minorHAnsi" w:hAnsiTheme="minorHAnsi"/>
-                <w:lang w:val="en-US"/>
-              </w:rPr>
-            </w:pPr>
-            <w:r>
-              <w:rPr>
-                <w:rFonts w:asciiTheme="minorHAnsi" w:hAnsiTheme="minorHAnsi"/>
-                <w:lang w:val="en-US"/>
-              </w:rPr>
-              <w:t>18/0</w:t>
-            </w:r>
-            <w:r>
-              <w:rPr>
-                <w:rFonts w:asciiTheme="minorHAnsi" w:hAnsiTheme="minorHAnsi"/>
-                <w:lang w:val="en-US"/>
-              </w:rPr>
-              <w:t>4</w:t>
-            </w:r>
-            <w:r>
-              <w:rPr>
-                <w:rFonts w:asciiTheme="minorHAnsi" w:hAnsiTheme="minorHAnsi"/>
-                <w:lang w:val="en-US"/>
-              </w:rPr>
-              <w:t>/2019</w:t>
-            </w:r>
-          </w:p>
-        </w:tc>
-      </w:tr>
-      <w:tr>
-        <w:tc>
-          <w:tcPr>
-            <w:tcW w:w="3320" w:type="dxa"/>
-          </w:tcPr>
-          <w:p>
-            <w:pPr>
-              <w:rPr>
-                <w:rFonts w:asciiTheme="minorHAnsi" w:hAnsiTheme="minorHAnsi"/>
-                <w:lang w:val="en-US"/>
-              </w:rPr>
-            </w:pPr>
-            <w:r>
-              <w:rPr>
-                <w:rFonts w:asciiTheme="minorHAnsi" w:hAnsiTheme="minorHAnsi"/>
-                <w:lang w:val="en-US"/>
-              </w:rPr>
-              <w:t>Software Architecture</w:t>
-            </w:r>
-          </w:p>
-        </w:tc>
-        <w:tc>
-          <w:tcPr>
-            <w:tcW w:w="3321" w:type="dxa"/>
-          </w:tcPr>
-          <w:p>
-            <w:pPr>
-              <w:rPr>
-                <w:rFonts w:asciiTheme="minorHAnsi" w:hAnsiTheme="minorHAnsi"/>
-                <w:lang w:val="en-US"/>
-              </w:rPr>
-            </w:pPr>
-            <w:r>
-              <w:rPr>
-                <w:rFonts w:asciiTheme="minorHAnsi" w:hAnsiTheme="minorHAnsi"/>
-                <w:lang w:val="en-US"/>
-              </w:rPr>
-              <w:t>UML Diagrams</w:t>
-            </w:r>
-          </w:p>
-        </w:tc>
-        <w:tc>
-          <w:tcPr>
-            <w:tcW w:w="3321" w:type="dxa"/>
-          </w:tcPr>
-          <w:p>
-            <w:pPr>
-              <w:rPr>
-                <w:rFonts w:asciiTheme="minorHAnsi" w:hAnsiTheme="minorHAnsi"/>
-                <w:lang w:val="en-US"/>
-              </w:rPr>
-            </w:pPr>
-            <w:r>
-              <w:rPr>
-                <w:rFonts w:asciiTheme="minorHAnsi" w:hAnsiTheme="minorHAnsi"/>
-                <w:lang w:val="en-US"/>
-              </w:rPr>
-              <w:t>18/0</w:t>
-            </w:r>
-            <w:r>
-              <w:rPr>
-                <w:rFonts w:asciiTheme="minorHAnsi" w:hAnsiTheme="minorHAnsi"/>
-                <w:lang w:val="en-US"/>
-              </w:rPr>
-              <w:t>4</w:t>
-            </w:r>
-            <w:r>
-              <w:rPr>
-                <w:rFonts w:asciiTheme="minorHAnsi" w:hAnsiTheme="minorHAnsi"/>
-                <w:lang w:val="en-US"/>
-              </w:rPr>
-              <w:t>/2019</w:t>
-            </w:r>
-          </w:p>
-        </w:tc>
-      </w:tr>
-      <w:tr>
-        <w:tc>
-          <w:tcPr>
-            <w:tcW w:w="3320" w:type="dxa"/>
-          </w:tcPr>
-          <w:p>
-            <w:pPr>
-              <w:rPr>
-                <w:rFonts w:asciiTheme="minorHAnsi" w:hAnsiTheme="minorHAnsi"/>
-                <w:lang w:val="en-US"/>
-              </w:rPr>
-            </w:pPr>
-            <w:r>
-              <w:rPr>
-                <w:rFonts w:asciiTheme="minorHAnsi" w:hAnsiTheme="minorHAnsi"/>
-                <w:lang w:val="en-US"/>
-              </w:rPr>
-              <w:t>User Manual</w:t>
-            </w:r>
-          </w:p>
-        </w:tc>
-        <w:tc>
-          <w:tcPr>
-            <w:tcW w:w="3321" w:type="dxa"/>
-          </w:tcPr>
-          <w:p>
-            <w:pPr>
-              <w:rPr>
-                <w:rFonts w:asciiTheme="minorHAnsi" w:hAnsiTheme="minorHAnsi"/>
-                <w:lang w:val="en-US"/>
-              </w:rPr>
-            </w:pPr>
-            <w:r>
-              <w:rPr>
-                <w:rFonts w:asciiTheme="minorHAnsi" w:hAnsiTheme="minorHAnsi"/>
-                <w:lang w:val="en-US"/>
-              </w:rPr>
-              <w:t>Word Document</w:t>
-            </w:r>
-          </w:p>
-        </w:tc>
-        <w:tc>
-          <w:tcPr>
-            <w:tcW w:w="3321" w:type="dxa"/>
-          </w:tcPr>
-          <w:p>
-            <w:pPr>
-              <w:rPr>
-                <w:rFonts w:asciiTheme="minorHAnsi" w:hAnsiTheme="minorHAnsi"/>
-                <w:lang w:val="en-US"/>
-              </w:rPr>
-            </w:pPr>
-            <w:r>
-              <w:rPr>
-                <w:rFonts w:asciiTheme="minorHAnsi" w:hAnsiTheme="minorHAnsi"/>
-                <w:lang w:val="en-US"/>
-              </w:rPr>
-              <w:t>18/0</w:t>
-            </w:r>
-            <w:r>
-              <w:rPr>
-                <w:rFonts w:asciiTheme="minorHAnsi" w:hAnsiTheme="minorHAnsi"/>
-                <w:lang w:val="en-US"/>
-              </w:rPr>
-              <w:t>4</w:t>
-            </w:r>
-            <w:r>
-              <w:rPr>
-                <w:rFonts w:asciiTheme="minorHAnsi" w:hAnsiTheme="minorHAnsi"/>
-                <w:lang w:val="en-US"/>
-              </w:rPr>
-              <w:t>/2019</w:t>
-            </w:r>
-          </w:p>
-        </w:tc>
-      </w:tr>
-    </w:tbl>
-    <w:p>
-      <w:pPr>
-        <w:rPr>
-          <w:rFonts w:asciiTheme="minorHAnsi" w:hAnsiTheme="minorHAnsi"/>
-          <w:lang w:val="en-US"/>
-        </w:rPr>
-      </w:pPr>
+          <w:ins w:id="466" w:author="Lemonz" w:date="2019-03-17T23:49:00Z"/>
+          <w:lang w:val="en-US"/>
+        </w:rPr>
+      </w:pPr>
+      <w:r>
+        <w:rPr>
+          <w:lang w:val="en-US"/>
+        </w:rPr>
+        <w:t>Critical Success Factors</w:t>
+      </w:r>
+    </w:p>
+    <w:p>
+      <w:pPr>
+        <w:rPr>
+          <w:lang w:val="en-US"/>
+          <w:rPrChange w:id="467" w:author="Lemonz" w:date="2019-03-17T23:49:00Z">
+            <w:rPr>
+              <w:lang w:val="en-US"/>
+            </w:rPr>
+          </w:rPrChange>
+        </w:rPr>
+        <w:pPrChange w:id="468" w:author="Lemonz" w:date="2019-03-17T23:49:00Z">
+          <w:pPr>
+            <w:pStyle w:val="Heading4"/>
+          </w:pPr>
+        </w:pPrChange>
+      </w:pPr>
+    </w:p>
+    <w:p>
+      <w:pPr>
+        <w:rPr>
+          <w:rFonts w:asciiTheme="minorHAnsi" w:hAnsiTheme="minorHAnsi"/>
+          <w:lang w:val="en-US"/>
+        </w:rPr>
+      </w:pPr>
+      <w:del w:id="469" w:author="Lemonz" w:date="2019-03-17T23:29:00Z">
+        <w:r>
+          <w:rPr>
+            <w:rFonts w:asciiTheme="minorHAnsi" w:hAnsiTheme="minorHAnsi"/>
+            <w:lang w:val="en-US"/>
+          </w:rPr>
+          <w:delText>List a set of measurable factors that will make the project a success. These are used at the end of the project to ensure client expectations are met</w:delText>
+        </w:r>
+        <w:r>
+          <w:rPr>
+            <w:rFonts w:asciiTheme="minorHAnsi" w:hAnsiTheme="minorHAnsi"/>
+            <w:lang w:val="en-US"/>
+          </w:rPr>
+          <w:delText xml:space="preserve"> and remove this text</w:delText>
+        </w:r>
+        <w:r>
+          <w:rPr>
+            <w:rFonts w:asciiTheme="minorHAnsi" w:hAnsiTheme="minorHAnsi"/>
+            <w:lang w:val="en-US"/>
+          </w:rPr>
+          <w:delText>.</w:delText>
+        </w:r>
+      </w:del>
+      <w:ins w:id="470" w:author="Lemonz" w:date="2019-03-17T23:29:00Z">
+        <w:r>
+          <w:rPr>
+            <w:rFonts w:asciiTheme="minorHAnsi" w:hAnsiTheme="minorHAnsi"/>
+            <w:lang w:val="en-US"/>
+          </w:rPr>
+          <w:t>The set of criteria that will determine the success of the SRV project are as follows:</w:t>
+        </w:r>
+      </w:ins>
+    </w:p>
+    <w:p>
+      <w:pPr>
+        <w:rPr>
+          <w:rFonts w:asciiTheme="minorHAnsi" w:hAnsiTheme="minorHAnsi"/>
+          <w:lang w:val="en-US"/>
+        </w:rPr>
+      </w:pPr>
+    </w:p>
+    <w:p>
+      <w:pPr>
+        <w:pStyle w:val="ListParagraph"/>
+        <w:numPr>
+          <w:ilvl w:val="0"/>
+          <w:numId w:val="3"/>
+        </w:numPr>
+        <w:rPr>
+          <w:ins w:id="471" w:author="Lemonz" w:date="2019-03-17T23:34:00Z"/>
+          <w:rFonts w:asciiTheme="minorHAnsi" w:hAnsiTheme="minorHAnsi"/>
+          <w:lang w:val="en-US"/>
+        </w:rPr>
+      </w:pPr>
+      <w:ins w:id="472" w:author="Lemonz" w:date="2019-03-17T23:34:00Z">
+        <w:r>
+          <w:rPr>
+            <w:rFonts w:asciiTheme="minorHAnsi" w:hAnsiTheme="minorHAnsi"/>
+            <w:lang w:val="en-US"/>
+          </w:rPr>
+          <w:t xml:space="preserve">The client (Dale Van </w:t>
+        </w:r>
+        <w:proofErr w:type="spellStart"/>
+        <w:r>
+          <w:rPr>
+            <w:rFonts w:asciiTheme="minorHAnsi" w:hAnsiTheme="minorHAnsi"/>
+            <w:lang w:val="en-US"/>
+          </w:rPr>
+          <w:t>Heer</w:t>
+        </w:r>
+        <w:proofErr w:type="spellEnd"/>
+        <w:r>
+          <w:rPr>
+            <w:rFonts w:asciiTheme="minorHAnsi" w:hAnsiTheme="minorHAnsi"/>
+            <w:lang w:val="en-US"/>
+          </w:rPr>
+          <w:t>) is sufficient</w:t>
+        </w:r>
+      </w:ins>
+      <w:ins w:id="473" w:author="Lemonz" w:date="2019-03-17T23:35:00Z">
+        <w:r>
+          <w:rPr>
+            <w:rFonts w:asciiTheme="minorHAnsi" w:hAnsiTheme="minorHAnsi"/>
+            <w:lang w:val="en-US"/>
+          </w:rPr>
+          <w:t xml:space="preserve">ly </w:t>
+        </w:r>
+      </w:ins>
+      <w:ins w:id="474" w:author="Lemonz" w:date="2019-03-17T23:34:00Z">
+        <w:r>
+          <w:rPr>
+            <w:rFonts w:asciiTheme="minorHAnsi" w:hAnsiTheme="minorHAnsi"/>
+            <w:lang w:val="en-US"/>
+          </w:rPr>
+          <w:t xml:space="preserve">involved with the </w:t>
+        </w:r>
+      </w:ins>
+      <w:ins w:id="475" w:author="Lemonz" w:date="2019-03-17T23:35:00Z">
+        <w:r>
+          <w:rPr>
+            <w:rFonts w:asciiTheme="minorHAnsi" w:hAnsiTheme="minorHAnsi"/>
+            <w:lang w:val="en-US"/>
+          </w:rPr>
+          <w:t xml:space="preserve">development of the </w:t>
+        </w:r>
+      </w:ins>
+      <w:ins w:id="476" w:author="Lemonz" w:date="2019-03-17T23:34:00Z">
+        <w:r>
+          <w:rPr>
+            <w:rFonts w:asciiTheme="minorHAnsi" w:hAnsiTheme="minorHAnsi"/>
+            <w:lang w:val="en-US"/>
+          </w:rPr>
+          <w:t>SRV project</w:t>
+        </w:r>
+      </w:ins>
+      <w:ins w:id="477" w:author="Lemonz" w:date="2019-03-17T23:35:00Z">
+        <w:r>
+          <w:rPr>
+            <w:rFonts w:asciiTheme="minorHAnsi" w:hAnsiTheme="minorHAnsi"/>
+            <w:lang w:val="en-US"/>
+          </w:rPr>
+          <w:t xml:space="preserve"> and is kept updated at regular intervals.</w:t>
+        </w:r>
+      </w:ins>
+    </w:p>
+    <w:p>
+      <w:pPr>
+        <w:pStyle w:val="ListParagraph"/>
+        <w:numPr>
+          <w:ilvl w:val="0"/>
+          <w:numId w:val="3"/>
+        </w:numPr>
+        <w:rPr>
+          <w:rFonts w:asciiTheme="minorHAnsi" w:hAnsiTheme="minorHAnsi"/>
+          <w:lang w:val="en-US"/>
+          <w:rPrChange w:id="478" w:author="Lemonz" w:date="2019-03-17T23:29:00Z">
+            <w:rPr>
+              <w:lang w:val="en-US"/>
+            </w:rPr>
+          </w:rPrChange>
+        </w:rPr>
+        <w:pPrChange w:id="479" w:author="Lemonz" w:date="2019-03-17T23:29:00Z">
+          <w:pPr/>
+        </w:pPrChange>
+      </w:pPr>
+      <w:r>
+        <w:rPr>
+          <w:rFonts w:asciiTheme="minorHAnsi" w:hAnsiTheme="minorHAnsi"/>
+          <w:lang w:val="en-US"/>
+          <w:rPrChange w:id="480" w:author="Lemonz" w:date="2019-03-17T23:29:00Z">
+            <w:rPr>
+              <w:lang w:val="en-US"/>
+            </w:rPr>
+          </w:rPrChange>
+        </w:rPr>
+        <w:t>All the functionalities</w:t>
+      </w:r>
+      <w:ins w:id="481" w:author="Lemonz" w:date="2019-03-17T23:30:00Z">
+        <w:r>
+          <w:rPr>
+            <w:rFonts w:asciiTheme="minorHAnsi" w:hAnsiTheme="minorHAnsi"/>
+            <w:lang w:val="en-US"/>
+          </w:rPr>
+          <w:t xml:space="preserve"> requested by the client</w:t>
+        </w:r>
+      </w:ins>
+      <w:r>
+        <w:rPr>
+          <w:rFonts w:asciiTheme="minorHAnsi" w:hAnsiTheme="minorHAnsi"/>
+          <w:lang w:val="en-US"/>
+          <w:rPrChange w:id="482" w:author="Lemonz" w:date="2019-03-17T23:29:00Z">
+            <w:rPr>
+              <w:lang w:val="en-US"/>
+            </w:rPr>
+          </w:rPrChange>
+        </w:rPr>
+        <w:t xml:space="preserve"> are implemented </w:t>
+      </w:r>
+      <w:r>
+        <w:rPr>
+          <w:rFonts w:asciiTheme="minorHAnsi" w:hAnsiTheme="minorHAnsi"/>
+          <w:lang w:val="en-US"/>
+          <w:rPrChange w:id="483" w:author="Lemonz" w:date="2019-03-17T23:29:00Z">
+            <w:rPr>
+              <w:lang w:val="en-US"/>
+            </w:rPr>
+          </w:rPrChange>
+        </w:rPr>
+        <w:t>and receive</w:t>
+      </w:r>
+      <w:del w:id="484" w:author="Lemonz" w:date="2019-03-17T23:30:00Z">
+        <w:r>
+          <w:rPr>
+            <w:rFonts w:asciiTheme="minorHAnsi" w:hAnsiTheme="minorHAnsi"/>
+            <w:lang w:val="en-US"/>
+            <w:rPrChange w:id="485" w:author="Lemonz" w:date="2019-03-17T23:29:00Z">
+              <w:rPr>
+                <w:lang w:val="en-US"/>
+              </w:rPr>
+            </w:rPrChange>
+          </w:rPr>
+          <w:delText>d</w:delText>
+        </w:r>
+      </w:del>
+      <w:r>
+        <w:rPr>
+          <w:rFonts w:asciiTheme="minorHAnsi" w:hAnsiTheme="minorHAnsi"/>
+          <w:lang w:val="en-US"/>
+          <w:rPrChange w:id="486" w:author="Lemonz" w:date="2019-03-17T23:29:00Z">
+            <w:rPr>
+              <w:lang w:val="en-US"/>
+            </w:rPr>
+          </w:rPrChange>
+        </w:rPr>
+        <w:t xml:space="preserve"> the client’s approval.</w:t>
+      </w:r>
+    </w:p>
+    <w:p>
+      <w:pPr>
+        <w:pStyle w:val="ListParagraph"/>
+        <w:numPr>
+          <w:ilvl w:val="0"/>
+          <w:numId w:val="3"/>
+        </w:numPr>
+        <w:rPr>
+          <w:ins w:id="487" w:author="Lemonz" w:date="2019-03-17T23:39:00Z"/>
+          <w:rFonts w:asciiTheme="minorHAnsi" w:hAnsiTheme="minorHAnsi"/>
+          <w:lang w:val="en-US"/>
+        </w:rPr>
+      </w:pPr>
+      <w:r>
+        <w:rPr>
+          <w:rFonts w:asciiTheme="minorHAnsi" w:hAnsiTheme="minorHAnsi"/>
+          <w:lang w:val="en-US"/>
+          <w:rPrChange w:id="488" w:author="Lemonz" w:date="2019-03-17T23:29:00Z">
+            <w:rPr>
+              <w:lang w:val="en-US"/>
+            </w:rPr>
+          </w:rPrChange>
+        </w:rPr>
+        <w:t>The UI</w:t>
+      </w:r>
+      <w:ins w:id="489" w:author="Lemonz" w:date="2019-03-17T23:40:00Z">
+        <w:r>
+          <w:rPr>
+            <w:rFonts w:asciiTheme="minorHAnsi" w:hAnsiTheme="minorHAnsi"/>
+            <w:lang w:val="en-US"/>
+          </w:rPr>
+          <w:t xml:space="preserve"> developed</w:t>
+        </w:r>
+      </w:ins>
+      <w:r>
+        <w:rPr>
+          <w:rFonts w:asciiTheme="minorHAnsi" w:hAnsiTheme="minorHAnsi"/>
+          <w:lang w:val="en-US"/>
+          <w:rPrChange w:id="490" w:author="Lemonz" w:date="2019-03-17T23:29:00Z">
+            <w:rPr>
+              <w:lang w:val="en-US"/>
+            </w:rPr>
+          </w:rPrChange>
+        </w:rPr>
+        <w:t xml:space="preserve"> reflects the client specifications</w:t>
+      </w:r>
+      <w:r>
+        <w:rPr>
+          <w:rFonts w:asciiTheme="minorHAnsi" w:hAnsiTheme="minorHAnsi"/>
+          <w:lang w:val="en-US"/>
+          <w:rPrChange w:id="491" w:author="Lemonz" w:date="2019-03-17T23:29:00Z">
+            <w:rPr>
+              <w:lang w:val="en-US"/>
+            </w:rPr>
+          </w:rPrChange>
+        </w:rPr>
+        <w:t xml:space="preserve"> and receive</w:t>
+      </w:r>
+      <w:ins w:id="492" w:author="Lemonz" w:date="2019-03-17T23:30:00Z">
+        <w:r>
+          <w:rPr>
+            <w:rFonts w:asciiTheme="minorHAnsi" w:hAnsiTheme="minorHAnsi"/>
+            <w:lang w:val="en-US"/>
+          </w:rPr>
+          <w:t>s</w:t>
+        </w:r>
+      </w:ins>
+      <w:del w:id="493" w:author="Lemonz" w:date="2019-03-17T23:30:00Z">
+        <w:r>
+          <w:rPr>
+            <w:rFonts w:asciiTheme="minorHAnsi" w:hAnsiTheme="minorHAnsi"/>
+            <w:lang w:val="en-US"/>
+            <w:rPrChange w:id="494" w:author="Lemonz" w:date="2019-03-17T23:29:00Z">
+              <w:rPr>
+                <w:lang w:val="en-US"/>
+              </w:rPr>
+            </w:rPrChange>
+          </w:rPr>
+          <w:delText>d</w:delText>
+        </w:r>
+      </w:del>
+      <w:r>
+        <w:rPr>
+          <w:rFonts w:asciiTheme="minorHAnsi" w:hAnsiTheme="minorHAnsi"/>
+          <w:lang w:val="en-US"/>
+          <w:rPrChange w:id="495" w:author="Lemonz" w:date="2019-03-17T23:29:00Z">
+            <w:rPr>
+              <w:lang w:val="en-US"/>
+            </w:rPr>
+          </w:rPrChange>
+        </w:rPr>
+        <w:t xml:space="preserve"> the client’ approval.</w:t>
+      </w:r>
+    </w:p>
+    <w:p>
+      <w:pPr>
+        <w:pStyle w:val="ListParagraph"/>
+        <w:numPr>
+          <w:ilvl w:val="0"/>
+          <w:numId w:val="3"/>
+        </w:numPr>
+        <w:rPr>
+          <w:rFonts w:asciiTheme="minorHAnsi" w:hAnsiTheme="minorHAnsi"/>
+          <w:lang w:val="en-US"/>
+          <w:rPrChange w:id="496" w:author="Lemonz" w:date="2019-03-17T23:29:00Z">
+            <w:rPr>
+              <w:lang w:val="en-US"/>
+            </w:rPr>
+          </w:rPrChange>
+        </w:rPr>
+        <w:pPrChange w:id="497" w:author="Lemonz" w:date="2019-03-17T23:29:00Z">
+          <w:pPr/>
+        </w:pPrChange>
+      </w:pPr>
+      <w:ins w:id="498" w:author="Lemonz" w:date="2019-03-17T23:40:00Z">
+        <w:r>
+          <w:rPr>
+            <w:rFonts w:asciiTheme="minorHAnsi" w:hAnsiTheme="minorHAnsi"/>
+            <w:lang w:val="en-US"/>
+          </w:rPr>
+          <w:t>The UI developed is intuitive and functional enough for an end user to navigate with ease.</w:t>
+        </w:r>
+      </w:ins>
+    </w:p>
+    <w:p>
+      <w:pPr>
+        <w:pStyle w:val="ListParagraph"/>
+        <w:numPr>
+          <w:ilvl w:val="0"/>
+          <w:numId w:val="3"/>
+        </w:numPr>
+        <w:rPr>
+          <w:ins w:id="499" w:author="Lemonz" w:date="2019-03-17T23:39:00Z"/>
+          <w:rFonts w:asciiTheme="minorHAnsi" w:hAnsiTheme="minorHAnsi"/>
+          <w:lang w:val="en-US"/>
+        </w:rPr>
+      </w:pPr>
+      <w:r>
+        <w:rPr>
+          <w:rFonts w:asciiTheme="minorHAnsi" w:hAnsiTheme="minorHAnsi"/>
+          <w:lang w:val="en-US"/>
+          <w:rPrChange w:id="500" w:author="Lemonz" w:date="2019-03-17T23:29:00Z">
+            <w:rPr>
+              <w:lang w:val="en-US"/>
+            </w:rPr>
+          </w:rPrChange>
+        </w:rPr>
+        <w:t xml:space="preserve">All the deliverables listed </w:t>
+      </w:r>
+      <w:del w:id="501" w:author="Lemonz" w:date="2019-03-17T23:30:00Z">
+        <w:r>
+          <w:rPr>
+            <w:rFonts w:asciiTheme="minorHAnsi" w:hAnsiTheme="minorHAnsi"/>
+            <w:lang w:val="en-US"/>
+            <w:rPrChange w:id="502" w:author="Lemonz" w:date="2019-03-17T23:29:00Z">
+              <w:rPr>
+                <w:lang w:val="en-US"/>
+              </w:rPr>
+            </w:rPrChange>
+          </w:rPr>
+          <w:delText xml:space="preserve">above </w:delText>
+        </w:r>
+      </w:del>
+      <w:ins w:id="503" w:author="Lemonz" w:date="2019-03-17T23:30:00Z">
+        <w:r>
+          <w:rPr>
+            <w:rFonts w:asciiTheme="minorHAnsi" w:hAnsiTheme="minorHAnsi"/>
+            <w:lang w:val="en-US"/>
+          </w:rPr>
+          <w:t>in the project charter</w:t>
+        </w:r>
+        <w:r>
+          <w:rPr>
+            <w:rFonts w:asciiTheme="minorHAnsi" w:hAnsiTheme="minorHAnsi"/>
+            <w:lang w:val="en-US"/>
+            <w:rPrChange w:id="504" w:author="Lemonz" w:date="2019-03-17T23:29:00Z">
+              <w:rPr>
+                <w:lang w:val="en-US"/>
+              </w:rPr>
+            </w:rPrChange>
+          </w:rPr>
+          <w:t xml:space="preserve"> </w:t>
+        </w:r>
+      </w:ins>
+      <w:r>
+        <w:rPr>
+          <w:rFonts w:asciiTheme="minorHAnsi" w:hAnsiTheme="minorHAnsi"/>
+          <w:lang w:val="en-US"/>
+          <w:rPrChange w:id="505" w:author="Lemonz" w:date="2019-03-17T23:29:00Z">
+            <w:rPr>
+              <w:lang w:val="en-US"/>
+            </w:rPr>
+          </w:rPrChange>
+        </w:rPr>
+        <w:t>are made available for the client.</w:t>
+      </w:r>
+    </w:p>
+    <w:p>
+      <w:pPr>
+        <w:pStyle w:val="ListParagraph"/>
+        <w:numPr>
+          <w:ilvl w:val="0"/>
+          <w:numId w:val="3"/>
+        </w:numPr>
+        <w:rPr>
+          <w:rFonts w:asciiTheme="minorHAnsi" w:hAnsiTheme="minorHAnsi"/>
+          <w:lang w:val="en-US"/>
+          <w:rPrChange w:id="506" w:author="Lemonz" w:date="2019-03-17T23:29:00Z">
+            <w:rPr>
+              <w:lang w:val="en-US"/>
+            </w:rPr>
+          </w:rPrChange>
+        </w:rPr>
+        <w:pPrChange w:id="507" w:author="Lemonz" w:date="2019-03-17T23:29:00Z">
+          <w:pPr/>
+        </w:pPrChange>
+      </w:pPr>
+      <w:ins w:id="508" w:author="Lemonz" w:date="2019-03-17T23:39:00Z">
+        <w:r>
+          <w:rPr>
+            <w:rFonts w:asciiTheme="minorHAnsi" w:hAnsiTheme="minorHAnsi"/>
+            <w:lang w:val="en-US"/>
+          </w:rPr>
+          <w:t>The software solution is thoroughly tested.</w:t>
+        </w:r>
+      </w:ins>
+    </w:p>
+    <w:p>
+      <w:pPr>
+        <w:pStyle w:val="ListParagraph"/>
+        <w:numPr>
+          <w:ilvl w:val="0"/>
+          <w:numId w:val="3"/>
+        </w:numPr>
+        <w:rPr>
+          <w:rFonts w:asciiTheme="minorHAnsi" w:hAnsiTheme="minorHAnsi"/>
+          <w:lang w:val="en-US"/>
+          <w:rPrChange w:id="509" w:author="Lemonz" w:date="2019-03-17T23:29:00Z">
+            <w:rPr>
+              <w:lang w:val="en-US"/>
+            </w:rPr>
+          </w:rPrChange>
+        </w:rPr>
+        <w:pPrChange w:id="510" w:author="Lemonz" w:date="2019-03-17T23:29:00Z">
+          <w:pPr/>
+        </w:pPrChange>
+      </w:pPr>
+      <w:ins w:id="511" w:author="Lemonz" w:date="2019-03-17T23:32:00Z">
+        <w:r>
+          <w:rPr>
+            <w:rFonts w:asciiTheme="minorHAnsi" w:hAnsiTheme="minorHAnsi"/>
+            <w:lang w:val="en-US"/>
+          </w:rPr>
+          <w:t>All reported b</w:t>
+        </w:r>
+      </w:ins>
+      <w:del w:id="512" w:author="Lemonz" w:date="2019-03-17T23:32:00Z">
+        <w:r>
+          <w:rPr>
+            <w:rFonts w:asciiTheme="minorHAnsi" w:hAnsiTheme="minorHAnsi"/>
+            <w:lang w:val="en-US"/>
+            <w:rPrChange w:id="513" w:author="Lemonz" w:date="2019-03-17T23:29:00Z">
+              <w:rPr>
+                <w:lang w:val="en-US"/>
+              </w:rPr>
+            </w:rPrChange>
+          </w:rPr>
+          <w:delText>B</w:delText>
+        </w:r>
+      </w:del>
+      <w:r>
+        <w:rPr>
+          <w:rFonts w:asciiTheme="minorHAnsi" w:hAnsiTheme="minorHAnsi"/>
+          <w:lang w:val="en-US"/>
+          <w:rPrChange w:id="514" w:author="Lemonz" w:date="2019-03-17T23:29:00Z">
+            <w:rPr>
+              <w:lang w:val="en-US"/>
+            </w:rPr>
+          </w:rPrChange>
+        </w:rPr>
+        <w:t xml:space="preserve">ugs found during testing </w:t>
+      </w:r>
+      <w:del w:id="515" w:author="Lemonz" w:date="2019-03-17T23:32:00Z">
+        <w:r>
+          <w:rPr>
+            <w:rFonts w:asciiTheme="minorHAnsi" w:hAnsiTheme="minorHAnsi"/>
+            <w:lang w:val="en-US"/>
+            <w:rPrChange w:id="516" w:author="Lemonz" w:date="2019-03-17T23:29:00Z">
+              <w:rPr>
+                <w:lang w:val="en-US"/>
+              </w:rPr>
+            </w:rPrChange>
+          </w:rPr>
+          <w:delText>have been</w:delText>
+        </w:r>
+      </w:del>
+      <w:ins w:id="517" w:author="Lemonz" w:date="2019-03-17T23:32:00Z">
+        <w:r>
+          <w:rPr>
+            <w:rFonts w:asciiTheme="minorHAnsi" w:hAnsiTheme="minorHAnsi"/>
+            <w:lang w:val="en-US"/>
+          </w:rPr>
+          <w:t>are</w:t>
+        </w:r>
+      </w:ins>
+      <w:r>
+        <w:rPr>
+          <w:rFonts w:asciiTheme="minorHAnsi" w:hAnsiTheme="minorHAnsi"/>
+          <w:lang w:val="en-US"/>
+          <w:rPrChange w:id="518" w:author="Lemonz" w:date="2019-03-17T23:29:00Z">
+            <w:rPr>
+              <w:lang w:val="en-US"/>
+            </w:rPr>
+          </w:rPrChange>
+        </w:rPr>
+        <w:t xml:space="preserve"> fixed</w:t>
+      </w:r>
+      <w:r>
+        <w:rPr>
+          <w:rFonts w:asciiTheme="minorHAnsi" w:hAnsiTheme="minorHAnsi"/>
+          <w:lang w:val="en-US"/>
+          <w:rPrChange w:id="519" w:author="Lemonz" w:date="2019-03-17T23:29:00Z">
+            <w:rPr>
+              <w:lang w:val="en-US"/>
+            </w:rPr>
+          </w:rPrChange>
+        </w:rPr>
+        <w:t xml:space="preserve"> (white box testing success)</w:t>
+      </w:r>
+      <w:r>
+        <w:rPr>
+          <w:rFonts w:asciiTheme="minorHAnsi" w:hAnsiTheme="minorHAnsi"/>
+          <w:lang w:val="en-US"/>
+          <w:rPrChange w:id="520" w:author="Lemonz" w:date="2019-03-17T23:29:00Z">
+            <w:rPr>
+              <w:lang w:val="en-US"/>
+            </w:rPr>
+          </w:rPrChange>
+        </w:rPr>
+        <w:t>.</w:t>
+      </w:r>
+    </w:p>
+    <w:p>
+      <w:pPr>
+        <w:pStyle w:val="ListParagraph"/>
+        <w:numPr>
+          <w:ilvl w:val="0"/>
+          <w:numId w:val="3"/>
+        </w:numPr>
+        <w:rPr>
+          <w:ins w:id="521" w:author="Lemonz" w:date="2019-03-17T23:32:00Z"/>
+          <w:rFonts w:asciiTheme="minorHAnsi" w:hAnsiTheme="minorHAnsi"/>
+          <w:lang w:val="en-US"/>
+        </w:rPr>
+      </w:pPr>
+      <w:r>
+        <w:rPr>
+          <w:rFonts w:asciiTheme="minorHAnsi" w:hAnsiTheme="minorHAnsi"/>
+          <w:lang w:val="en-US"/>
+          <w:rPrChange w:id="522" w:author="Lemonz" w:date="2019-03-17T23:29:00Z">
+            <w:rPr>
+              <w:lang w:val="en-US"/>
+            </w:rPr>
+          </w:rPrChange>
+        </w:rPr>
+        <w:t xml:space="preserve">The client </w:t>
+      </w:r>
+      <w:del w:id="523" w:author="Lemonz" w:date="2019-03-17T23:31:00Z">
+        <w:r>
+          <w:rPr>
+            <w:rFonts w:asciiTheme="minorHAnsi" w:hAnsiTheme="minorHAnsi"/>
+            <w:lang w:val="en-US"/>
+            <w:rPrChange w:id="524" w:author="Lemonz" w:date="2019-03-17T23:29:00Z">
+              <w:rPr>
+                <w:lang w:val="en-US"/>
+              </w:rPr>
+            </w:rPrChange>
+          </w:rPr>
+          <w:delText>signed off the project as completed</w:delText>
+        </w:r>
+        <w:r>
+          <w:rPr>
+            <w:rFonts w:asciiTheme="minorHAnsi" w:hAnsiTheme="minorHAnsi"/>
+            <w:lang w:val="en-US"/>
+            <w:rPrChange w:id="525" w:author="Lemonz" w:date="2019-03-17T23:29:00Z">
+              <w:rPr>
+                <w:lang w:val="en-US"/>
+              </w:rPr>
+            </w:rPrChange>
+          </w:rPr>
+          <w:delText xml:space="preserve"> on time and on budget</w:delText>
+        </w:r>
+      </w:del>
+      <w:ins w:id="526" w:author="Lemonz" w:date="2019-03-17T23:31:00Z">
+        <w:r>
+          <w:rPr>
+            <w:rFonts w:asciiTheme="minorHAnsi" w:hAnsiTheme="minorHAnsi"/>
+            <w:lang w:val="en-US"/>
+          </w:rPr>
+          <w:t>and all other stakeholders are satisfied with t</w:t>
+        </w:r>
+      </w:ins>
+      <w:ins w:id="527" w:author="Lemonz" w:date="2019-03-17T23:32:00Z">
+        <w:r>
+          <w:rPr>
+            <w:rFonts w:asciiTheme="minorHAnsi" w:hAnsiTheme="minorHAnsi"/>
+            <w:lang w:val="en-US"/>
+          </w:rPr>
+          <w:t>he final product</w:t>
+        </w:r>
+      </w:ins>
+      <w:r>
+        <w:rPr>
+          <w:rFonts w:asciiTheme="minorHAnsi" w:hAnsiTheme="minorHAnsi"/>
+          <w:lang w:val="en-US"/>
+          <w:rPrChange w:id="528" w:author="Lemonz" w:date="2019-03-17T23:29:00Z">
+            <w:rPr>
+              <w:lang w:val="en-US"/>
+            </w:rPr>
+          </w:rPrChange>
+        </w:rPr>
+        <w:t>.</w:t>
+      </w:r>
+    </w:p>
+    <w:p>
+      <w:pPr>
+        <w:pStyle w:val="ListParagraph"/>
+        <w:numPr>
+          <w:ilvl w:val="0"/>
+          <w:numId w:val="3"/>
+        </w:numPr>
+        <w:rPr>
+          <w:ins w:id="529" w:author="Lemonz" w:date="2019-03-17T23:32:00Z"/>
+          <w:rFonts w:asciiTheme="minorHAnsi" w:hAnsiTheme="minorHAnsi"/>
+          <w:lang w:val="en-US"/>
+        </w:rPr>
+      </w:pPr>
+      <w:ins w:id="530" w:author="Lemonz" w:date="2019-03-17T23:32:00Z">
+        <w:r>
+          <w:rPr>
+            <w:rFonts w:asciiTheme="minorHAnsi" w:hAnsiTheme="minorHAnsi"/>
+            <w:lang w:val="en-US"/>
+          </w:rPr>
+          <w:t>The SRV project does not exceed the projected budge</w:t>
+        </w:r>
+      </w:ins>
+      <w:ins w:id="531" w:author="Lemonz" w:date="2019-03-17T23:33:00Z">
+        <w:r>
+          <w:rPr>
+            <w:rFonts w:asciiTheme="minorHAnsi" w:hAnsiTheme="minorHAnsi"/>
+            <w:lang w:val="en-US"/>
+          </w:rPr>
+          <w:t>t</w:t>
+        </w:r>
+      </w:ins>
+      <w:ins w:id="532" w:author="Lemonz" w:date="2019-03-17T23:32:00Z">
+        <w:r>
+          <w:rPr>
+            <w:rFonts w:asciiTheme="minorHAnsi" w:hAnsiTheme="minorHAnsi"/>
+            <w:lang w:val="en-US"/>
+          </w:rPr>
+          <w:t xml:space="preserve"> of $79,200 AUD</w:t>
+        </w:r>
+      </w:ins>
+    </w:p>
+    <w:p>
+      <w:pPr>
+        <w:pStyle w:val="ListParagraph"/>
+        <w:numPr>
+          <w:ilvl w:val="0"/>
+          <w:numId w:val="3"/>
+        </w:numPr>
+        <w:rPr>
+          <w:rFonts w:asciiTheme="minorHAnsi" w:hAnsiTheme="minorHAnsi"/>
+          <w:lang w:val="en-US"/>
+          <w:rPrChange w:id="533" w:author="Lemonz" w:date="2019-03-17T23:29:00Z">
+            <w:rPr>
+              <w:lang w:val="en-US"/>
+            </w:rPr>
+          </w:rPrChange>
+        </w:rPr>
+        <w:pPrChange w:id="534" w:author="Lemonz" w:date="2019-03-17T23:29:00Z">
+          <w:pPr/>
+        </w:pPrChange>
+      </w:pPr>
+      <w:ins w:id="535" w:author="Lemonz" w:date="2019-03-17T23:32:00Z">
+        <w:r>
+          <w:rPr>
+            <w:rFonts w:asciiTheme="minorHAnsi" w:hAnsiTheme="minorHAnsi"/>
+            <w:lang w:val="en-US"/>
+          </w:rPr>
+          <w:t xml:space="preserve">The SRV project does not exceed the forecasted </w:t>
+        </w:r>
+      </w:ins>
+      <w:ins w:id="536" w:author="Lemonz" w:date="2019-03-17T23:33:00Z">
+        <w:r>
+          <w:rPr>
+            <w:rFonts w:asciiTheme="minorHAnsi" w:hAnsiTheme="minorHAnsi"/>
+            <w:lang w:val="en-US"/>
+          </w:rPr>
+          <w:t>timeframe of si</w:t>
+        </w:r>
+      </w:ins>
+      <w:ins w:id="537" w:author="Lemonz" w:date="2019-03-17T23:34:00Z">
+        <w:r>
+          <w:rPr>
+            <w:rFonts w:asciiTheme="minorHAnsi" w:hAnsiTheme="minorHAnsi"/>
+            <w:lang w:val="en-US"/>
+          </w:rPr>
+          <w:t>xteen (16) weeks or four months.</w:t>
+        </w:r>
+      </w:ins>
     </w:p>
     <w:p>
       <w:pPr>
         <w:pStyle w:val="Heading4"/>
         <w:rPr>
-          <w:lang w:val="en-US"/>
-        </w:rPr>
-      </w:pPr>
-      <w:r>
-        <w:rPr>
-          <w:lang w:val="en-US"/>
-        </w:rPr>
-        <w:t>Critical Success Factors</w:t>
-      </w:r>
-    </w:p>
-    <w:p>
-      <w:pPr>
-        <w:rPr>
-          <w:rFonts w:asciiTheme="minorHAnsi" w:hAnsiTheme="minorHAnsi"/>
-          <w:lang w:val="en-US"/>
-        </w:rPr>
-      </w:pPr>
-      <w:r>
-        <w:rPr>
-          <w:rFonts w:asciiTheme="minorHAnsi" w:hAnsiTheme="minorHAnsi"/>
-          <w:lang w:val="en-US"/>
-        </w:rPr>
-        <w:t>List a set of measurable factors that will make the project a success. These are used at the end of the project to ensure client expectations are met</w:t>
-      </w:r>
-      <w:r>
-        <w:rPr>
-          <w:rFonts w:asciiTheme="minorHAnsi" w:hAnsiTheme="minorHAnsi"/>
-          <w:lang w:val="en-US"/>
-        </w:rPr>
-        <w:t xml:space="preserve"> and remove this text</w:t>
-      </w:r>
-      <w:r>
-        <w:rPr>
-          <w:rFonts w:asciiTheme="minorHAnsi" w:hAnsiTheme="minorHAnsi"/>
-          <w:lang w:val="en-US"/>
-        </w:rPr>
-        <w:t>.</w:t>
-      </w:r>
-    </w:p>
-    <w:p>
-      <w:pPr>
-        <w:rPr>
-          <w:rFonts w:asciiTheme="minorHAnsi" w:hAnsiTheme="minorHAnsi"/>
-          <w:lang w:val="en-US"/>
-        </w:rPr>
-      </w:pPr>
-    </w:p>
-    <w:p>
-      <w:pPr>
-        <w:rPr>
-          <w:rFonts w:asciiTheme="minorHAnsi" w:hAnsiTheme="minorHAnsi"/>
-          <w:lang w:val="en-US"/>
-        </w:rPr>
-      </w:pPr>
-      <w:r>
-        <w:rPr>
-          <w:rFonts w:asciiTheme="minorHAnsi" w:hAnsiTheme="minorHAnsi"/>
-          <w:lang w:val="en-US"/>
-        </w:rPr>
-        <w:t xml:space="preserve">All the functionalities are implemented </w:t>
-      </w:r>
-      <w:r>
-        <w:rPr>
-          <w:rFonts w:asciiTheme="minorHAnsi" w:hAnsiTheme="minorHAnsi"/>
-          <w:lang w:val="en-US"/>
-        </w:rPr>
-        <w:t>and received the client’s approval.</w:t>
-      </w:r>
-    </w:p>
-    <w:p>
-      <w:pPr>
-        <w:rPr>
-          <w:rFonts w:asciiTheme="minorHAnsi" w:hAnsiTheme="minorHAnsi"/>
-          <w:lang w:val="en-US"/>
-        </w:rPr>
-      </w:pPr>
-      <w:r>
-        <w:rPr>
-          <w:rFonts w:asciiTheme="minorHAnsi" w:hAnsiTheme="minorHAnsi"/>
-          <w:lang w:val="en-US"/>
-        </w:rPr>
-        <w:t>The UI reflects the client specifications</w:t>
-      </w:r>
-      <w:r>
-        <w:rPr>
-          <w:rFonts w:asciiTheme="minorHAnsi" w:hAnsiTheme="minorHAnsi"/>
-          <w:lang w:val="en-US"/>
-        </w:rPr>
-        <w:t xml:space="preserve"> and received the client’ approval.</w:t>
-      </w:r>
-    </w:p>
-    <w:p>
-      <w:pPr>
-        <w:rPr>
-          <w:rFonts w:asciiTheme="minorHAnsi" w:hAnsiTheme="minorHAnsi"/>
-          <w:lang w:val="en-US"/>
-        </w:rPr>
-      </w:pPr>
-      <w:r>
-        <w:rPr>
-          <w:rFonts w:asciiTheme="minorHAnsi" w:hAnsiTheme="minorHAnsi"/>
-          <w:lang w:val="en-US"/>
-        </w:rPr>
-        <w:t>All the deliverables listed above are made available for the client.</w:t>
-      </w:r>
-    </w:p>
-    <w:p>
-      <w:pPr>
-        <w:rPr>
-          <w:rFonts w:asciiTheme="minorHAnsi" w:hAnsiTheme="minorHAnsi"/>
-          <w:lang w:val="en-US"/>
-        </w:rPr>
-      </w:pPr>
-      <w:r>
-        <w:rPr>
-          <w:rFonts w:asciiTheme="minorHAnsi" w:hAnsiTheme="minorHAnsi"/>
-          <w:lang w:val="en-US"/>
-        </w:rPr>
-        <w:t>Bugs found during testing have been fixed</w:t>
-      </w:r>
-      <w:r>
-        <w:rPr>
-          <w:rFonts w:asciiTheme="minorHAnsi" w:hAnsiTheme="minorHAnsi"/>
-          <w:lang w:val="en-US"/>
-        </w:rPr>
-        <w:t xml:space="preserve"> (white box testing success)</w:t>
-      </w:r>
-      <w:r>
-        <w:rPr>
-          <w:rFonts w:asciiTheme="minorHAnsi" w:hAnsiTheme="minorHAnsi"/>
-          <w:lang w:val="en-US"/>
-        </w:rPr>
-        <w:t>.</w:t>
-      </w:r>
-    </w:p>
-    <w:p>
-      <w:pPr>
-        <w:rPr>
-          <w:rFonts w:asciiTheme="minorHAnsi" w:hAnsiTheme="minorHAnsi"/>
-          <w:lang w:val="en-US"/>
-        </w:rPr>
-      </w:pPr>
-      <w:r>
-        <w:rPr>
-          <w:rFonts w:asciiTheme="minorHAnsi" w:hAnsiTheme="minorHAnsi"/>
-          <w:lang w:val="en-US"/>
-        </w:rPr>
-        <w:t>The client signed off the project as completed</w:t>
-      </w:r>
-      <w:r>
-        <w:rPr>
-          <w:rFonts w:asciiTheme="minorHAnsi" w:hAnsiTheme="minorHAnsi"/>
-          <w:lang w:val="en-US"/>
-        </w:rPr>
-        <w:t xml:space="preserve"> on time and on budget</w:t>
-      </w:r>
-      <w:r>
-        <w:rPr>
-          <w:rFonts w:asciiTheme="minorHAnsi" w:hAnsiTheme="minorHAnsi"/>
-          <w:lang w:val="en-US"/>
-        </w:rPr>
-        <w:t>.</w:t>
+          <w:del w:id="538" w:author="Lemonz" w:date="2019-03-17T23:41:00Z"/>
+          <w:lang w:val="en-US"/>
+        </w:rPr>
+        <w:pPrChange w:id="539" w:author="Lemonz" w:date="2019-03-17T23:49:00Z">
+          <w:pPr>
+            <w:pStyle w:val="Heading4"/>
+          </w:pPr>
+        </w:pPrChange>
+      </w:pPr>
+      <w:r>
+        <w:rPr>
+          <w:lang w:val="en-US"/>
+        </w:rPr>
+        <w:t>Scope Statement</w:t>
       </w:r>
     </w:p>
     <w:p>
       <w:pPr>
         <w:pStyle w:val="Heading4"/>
         <w:rPr>
-          <w:lang w:val="en-US"/>
-        </w:rPr>
-      </w:pPr>
-      <w:r>
-        <w:rPr>
-          <w:lang w:val="en-US"/>
-        </w:rPr>
-        <w:t>Scope Statement</w:t>
-      </w:r>
-    </w:p>
-    <w:p>
-      <w:pPr>
-        <w:rPr>
-          <w:rFonts w:asciiTheme="minorHAnsi" w:hAnsiTheme="minorHAnsi"/>
-          <w:lang w:val="en-US"/>
-        </w:rPr>
-      </w:pPr>
-      <w:r>
-        <w:rPr>
-          <w:rFonts w:asciiTheme="minorHAnsi" w:hAnsiTheme="minorHAnsi"/>
-          <w:lang w:val="en-US"/>
-        </w:rPr>
-        <w:t>We will develop product or service X for a fee of $Y by date Z.</w:t>
-      </w:r>
-    </w:p>
-    <w:p>
-      <w:pPr>
-        <w:rPr>
-          <w:rFonts w:asciiTheme="minorHAnsi" w:hAnsiTheme="minorHAnsi"/>
-          <w:lang w:val="en-US"/>
-        </w:rPr>
-      </w:pPr>
-    </w:p>
-    <w:p>
-      <w:pPr>
-        <w:rPr>
-          <w:rFonts w:asciiTheme="minorHAnsi" w:hAnsiTheme="minorHAnsi"/>
-          <w:lang w:val="en-US"/>
-        </w:rPr>
-      </w:pPr>
-      <w:r>
-        <w:rPr>
-          <w:rFonts w:asciiTheme="minorHAnsi" w:hAnsiTheme="minorHAnsi"/>
-          <w:lang w:val="en-US"/>
-        </w:rPr>
-        <w:t>We will develop the SRV (Student Result View) with all the specified functionalities for a fee of 11,410$ by 18/04/2019.</w:t>
-      </w:r>
-    </w:p>
-    <w:p>
-      <w:pPr>
-        <w:rPr>
-          <w:rFonts w:asciiTheme="minorHAnsi" w:hAnsiTheme="minorHAnsi"/>
-          <w:lang w:val="en-US"/>
-        </w:rPr>
-      </w:pPr>
-      <w:r>
-        <w:rPr>
-          <w:rFonts w:asciiTheme="minorHAnsi" w:hAnsiTheme="minorHAnsi"/>
-          <w:lang w:val="en-US"/>
-        </w:rPr>
-        <w:t>Every extra requirement not specified in th</w:t>
-      </w:r>
-      <w:bookmarkStart w:id="0" w:name="_GoBack"/>
-      <w:bookmarkEnd w:id="0"/>
-      <w:r>
-        <w:rPr>
-          <w:rFonts w:asciiTheme="minorHAnsi" w:hAnsiTheme="minorHAnsi"/>
-          <w:lang w:val="en-US"/>
-        </w:rPr>
-        <w:t>e documentation???? If approved,</w:t>
-      </w:r>
-      <w:r>
-        <w:rPr>
-          <w:rFonts w:asciiTheme="minorHAnsi" w:hAnsiTheme="minorHAnsi"/>
-          <w:lang w:val="en-US"/>
-        </w:rPr>
-        <w:t xml:space="preserve"> it may</w:t>
-      </w:r>
-      <w:r>
-        <w:rPr>
-          <w:rFonts w:asciiTheme="minorHAnsi" w:hAnsiTheme="minorHAnsi"/>
-          <w:lang w:val="en-US"/>
-        </w:rPr>
-        <w:t xml:space="preserve"> result in a delayed delivery and extra fees may occur.</w:t>
-      </w:r>
+          <w:ins w:id="540" w:author="Lemonz" w:date="2019-03-17T23:49:00Z"/>
+          <w:lang w:val="en-US"/>
+          <w:rPrChange w:id="541" w:author="Lemonz" w:date="2019-03-17T23:49:00Z">
+            <w:rPr>
+              <w:ins w:id="542" w:author="Lemonz" w:date="2019-03-17T23:49:00Z"/>
+              <w:lang w:val="en-US"/>
+            </w:rPr>
+          </w:rPrChange>
+        </w:rPr>
+        <w:pPrChange w:id="543" w:author="Lemonz" w:date="2019-03-17T23:49:00Z">
+          <w:pPr>
+            <w:pStyle w:val="Heading4"/>
+          </w:pPr>
+        </w:pPrChange>
+      </w:pPr>
+    </w:p>
+    <w:p>
+      <w:pPr>
+        <w:rPr>
+          <w:del w:id="544" w:author="Lemonz" w:date="2019-03-17T23:41:00Z"/>
+          <w:lang w:val="en-US"/>
+        </w:rPr>
+        <w:pPrChange w:id="545" w:author="Lemonz" w:date="2019-03-17T23:49:00Z">
+          <w:pPr/>
+        </w:pPrChange>
+      </w:pPr>
+      <w:del w:id="546" w:author="Lemonz" w:date="2019-03-17T23:41:00Z">
+        <w:r>
+          <w:rPr>
+            <w:lang w:val="en-US"/>
+          </w:rPr>
+          <w:delText>We will develop product or service X for a fee of $Y by date Z.</w:delText>
+        </w:r>
+      </w:del>
+    </w:p>
+    <w:p>
+      <w:pPr>
+        <w:rPr>
+          <w:lang w:val="en-US"/>
+        </w:rPr>
+        <w:pPrChange w:id="547" w:author="Lemonz" w:date="2019-03-17T23:49:00Z">
+          <w:pPr/>
+        </w:pPrChange>
+      </w:pPr>
+    </w:p>
+    <w:p>
+      <w:pPr>
+        <w:rPr>
+          <w:del w:id="548" w:author="Lemonz" w:date="2019-03-17T23:43:00Z"/>
+          <w:rFonts w:asciiTheme="minorHAnsi" w:hAnsiTheme="minorHAnsi"/>
+          <w:lang w:val="en-US"/>
+        </w:rPr>
+      </w:pPr>
+      <w:ins w:id="549" w:author="Lemonz" w:date="2019-03-17T23:42:00Z">
+        <w:r>
+          <w:rPr>
+            <w:rFonts w:asciiTheme="minorHAnsi" w:hAnsiTheme="minorHAnsi"/>
+            <w:lang w:val="en-US"/>
+          </w:rPr>
+          <w:t xml:space="preserve">On behalf of </w:t>
+        </w:r>
+        <w:proofErr w:type="spellStart"/>
+        <w:r>
+          <w:rPr>
+            <w:rFonts w:asciiTheme="minorHAnsi" w:hAnsiTheme="minorHAnsi"/>
+            <w:lang w:val="en-US"/>
+          </w:rPr>
+          <w:t>ITWorks</w:t>
+        </w:r>
+        <w:proofErr w:type="spellEnd"/>
+        <w:r>
+          <w:rPr>
+            <w:rFonts w:asciiTheme="minorHAnsi" w:hAnsiTheme="minorHAnsi"/>
+            <w:lang w:val="en-US"/>
+          </w:rPr>
+          <w:t xml:space="preserve">, </w:t>
+        </w:r>
+      </w:ins>
+      <w:del w:id="550" w:author="Lemonz" w:date="2019-03-17T23:41:00Z">
+        <w:r>
+          <w:rPr>
+            <w:rFonts w:asciiTheme="minorHAnsi" w:hAnsiTheme="minorHAnsi"/>
+            <w:lang w:val="en-US"/>
+          </w:rPr>
+          <w:delText>We will develop the</w:delText>
+        </w:r>
+      </w:del>
+      <w:ins w:id="551" w:author="Lemonz" w:date="2019-03-17T23:41:00Z">
+        <w:r>
+          <w:rPr>
+            <w:rFonts w:asciiTheme="minorHAnsi" w:hAnsiTheme="minorHAnsi"/>
+            <w:lang w:val="en-US"/>
+          </w:rPr>
+          <w:t>Team NAG will deliver</w:t>
+        </w:r>
+      </w:ins>
+      <w:ins w:id="552" w:author="Lemonz" w:date="2019-03-17T23:44:00Z">
+        <w:r>
+          <w:rPr>
+            <w:rFonts w:asciiTheme="minorHAnsi" w:hAnsiTheme="minorHAnsi"/>
+            <w:lang w:val="en-US"/>
+          </w:rPr>
+          <w:t xml:space="preserve"> the</w:t>
+        </w:r>
+      </w:ins>
+      <w:ins w:id="553" w:author="Lemonz" w:date="2019-03-17T23:41:00Z">
+        <w:r>
+          <w:rPr>
+            <w:rFonts w:asciiTheme="minorHAnsi" w:hAnsiTheme="minorHAnsi"/>
+            <w:lang w:val="en-US"/>
+          </w:rPr>
+          <w:t xml:space="preserve"> </w:t>
+        </w:r>
+      </w:ins>
+      <w:del w:id="554" w:author="Lemonz" w:date="2019-03-17T23:43:00Z">
+        <w:r>
+          <w:rPr>
+            <w:rFonts w:asciiTheme="minorHAnsi" w:hAnsiTheme="minorHAnsi"/>
+            <w:lang w:val="en-US"/>
+          </w:rPr>
+          <w:delText xml:space="preserve"> </w:delText>
+        </w:r>
+      </w:del>
+      <w:r>
+        <w:rPr>
+          <w:rFonts w:asciiTheme="minorHAnsi" w:hAnsiTheme="minorHAnsi"/>
+          <w:lang w:val="en-US"/>
+        </w:rPr>
+        <w:t xml:space="preserve">SRV (Student Result View) </w:t>
+      </w:r>
+      <w:ins w:id="555" w:author="Lemonz" w:date="2019-03-17T23:44:00Z">
+        <w:r>
+          <w:rPr>
+            <w:rFonts w:asciiTheme="minorHAnsi" w:hAnsiTheme="minorHAnsi"/>
+            <w:lang w:val="en-US"/>
+          </w:rPr>
+          <w:t xml:space="preserve">project’s software solution </w:t>
+        </w:r>
+      </w:ins>
+      <w:r>
+        <w:rPr>
+          <w:rFonts w:asciiTheme="minorHAnsi" w:hAnsiTheme="minorHAnsi"/>
+          <w:lang w:val="en-US"/>
+        </w:rPr>
+        <w:t xml:space="preserve">with all the specified functionalities for </w:t>
+      </w:r>
+      <w:del w:id="556" w:author="Lemonz" w:date="2019-03-17T23:42:00Z">
+        <w:r>
+          <w:rPr>
+            <w:rFonts w:asciiTheme="minorHAnsi" w:hAnsiTheme="minorHAnsi"/>
+            <w:lang w:val="en-US"/>
+          </w:rPr>
+          <w:delText>a fee of 11,410$</w:delText>
+        </w:r>
+      </w:del>
+      <w:ins w:id="557" w:author="Lemonz" w:date="2019-03-17T23:42:00Z">
+        <w:r>
+          <w:rPr>
+            <w:rFonts w:asciiTheme="minorHAnsi" w:hAnsiTheme="minorHAnsi"/>
+            <w:lang w:val="en-US"/>
+          </w:rPr>
+          <w:t>the cost of $79,200 (AUD)</w:t>
+        </w:r>
+      </w:ins>
+      <w:r>
+        <w:rPr>
+          <w:rFonts w:asciiTheme="minorHAnsi" w:hAnsiTheme="minorHAnsi"/>
+          <w:lang w:val="en-US"/>
+        </w:rPr>
+        <w:t xml:space="preserve"> by </w:t>
+      </w:r>
+      <w:del w:id="558" w:author="Lemonz" w:date="2019-03-17T23:43:00Z">
+        <w:r>
+          <w:rPr>
+            <w:rFonts w:asciiTheme="minorHAnsi" w:hAnsiTheme="minorHAnsi"/>
+            <w:lang w:val="en-US"/>
+          </w:rPr>
+          <w:delText>18/04</w:delText>
+        </w:r>
+      </w:del>
+      <w:ins w:id="559" w:author="Lemonz" w:date="2019-03-17T23:43:00Z">
+        <w:r>
+          <w:rPr>
+            <w:rFonts w:asciiTheme="minorHAnsi" w:hAnsiTheme="minorHAnsi"/>
+            <w:lang w:val="en-US"/>
+          </w:rPr>
+          <w:t>03/06</w:t>
+        </w:r>
+      </w:ins>
+      <w:r>
+        <w:rPr>
+          <w:rFonts w:asciiTheme="minorHAnsi" w:hAnsiTheme="minorHAnsi"/>
+          <w:lang w:val="en-US"/>
+        </w:rPr>
+        <w:t>/2019.</w:t>
+      </w:r>
+    </w:p>
+    <w:p>
+      <w:pPr>
+        <w:rPr>
+          <w:rFonts w:asciiTheme="minorHAnsi" w:hAnsiTheme="minorHAnsi"/>
+          <w:lang w:val="en-US"/>
+        </w:rPr>
+      </w:pPr>
+      <w:del w:id="560" w:author="Lemonz" w:date="2019-03-17T23:43:00Z">
+        <w:r>
+          <w:rPr>
+            <w:rFonts w:asciiTheme="minorHAnsi" w:hAnsiTheme="minorHAnsi"/>
+            <w:lang w:val="en-US"/>
+          </w:rPr>
+          <w:delText>Every extra requirement not specified in the documentation???? If approved,</w:delText>
+        </w:r>
+        <w:r>
+          <w:rPr>
+            <w:rFonts w:asciiTheme="minorHAnsi" w:hAnsiTheme="minorHAnsi"/>
+            <w:lang w:val="en-US"/>
+          </w:rPr>
+          <w:delText xml:space="preserve"> it may</w:delText>
+        </w:r>
+        <w:r>
+          <w:rPr>
+            <w:rFonts w:asciiTheme="minorHAnsi" w:hAnsiTheme="minorHAnsi"/>
+            <w:lang w:val="en-US"/>
+          </w:rPr>
+          <w:delText xml:space="preserve"> result in a delayed delivery and extra fees may occur.</w:delText>
+        </w:r>
+      </w:del>
     </w:p>
     <w:p>
       <w:pPr>
@@ -4256,7 +8903,12 @@
       </w:pPr>
     </w:p>
     <w:sectPr>
-      <w:footerReference w:type="default" r:id="rId8"/>
+      <w:headerReference w:type="even" r:id="rId8"/>
+      <w:headerReference w:type="default" r:id="rId9"/>
+      <w:footerReference w:type="even" r:id="rId10"/>
+      <w:footerReference w:type="default" r:id="rId11"/>
+      <w:headerReference w:type="first" r:id="rId12"/>
+      <w:footerReference w:type="first" r:id="rId13"/>
       <w:pgSz w:w="12240" w:h="15840"/>
       <w:pgMar w:top="1134" w:right="1134" w:bottom="1134" w:left="1134" w:header="720" w:footer="720" w:gutter="0"/>
       <w:cols w:space="708"/>
@@ -4291,106 +8943,135 @@
   <w:p>
     <w:pPr>
       <w:pStyle w:val="Footer"/>
-      <w:tabs>
-        <w:tab w:val="clear" w:pos="4153"/>
-        <w:tab w:val="center" w:pos="5000"/>
-      </w:tabs>
+    </w:pPr>
+  </w:p>
+</w:ftr>
+</file>
+
+<file path=word/footer2.xml><?xml version="1.0" encoding="utf-8"?>
+<w:ftr xmlns:wpc="http://schemas.microsoft.com/office/word/2010/wordprocessingCanvas" xmlns:cx="http://schemas.microsoft.com/office/drawing/2014/chartex" xmlns:cx1="http://schemas.microsoft.com/office/drawing/2015/9/8/chartex" xmlns:cx2="http://schemas.microsoft.com/office/drawing/2015/10/21/chartex" xmlns:cx3="http://schemas.microsoft.com/office/drawing/2016/5/9/chartex" xmlns:cx4="http://schemas.microsoft.com/office/drawing/2016/5/10/chartex" xmlns:cx5="http://schemas.microsoft.com/office/drawing/2016/5/11/chartex" xmlns:cx6="http://schemas.microsoft.com/office/drawing/2016/5/12/chartex" xmlns:cx7="http://schemas.microsoft.com/office/drawing/2016/5/13/chartex" xmlns:cx8="http://schemas.microsoft.com/office/drawing/2016/5/14/chartex" xmlns:mc="http://schemas.openxmlformats.org/markup-compatibility/2006" xmlns:aink="http://schemas.microsoft.com/office/drawing/2016/ink" xmlns:am3d="http://schemas.microsoft.com/office/drawing/2017/model3d" xmlns:o="urn:schemas-microsoft-com:office:office" xmlns:r="http://schemas.openxmlformats.org/officeDocument/2006/relationships" xmlns:m="http://schemas.openxmlformats.org/officeDocument/2006/math" xmlns:v="urn:schemas-microsoft-com:vml" xmlns:wp14="http://schemas.microsoft.com/office/word/2010/wordprocessingDrawing" xmlns:wp="http://schemas.openxmlformats.org/drawingml/2006/wordprocessingDrawing" xmlns:w10="urn:schemas-microsoft-com:office:word" xmlns:w="http://schemas.openxmlformats.org/wordprocessingml/2006/main" xmlns:w14="http://schemas.microsoft.com/office/word/2010/wordml" xmlns:w15="http://schemas.microsoft.com/office/word/2012/wordml" xmlns:w16cid="http://schemas.microsoft.com/office/word/2016/wordml/cid" xmlns:w16se="http://schemas.microsoft.com/office/word/2015/wordml/symex" xmlns:wpg="http://schemas.microsoft.com/office/word/2010/wordprocessingGroup" xmlns:wpi="http://schemas.microsoft.com/office/word/2010/wordprocessingInk" xmlns:wne="http://schemas.microsoft.com/office/word/2006/wordml" xmlns:wps="http://schemas.microsoft.com/office/word/2010/wordprocessingShape" mc:Ignorable="w14 w15 w16se w16cid wp14">
+  <w:p>
+    <w:pPr>
+      <w:pStyle w:val="Footer"/>
+      <w:ind w:right="400"/>
       <w:rPr>
-        <w:lang w:val="en-US"/>
+        <w:rPrChange w:id="561" w:author="Lemonz" w:date="2019-03-17T23:53:00Z">
+          <w:rPr>
+            <w:lang w:val="en-US"/>
+          </w:rPr>
+        </w:rPrChange>
       </w:rPr>
+      <w:pPrChange w:id="562" w:author="Lemonz" w:date="2019-03-17T23:53:00Z">
+        <w:pPr>
+          <w:pStyle w:val="Footer"/>
+          <w:tabs>
+            <w:tab w:val="clear" w:pos="4153"/>
+            <w:tab w:val="center" w:pos="5000"/>
+          </w:tabs>
+        </w:pPr>
+      </w:pPrChange>
     </w:pPr>
+    <w:ins w:id="563" w:author="Lemonz" w:date="2019-03-17T23:55:00Z">
+      <w:r>
+        <w:fldChar w:fldCharType="begin"/>
+      </w:r>
+      <w:r>
+        <w:instrText xml:space="preserve"> FILENAME \* MERGEFORMAT </w:instrText>
+      </w:r>
+    </w:ins>
     <w:r>
-      <w:rPr>
-        <w:lang w:val="en-US"/>
-      </w:rPr>
-      <w:tab/>
-    </w:r>
-    <w:r>
-      <w:rPr>
-        <w:sz w:val="16"/>
-        <w:lang w:val="en-US"/>
-      </w:rPr>
-      <w:t xml:space="preserve">Page </w:t>
-    </w:r>
-    <w:r>
-      <w:rPr>
-        <w:rStyle w:val="PageNumber"/>
-        <w:sz w:val="16"/>
-      </w:rPr>
-      <w:fldChar w:fldCharType="begin"/>
-    </w:r>
-    <w:r>
-      <w:rPr>
-        <w:rStyle w:val="PageNumber"/>
-        <w:sz w:val="16"/>
-      </w:rPr>
-      <w:instrText xml:space="preserve"> PAGE </w:instrText>
-    </w:r>
-    <w:r>
-      <w:rPr>
-        <w:rStyle w:val="PageNumber"/>
-        <w:sz w:val="16"/>
-      </w:rPr>
       <w:fldChar w:fldCharType="separate"/>
     </w:r>
-    <w:r>
-      <w:rPr>
-        <w:rStyle w:val="PageNumber"/>
-        <w:noProof/>
-        <w:sz w:val="16"/>
-      </w:rPr>
-      <w:t>2</w:t>
-    </w:r>
-    <w:r>
-      <w:rPr>
-        <w:rStyle w:val="PageNumber"/>
-        <w:sz w:val="16"/>
-      </w:rPr>
-      <w:fldChar w:fldCharType="end"/>
-    </w:r>
-    <w:r>
-      <w:rPr>
-        <w:rStyle w:val="PageNumber"/>
-        <w:sz w:val="16"/>
-      </w:rPr>
-      <w:t xml:space="preserve"> of </w:t>
-    </w:r>
-    <w:r>
-      <w:rPr>
-        <w:rStyle w:val="PageNumber"/>
-        <w:sz w:val="16"/>
-      </w:rPr>
-      <w:fldChar w:fldCharType="begin"/>
-    </w:r>
-    <w:r>
-      <w:rPr>
-        <w:rStyle w:val="PageNumber"/>
-        <w:sz w:val="16"/>
-      </w:rPr>
-      <w:instrText xml:space="preserve"> NUMPAGES </w:instrText>
-    </w:r>
-    <w:r>
-      <w:rPr>
-        <w:rStyle w:val="PageNumber"/>
-        <w:sz w:val="16"/>
-      </w:rPr>
-      <w:fldChar w:fldCharType="separate"/>
-    </w:r>
-    <w:r>
-      <w:rPr>
-        <w:rStyle w:val="PageNumber"/>
-        <w:noProof/>
-        <w:sz w:val="16"/>
-      </w:rPr>
-      <w:t>2</w:t>
-    </w:r>
-    <w:r>
-      <w:rPr>
-        <w:rStyle w:val="PageNumber"/>
-        <w:sz w:val="16"/>
-      </w:rPr>
-      <w:fldChar w:fldCharType="end"/>
-    </w:r>
+    <w:ins w:id="564" w:author="Lemonz" w:date="2019-03-17T23:55:00Z">
+      <w:r>
+        <w:rPr>
+          <w:noProof/>
+        </w:rPr>
+        <w:t>Team_NAG_Project</w:t>
+      </w:r>
+    </w:ins>
+    <w:ins w:id="565" w:author="Lemonz" w:date="2019-03-17T23:56:00Z">
+      <w:r>
+        <w:rPr>
+          <w:noProof/>
+        </w:rPr>
+        <w:t>_</w:t>
+      </w:r>
+    </w:ins>
+    <w:ins w:id="566" w:author="Lemonz" w:date="2019-03-17T23:55:00Z">
+      <w:r>
+        <w:rPr>
+          <w:noProof/>
+        </w:rPr>
+        <w:t>Charter.docx</w:t>
+      </w:r>
+      <w:r>
+        <w:fldChar w:fldCharType="end"/>
+      </w:r>
+    </w:ins>
+    <w:ins w:id="567" w:author="Lemonz" w:date="2019-03-17T23:54:00Z">
+      <w:r>
+        <w:ptab w:relativeTo="margin" w:alignment="center" w:leader="none"/>
+      </w:r>
+    </w:ins>
+    <w:ins w:id="568" w:author="Lemonz" w:date="2019-03-17T23:56:00Z">
+      <w:r>
+        <w:t>[</w:t>
+      </w:r>
+    </w:ins>
+    <w:ins w:id="569" w:author="Lemonz" w:date="2019-03-17T23:55:00Z">
+      <w:r>
+        <w:t>Confidential</w:t>
+      </w:r>
+    </w:ins>
+    <w:ins w:id="570" w:author="Lemonz" w:date="2019-03-17T23:56:00Z">
+      <w:r>
+        <w:t>]</w:t>
+      </w:r>
+    </w:ins>
+    <w:bookmarkStart w:id="571" w:name="_GoBack"/>
+    <w:bookmarkEnd w:id="571"/>
+    <w:ins w:id="572" w:author="Lemonz" w:date="2019-03-17T23:54:00Z">
+      <w:r>
+        <w:ptab w:relativeTo="margin" w:alignment="right" w:leader="none"/>
+      </w:r>
+    </w:ins>
+    <w:ins w:id="573" w:author="Lemonz" w:date="2019-03-17T23:56:00Z">
+      <w:r>
+        <w:t xml:space="preserve">Page | </w:t>
+      </w:r>
+      <w:r>
+        <w:fldChar w:fldCharType="begin"/>
+      </w:r>
+      <w:r>
+        <w:instrText xml:space="preserve"> PAGE   \* MERGEFORMAT </w:instrText>
+      </w:r>
+      <w:r>
+        <w:fldChar w:fldCharType="separate"/>
+      </w:r>
+      <w:r>
+        <w:rPr>
+          <w:noProof/>
+        </w:rPr>
+        <w:t>1</w:t>
+      </w:r>
+      <w:r>
+        <w:rPr>
+          <w:noProof/>
+        </w:rPr>
+        <w:fldChar w:fldCharType="end"/>
+      </w:r>
+    </w:ins>
+  </w:p>
+</w:ftr>
+</file>
+
+<file path=word/footer3.xml><?xml version="1.0" encoding="utf-8"?>
+<w:ftr xmlns:wpc="http://schemas.microsoft.com/office/word/2010/wordprocessingCanvas" xmlns:cx="http://schemas.microsoft.com/office/drawing/2014/chartex" xmlns:cx1="http://schemas.microsoft.com/office/drawing/2015/9/8/chartex" xmlns:cx2="http://schemas.microsoft.com/office/drawing/2015/10/21/chartex" xmlns:cx3="http://schemas.microsoft.com/office/drawing/2016/5/9/chartex" xmlns:cx4="http://schemas.microsoft.com/office/drawing/2016/5/10/chartex" xmlns:cx5="http://schemas.microsoft.com/office/drawing/2016/5/11/chartex" xmlns:cx6="http://schemas.microsoft.com/office/drawing/2016/5/12/chartex" xmlns:cx7="http://schemas.microsoft.com/office/drawing/2016/5/13/chartex" xmlns:cx8="http://schemas.microsoft.com/office/drawing/2016/5/14/chartex" xmlns:mc="http://schemas.openxmlformats.org/markup-compatibility/2006" xmlns:aink="http://schemas.microsoft.com/office/drawing/2016/ink" xmlns:am3d="http://schemas.microsoft.com/office/drawing/2017/model3d" xmlns:o="urn:schemas-microsoft-com:office:office" xmlns:r="http://schemas.openxmlformats.org/officeDocument/2006/relationships" xmlns:m="http://schemas.openxmlformats.org/officeDocument/2006/math" xmlns:v="urn:schemas-microsoft-com:vml" xmlns:wp14="http://schemas.microsoft.com/office/word/2010/wordprocessingDrawing" xmlns:wp="http://schemas.openxmlformats.org/drawingml/2006/wordprocessingDrawing" xmlns:w10="urn:schemas-microsoft-com:office:word" xmlns:w="http://schemas.openxmlformats.org/wordprocessingml/2006/main" xmlns:w14="http://schemas.microsoft.com/office/word/2010/wordml" xmlns:w15="http://schemas.microsoft.com/office/word/2012/wordml" xmlns:w16cid="http://schemas.microsoft.com/office/word/2016/wordml/cid" xmlns:w16se="http://schemas.microsoft.com/office/word/2015/wordml/symex" xmlns:wpg="http://schemas.microsoft.com/office/word/2010/wordprocessingGroup" xmlns:wpi="http://schemas.microsoft.com/office/word/2010/wordprocessingInk" xmlns:wne="http://schemas.microsoft.com/office/word/2006/wordml" xmlns:wps="http://schemas.microsoft.com/office/word/2010/wordprocessingShape" mc:Ignorable="w14 w15 w16se w16cid wp14">
+  <w:p>
+    <w:pPr>
+      <w:pStyle w:val="Footer"/>
+    </w:pPr>
   </w:p>
 </w:ftr>
 </file>
@@ -4414,9 +9095,152 @@
 </w:footnotes>
 </file>
 
+<file path=word/header1.xml><?xml version="1.0" encoding="utf-8"?>
+<w:hdr xmlns:wpc="http://schemas.microsoft.com/office/word/2010/wordprocessingCanvas" xmlns:cx="http://schemas.microsoft.com/office/drawing/2014/chartex" xmlns:cx1="http://schemas.microsoft.com/office/drawing/2015/9/8/chartex" xmlns:cx2="http://schemas.microsoft.com/office/drawing/2015/10/21/chartex" xmlns:cx3="http://schemas.microsoft.com/office/drawing/2016/5/9/chartex" xmlns:cx4="http://schemas.microsoft.com/office/drawing/2016/5/10/chartex" xmlns:cx5="http://schemas.microsoft.com/office/drawing/2016/5/11/chartex" xmlns:cx6="http://schemas.microsoft.com/office/drawing/2016/5/12/chartex" xmlns:cx7="http://schemas.microsoft.com/office/drawing/2016/5/13/chartex" xmlns:cx8="http://schemas.microsoft.com/office/drawing/2016/5/14/chartex" xmlns:mc="http://schemas.openxmlformats.org/markup-compatibility/2006" xmlns:aink="http://schemas.microsoft.com/office/drawing/2016/ink" xmlns:am3d="http://schemas.microsoft.com/office/drawing/2017/model3d" xmlns:o="urn:schemas-microsoft-com:office:office" xmlns:r="http://schemas.openxmlformats.org/officeDocument/2006/relationships" xmlns:m="http://schemas.openxmlformats.org/officeDocument/2006/math" xmlns:v="urn:schemas-microsoft-com:vml" xmlns:wp14="http://schemas.microsoft.com/office/word/2010/wordprocessingDrawing" xmlns:wp="http://schemas.openxmlformats.org/drawingml/2006/wordprocessingDrawing" xmlns:w10="urn:schemas-microsoft-com:office:word" xmlns:w="http://schemas.openxmlformats.org/wordprocessingml/2006/main" xmlns:w14="http://schemas.microsoft.com/office/word/2010/wordml" xmlns:w15="http://schemas.microsoft.com/office/word/2012/wordml" xmlns:w16cid="http://schemas.microsoft.com/office/word/2016/wordml/cid" xmlns:w16se="http://schemas.microsoft.com/office/word/2015/wordml/symex" xmlns:wpg="http://schemas.microsoft.com/office/word/2010/wordprocessingGroup" xmlns:wpi="http://schemas.microsoft.com/office/word/2010/wordprocessingInk" xmlns:wne="http://schemas.microsoft.com/office/word/2006/wordml" xmlns:wps="http://schemas.microsoft.com/office/word/2010/wordprocessingShape" mc:Ignorable="w14 w15 w16se w16cid wp14">
+  <w:p>
+    <w:pPr>
+      <w:pStyle w:val="Header"/>
+    </w:pPr>
+  </w:p>
+</w:hdr>
+</file>
+
+<file path=word/header2.xml><?xml version="1.0" encoding="utf-8"?>
+<w:hdr xmlns:wpc="http://schemas.microsoft.com/office/word/2010/wordprocessingCanvas" xmlns:cx="http://schemas.microsoft.com/office/drawing/2014/chartex" xmlns:cx1="http://schemas.microsoft.com/office/drawing/2015/9/8/chartex" xmlns:cx2="http://schemas.microsoft.com/office/drawing/2015/10/21/chartex" xmlns:cx3="http://schemas.microsoft.com/office/drawing/2016/5/9/chartex" xmlns:cx4="http://schemas.microsoft.com/office/drawing/2016/5/10/chartex" xmlns:cx5="http://schemas.microsoft.com/office/drawing/2016/5/11/chartex" xmlns:cx6="http://schemas.microsoft.com/office/drawing/2016/5/12/chartex" xmlns:cx7="http://schemas.microsoft.com/office/drawing/2016/5/13/chartex" xmlns:cx8="http://schemas.microsoft.com/office/drawing/2016/5/14/chartex" xmlns:mc="http://schemas.openxmlformats.org/markup-compatibility/2006" xmlns:aink="http://schemas.microsoft.com/office/drawing/2016/ink" xmlns:am3d="http://schemas.microsoft.com/office/drawing/2017/model3d" xmlns:o="urn:schemas-microsoft-com:office:office" xmlns:r="http://schemas.openxmlformats.org/officeDocument/2006/relationships" xmlns:m="http://schemas.openxmlformats.org/officeDocument/2006/math" xmlns:v="urn:schemas-microsoft-com:vml" xmlns:wp14="http://schemas.microsoft.com/office/word/2010/wordprocessingDrawing" xmlns:wp="http://schemas.openxmlformats.org/drawingml/2006/wordprocessingDrawing" xmlns:w10="urn:schemas-microsoft-com:office:word" xmlns:w="http://schemas.openxmlformats.org/wordprocessingml/2006/main" xmlns:w14="http://schemas.microsoft.com/office/word/2010/wordml" xmlns:w15="http://schemas.microsoft.com/office/word/2012/wordml" xmlns:w16cid="http://schemas.microsoft.com/office/word/2016/wordml/cid" xmlns:w16se="http://schemas.microsoft.com/office/word/2015/wordml/symex" xmlns:wpg="http://schemas.microsoft.com/office/word/2010/wordprocessingGroup" xmlns:wpi="http://schemas.microsoft.com/office/word/2010/wordprocessingInk" xmlns:wne="http://schemas.microsoft.com/office/word/2006/wordml" xmlns:wps="http://schemas.microsoft.com/office/word/2010/wordprocessingShape" mc:Ignorable="w14 w15 w16se w16cid wp14">
+  <w:p>
+    <w:pPr>
+      <w:pStyle w:val="Header"/>
+    </w:pPr>
+  </w:p>
+</w:hdr>
+</file>
+
+<file path=word/header3.xml><?xml version="1.0" encoding="utf-8"?>
+<w:hdr xmlns:wpc="http://schemas.microsoft.com/office/word/2010/wordprocessingCanvas" xmlns:cx="http://schemas.microsoft.com/office/drawing/2014/chartex" xmlns:cx1="http://schemas.microsoft.com/office/drawing/2015/9/8/chartex" xmlns:cx2="http://schemas.microsoft.com/office/drawing/2015/10/21/chartex" xmlns:cx3="http://schemas.microsoft.com/office/drawing/2016/5/9/chartex" xmlns:cx4="http://schemas.microsoft.com/office/drawing/2016/5/10/chartex" xmlns:cx5="http://schemas.microsoft.com/office/drawing/2016/5/11/chartex" xmlns:cx6="http://schemas.microsoft.com/office/drawing/2016/5/12/chartex" xmlns:cx7="http://schemas.microsoft.com/office/drawing/2016/5/13/chartex" xmlns:cx8="http://schemas.microsoft.com/office/drawing/2016/5/14/chartex" xmlns:mc="http://schemas.openxmlformats.org/markup-compatibility/2006" xmlns:aink="http://schemas.microsoft.com/office/drawing/2016/ink" xmlns:am3d="http://schemas.microsoft.com/office/drawing/2017/model3d" xmlns:o="urn:schemas-microsoft-com:office:office" xmlns:r="http://schemas.openxmlformats.org/officeDocument/2006/relationships" xmlns:m="http://schemas.openxmlformats.org/officeDocument/2006/math" xmlns:v="urn:schemas-microsoft-com:vml" xmlns:wp14="http://schemas.microsoft.com/office/word/2010/wordprocessingDrawing" xmlns:wp="http://schemas.openxmlformats.org/drawingml/2006/wordprocessingDrawing" xmlns:w10="urn:schemas-microsoft-com:office:word" xmlns:w="http://schemas.openxmlformats.org/wordprocessingml/2006/main" xmlns:w14="http://schemas.microsoft.com/office/word/2010/wordml" xmlns:w15="http://schemas.microsoft.com/office/word/2012/wordml" xmlns:w16cid="http://schemas.microsoft.com/office/word/2016/wordml/cid" xmlns:w16se="http://schemas.microsoft.com/office/word/2015/wordml/symex" xmlns:wpg="http://schemas.microsoft.com/office/word/2010/wordprocessingGroup" xmlns:wpi="http://schemas.microsoft.com/office/word/2010/wordprocessingInk" xmlns:wne="http://schemas.microsoft.com/office/word/2006/wordml" xmlns:wps="http://schemas.microsoft.com/office/word/2010/wordprocessingShape" mc:Ignorable="w14 w15 w16se w16cid wp14">
+  <w:p>
+    <w:pPr>
+      <w:pStyle w:val="Header"/>
+    </w:pPr>
+  </w:p>
+</w:hdr>
+</file>
+
 <file path=word/numbering.xml><?xml version="1.0" encoding="utf-8"?>
 <w:numbering xmlns:wpc="http://schemas.microsoft.com/office/word/2010/wordprocessingCanvas" xmlns:cx="http://schemas.microsoft.com/office/drawing/2014/chartex" xmlns:cx1="http://schemas.microsoft.com/office/drawing/2015/9/8/chartex" xmlns:cx2="http://schemas.microsoft.com/office/drawing/2015/10/21/chartex" xmlns:cx3="http://schemas.microsoft.com/office/drawing/2016/5/9/chartex" xmlns:cx4="http://schemas.microsoft.com/office/drawing/2016/5/10/chartex" xmlns:cx5="http://schemas.microsoft.com/office/drawing/2016/5/11/chartex" xmlns:cx6="http://schemas.microsoft.com/office/drawing/2016/5/12/chartex" xmlns:cx7="http://schemas.microsoft.com/office/drawing/2016/5/13/chartex" xmlns:cx8="http://schemas.microsoft.com/office/drawing/2016/5/14/chartex" xmlns:mc="http://schemas.openxmlformats.org/markup-compatibility/2006" xmlns:aink="http://schemas.microsoft.com/office/drawing/2016/ink" xmlns:am3d="http://schemas.microsoft.com/office/drawing/2017/model3d" xmlns:o="urn:schemas-microsoft-com:office:office" xmlns:r="http://schemas.openxmlformats.org/officeDocument/2006/relationships" xmlns:m="http://schemas.openxmlformats.org/officeDocument/2006/math" xmlns:v="urn:schemas-microsoft-com:vml" xmlns:wp14="http://schemas.microsoft.com/office/word/2010/wordprocessingDrawing" xmlns:wp="http://schemas.openxmlformats.org/drawingml/2006/wordprocessingDrawing" xmlns:w10="urn:schemas-microsoft-com:office:word" xmlns:w="http://schemas.openxmlformats.org/wordprocessingml/2006/main" xmlns:w14="http://schemas.microsoft.com/office/word/2010/wordml" xmlns:w15="http://schemas.microsoft.com/office/word/2012/wordml" xmlns:w16cid="http://schemas.microsoft.com/office/word/2016/wordml/cid" xmlns:w16se="http://schemas.microsoft.com/office/word/2015/wordml/symex" xmlns:wpg="http://schemas.microsoft.com/office/word/2010/wordprocessingGroup" xmlns:wpi="http://schemas.microsoft.com/office/word/2010/wordprocessingInk" xmlns:wne="http://schemas.microsoft.com/office/word/2006/wordml" xmlns:wps="http://schemas.microsoft.com/office/word/2010/wordprocessingShape" mc:Ignorable="w14 w15 w16se w16cid wp14">
   <w:abstractNum w:abstractNumId="0" w15:restartNumberingAfterBreak="0">
+    <w:nsid w:val="3FE863E2"/>
+    <w:multiLevelType w:val="hybridMultilevel"/>
+    <w:tmpl w:val="598CE0FC"/>
+    <w:lvl w:ilvl="0" w:tplc="0C090001">
+      <w:start w:val="1"/>
+      <w:numFmt w:val="bullet"/>
+      <w:lvlText w:val=""/>
+      <w:lvlJc w:val="left"/>
+      <w:pPr>
+        <w:ind w:left="720" w:hanging="360"/>
+      </w:pPr>
+      <w:rPr>
+        <w:rFonts w:ascii="Symbol" w:hAnsi="Symbol" w:hint="default"/>
+      </w:rPr>
+    </w:lvl>
+    <w:lvl w:ilvl="1" w:tplc="0C090003" w:tentative="1">
+      <w:start w:val="1"/>
+      <w:numFmt w:val="bullet"/>
+      <w:lvlText w:val="o"/>
+      <w:lvlJc w:val="left"/>
+      <w:pPr>
+        <w:ind w:left="1440" w:hanging="360"/>
+      </w:pPr>
+      <w:rPr>
+        <w:rFonts w:ascii="Courier New" w:hAnsi="Courier New" w:cs="Courier New" w:hint="default"/>
+      </w:rPr>
+    </w:lvl>
+    <w:lvl w:ilvl="2" w:tplc="0C090005" w:tentative="1">
+      <w:start w:val="1"/>
+      <w:numFmt w:val="bullet"/>
+      <w:lvlText w:val=""/>
+      <w:lvlJc w:val="left"/>
+      <w:pPr>
+        <w:ind w:left="2160" w:hanging="360"/>
+      </w:pPr>
+      <w:rPr>
+        <w:rFonts w:ascii="Wingdings" w:hAnsi="Wingdings" w:hint="default"/>
+      </w:rPr>
+    </w:lvl>
+    <w:lvl w:ilvl="3" w:tplc="0C090001" w:tentative="1">
+      <w:start w:val="1"/>
+      <w:numFmt w:val="bullet"/>
+      <w:lvlText w:val=""/>
+      <w:lvlJc w:val="left"/>
+      <w:pPr>
+        <w:ind w:left="2880" w:hanging="360"/>
+      </w:pPr>
+      <w:rPr>
+        <w:rFonts w:ascii="Symbol" w:hAnsi="Symbol" w:hint="default"/>
+      </w:rPr>
+    </w:lvl>
+    <w:lvl w:ilvl="4" w:tplc="0C090003" w:tentative="1">
+      <w:start w:val="1"/>
+      <w:numFmt w:val="bullet"/>
+      <w:lvlText w:val="o"/>
+      <w:lvlJc w:val="left"/>
+      <w:pPr>
+        <w:ind w:left="3600" w:hanging="360"/>
+      </w:pPr>
+      <w:rPr>
+        <w:rFonts w:ascii="Courier New" w:hAnsi="Courier New" w:cs="Courier New" w:hint="default"/>
+      </w:rPr>
+    </w:lvl>
+    <w:lvl w:ilvl="5" w:tplc="0C090005" w:tentative="1">
+      <w:start w:val="1"/>
+      <w:numFmt w:val="bullet"/>
+      <w:lvlText w:val=""/>
+      <w:lvlJc w:val="left"/>
+      <w:pPr>
+        <w:ind w:left="4320" w:hanging="360"/>
+      </w:pPr>
+      <w:rPr>
+        <w:rFonts w:ascii="Wingdings" w:hAnsi="Wingdings" w:hint="default"/>
+      </w:rPr>
+    </w:lvl>
+    <w:lvl w:ilvl="6" w:tplc="0C090001" w:tentative="1">
+      <w:start w:val="1"/>
+      <w:numFmt w:val="bullet"/>
+      <w:lvlText w:val=""/>
+      <w:lvlJc w:val="left"/>
+      <w:pPr>
+        <w:ind w:left="5040" w:hanging="360"/>
+      </w:pPr>
+      <w:rPr>
+        <w:rFonts w:ascii="Symbol" w:hAnsi="Symbol" w:hint="default"/>
+      </w:rPr>
+    </w:lvl>
+    <w:lvl w:ilvl="7" w:tplc="0C090003" w:tentative="1">
+      <w:start w:val="1"/>
+      <w:numFmt w:val="bullet"/>
+      <w:lvlText w:val="o"/>
+      <w:lvlJc w:val="left"/>
+      <w:pPr>
+        <w:ind w:left="5760" w:hanging="360"/>
+      </w:pPr>
+      <w:rPr>
+        <w:rFonts w:ascii="Courier New" w:hAnsi="Courier New" w:cs="Courier New" w:hint="default"/>
+      </w:rPr>
+    </w:lvl>
+    <w:lvl w:ilvl="8" w:tplc="0C090005" w:tentative="1">
+      <w:start w:val="1"/>
+      <w:numFmt w:val="bullet"/>
+      <w:lvlText w:val=""/>
+      <w:lvlJc w:val="left"/>
+      <w:pPr>
+        <w:ind w:left="6480" w:hanging="360"/>
+      </w:pPr>
+      <w:rPr>
+        <w:rFonts w:ascii="Wingdings" w:hAnsi="Wingdings" w:hint="default"/>
+      </w:rPr>
+    </w:lvl>
+  </w:abstractNum>
+  <w:abstractNum w:abstractNumId="1" w15:restartNumberingAfterBreak="0">
     <w:nsid w:val="448C66D6"/>
     <w:multiLevelType w:val="hybridMultilevel"/>
     <w:tmpl w:val="AB8EFB74"/>
@@ -4528,10 +9352,140 @@
       </w:rPr>
     </w:lvl>
   </w:abstractNum>
+  <w:abstractNum w:abstractNumId="2" w15:restartNumberingAfterBreak="0">
+    <w:nsid w:val="44925D3B"/>
+    <w:multiLevelType w:val="hybridMultilevel"/>
+    <w:tmpl w:val="D00039CC"/>
+    <w:lvl w:ilvl="0" w:tplc="0C090001">
+      <w:start w:val="1"/>
+      <w:numFmt w:val="bullet"/>
+      <w:lvlText w:val=""/>
+      <w:lvlJc w:val="left"/>
+      <w:pPr>
+        <w:ind w:left="720" w:hanging="360"/>
+      </w:pPr>
+      <w:rPr>
+        <w:rFonts w:ascii="Symbol" w:hAnsi="Symbol" w:hint="default"/>
+      </w:rPr>
+    </w:lvl>
+    <w:lvl w:ilvl="1" w:tplc="0C090003" w:tentative="1">
+      <w:start w:val="1"/>
+      <w:numFmt w:val="bullet"/>
+      <w:lvlText w:val="o"/>
+      <w:lvlJc w:val="left"/>
+      <w:pPr>
+        <w:ind w:left="1440" w:hanging="360"/>
+      </w:pPr>
+      <w:rPr>
+        <w:rFonts w:ascii="Courier New" w:hAnsi="Courier New" w:cs="Courier New" w:hint="default"/>
+      </w:rPr>
+    </w:lvl>
+    <w:lvl w:ilvl="2" w:tplc="0C090005" w:tentative="1">
+      <w:start w:val="1"/>
+      <w:numFmt w:val="bullet"/>
+      <w:lvlText w:val=""/>
+      <w:lvlJc w:val="left"/>
+      <w:pPr>
+        <w:ind w:left="2160" w:hanging="360"/>
+      </w:pPr>
+      <w:rPr>
+        <w:rFonts w:ascii="Wingdings" w:hAnsi="Wingdings" w:hint="default"/>
+      </w:rPr>
+    </w:lvl>
+    <w:lvl w:ilvl="3" w:tplc="0C090001" w:tentative="1">
+      <w:start w:val="1"/>
+      <w:numFmt w:val="bullet"/>
+      <w:lvlText w:val=""/>
+      <w:lvlJc w:val="left"/>
+      <w:pPr>
+        <w:ind w:left="2880" w:hanging="360"/>
+      </w:pPr>
+      <w:rPr>
+        <w:rFonts w:ascii="Symbol" w:hAnsi="Symbol" w:hint="default"/>
+      </w:rPr>
+    </w:lvl>
+    <w:lvl w:ilvl="4" w:tplc="0C090003" w:tentative="1">
+      <w:start w:val="1"/>
+      <w:numFmt w:val="bullet"/>
+      <w:lvlText w:val="o"/>
+      <w:lvlJc w:val="left"/>
+      <w:pPr>
+        <w:ind w:left="3600" w:hanging="360"/>
+      </w:pPr>
+      <w:rPr>
+        <w:rFonts w:ascii="Courier New" w:hAnsi="Courier New" w:cs="Courier New" w:hint="default"/>
+      </w:rPr>
+    </w:lvl>
+    <w:lvl w:ilvl="5" w:tplc="0C090005" w:tentative="1">
+      <w:start w:val="1"/>
+      <w:numFmt w:val="bullet"/>
+      <w:lvlText w:val=""/>
+      <w:lvlJc w:val="left"/>
+      <w:pPr>
+        <w:ind w:left="4320" w:hanging="360"/>
+      </w:pPr>
+      <w:rPr>
+        <w:rFonts w:ascii="Wingdings" w:hAnsi="Wingdings" w:hint="default"/>
+      </w:rPr>
+    </w:lvl>
+    <w:lvl w:ilvl="6" w:tplc="0C090001" w:tentative="1">
+      <w:start w:val="1"/>
+      <w:numFmt w:val="bullet"/>
+      <w:lvlText w:val=""/>
+      <w:lvlJc w:val="left"/>
+      <w:pPr>
+        <w:ind w:left="5040" w:hanging="360"/>
+      </w:pPr>
+      <w:rPr>
+        <w:rFonts w:ascii="Symbol" w:hAnsi="Symbol" w:hint="default"/>
+      </w:rPr>
+    </w:lvl>
+    <w:lvl w:ilvl="7" w:tplc="0C090003" w:tentative="1">
+      <w:start w:val="1"/>
+      <w:numFmt w:val="bullet"/>
+      <w:lvlText w:val="o"/>
+      <w:lvlJc w:val="left"/>
+      <w:pPr>
+        <w:ind w:left="5760" w:hanging="360"/>
+      </w:pPr>
+      <w:rPr>
+        <w:rFonts w:ascii="Courier New" w:hAnsi="Courier New" w:cs="Courier New" w:hint="default"/>
+      </w:rPr>
+    </w:lvl>
+    <w:lvl w:ilvl="8" w:tplc="0C090005" w:tentative="1">
+      <w:start w:val="1"/>
+      <w:numFmt w:val="bullet"/>
+      <w:lvlText w:val=""/>
+      <w:lvlJc w:val="left"/>
+      <w:pPr>
+        <w:ind w:left="6480" w:hanging="360"/>
+      </w:pPr>
+      <w:rPr>
+        <w:rFonts w:ascii="Wingdings" w:hAnsi="Wingdings" w:hint="default"/>
+      </w:rPr>
+    </w:lvl>
+  </w:abstractNum>
   <w:num w:numId="1">
+    <w:abstractNumId w:val="1"/>
+  </w:num>
+  <w:num w:numId="2">
+    <w:abstractNumId w:val="2"/>
+  </w:num>
+  <w:num w:numId="3">
     <w:abstractNumId w:val="0"/>
   </w:num>
 </w:numbering>
+</file>
+
+<file path=word/people.xml><?xml version="1.0" encoding="utf-8"?>
+<w15:people xmlns:wpc="http://schemas.microsoft.com/office/word/2010/wordprocessingCanvas" xmlns:cx="http://schemas.microsoft.com/office/drawing/2014/chartex" xmlns:cx1="http://schemas.microsoft.com/office/drawing/2015/9/8/chartex" xmlns:cx2="http://schemas.microsoft.com/office/drawing/2015/10/21/chartex" xmlns:cx3="http://schemas.microsoft.com/office/drawing/2016/5/9/chartex" xmlns:cx4="http://schemas.microsoft.com/office/drawing/2016/5/10/chartex" xmlns:cx5="http://schemas.microsoft.com/office/drawing/2016/5/11/chartex" xmlns:cx6="http://schemas.microsoft.com/office/drawing/2016/5/12/chartex" xmlns:cx7="http://schemas.microsoft.com/office/drawing/2016/5/13/chartex" xmlns:cx8="http://schemas.microsoft.com/office/drawing/2016/5/14/chartex" xmlns:mc="http://schemas.openxmlformats.org/markup-compatibility/2006" xmlns:aink="http://schemas.microsoft.com/office/drawing/2016/ink" xmlns:am3d="http://schemas.microsoft.com/office/drawing/2017/model3d" xmlns:o="urn:schemas-microsoft-com:office:office" xmlns:r="http://schemas.openxmlformats.org/officeDocument/2006/relationships" xmlns:m="http://schemas.openxmlformats.org/officeDocument/2006/math" xmlns:v="urn:schemas-microsoft-com:vml" xmlns:wp14="http://schemas.microsoft.com/office/word/2010/wordprocessingDrawing" xmlns:wp="http://schemas.openxmlformats.org/drawingml/2006/wordprocessingDrawing" xmlns:w10="urn:schemas-microsoft-com:office:word" xmlns:w="http://schemas.openxmlformats.org/wordprocessingml/2006/main" xmlns:w14="http://schemas.microsoft.com/office/word/2010/wordml" xmlns:w15="http://schemas.microsoft.com/office/word/2012/wordml" xmlns:w16cid="http://schemas.microsoft.com/office/word/2016/wordml/cid" xmlns:w16se="http://schemas.microsoft.com/office/word/2015/wordml/symex" xmlns:wpg="http://schemas.microsoft.com/office/word/2010/wordprocessingGroup" xmlns:wpi="http://schemas.microsoft.com/office/word/2010/wordprocessingInk" xmlns:wne="http://schemas.microsoft.com/office/word/2006/wordml" xmlns:wps="http://schemas.microsoft.com/office/word/2010/wordprocessingShape" mc:Ignorable="w14 w15 w16se w16cid wp14">
+  <w15:person w15:author="Lemonz">
+    <w15:presenceInfo w15:providerId="None" w15:userId="Lemonz"/>
+  </w15:person>
+  <w15:person w15:author="Ngo NGUYEN (001086592)">
+    <w15:presenceInfo w15:providerId="AD" w15:userId="S-1-5-21-95234444-211738284-2924985041-536850"/>
+  </w15:person>
+</w15:people>
 </file>
 
 <file path=word/styles.xml><?xml version="1.0" encoding="utf-8"?>
@@ -5068,7 +10022,8 @@
   <w:style w:type="paragraph" w:styleId="Footer">
     <w:name w:val="footer"/>
     <w:basedOn w:val="Normal"/>
-    <w:semiHidden/>
+    <w:link w:val="FooterChar"/>
+    <w:uiPriority w:val="99"/>
     <w:pPr>
       <w:tabs>
         <w:tab w:val="center" w:pos="4153"/>
@@ -5141,6 +10096,45 @@
     <w:rPr>
       <w:color w:val="954F72" w:themeColor="followedHyperlink"/>
       <w:u w:val="single"/>
+    </w:rPr>
+  </w:style>
+  <w:style w:type="paragraph" w:styleId="BalloonText">
+    <w:name w:val="Balloon Text"/>
+    <w:basedOn w:val="Normal"/>
+    <w:link w:val="BalloonTextChar"/>
+    <w:uiPriority w:val="99"/>
+    <w:semiHidden/>
+    <w:unhideWhenUsed/>
+    <w:rsid w:val="003F70AB"/>
+    <w:rPr>
+      <w:rFonts w:ascii="Segoe UI" w:hAnsi="Segoe UI" w:cs="Segoe UI"/>
+      <w:sz w:val="18"/>
+      <w:szCs w:val="18"/>
+    </w:rPr>
+  </w:style>
+  <w:style w:type="character" w:customStyle="1" w:styleId="BalloonTextChar">
+    <w:name w:val="Balloon Text Char"/>
+    <w:basedOn w:val="DefaultParagraphFont"/>
+    <w:link w:val="BalloonText"/>
+    <w:uiPriority w:val="99"/>
+    <w:semiHidden/>
+    <w:rsid w:val="003F70AB"/>
+    <w:rPr>
+      <w:rFonts w:ascii="Segoe UI" w:hAnsi="Segoe UI" w:cs="Segoe UI"/>
+      <w:sz w:val="18"/>
+      <w:szCs w:val="18"/>
+      <w:lang w:val="en-AU"/>
+    </w:rPr>
+  </w:style>
+  <w:style w:type="character" w:customStyle="1" w:styleId="FooterChar">
+    <w:name w:val="Footer Char"/>
+    <w:basedOn w:val="DefaultParagraphFont"/>
+    <w:link w:val="Footer"/>
+    <w:uiPriority w:val="99"/>
+    <w:rsid w:val="00AF34AF"/>
+    <w:rPr>
+      <w:szCs w:val="24"/>
+      <w:lang w:val="en-AU"/>
     </w:rPr>
   </w:style>
 </w:styles>
@@ -5439,4 +10433,16 @@
     </a:ext>
   </a:extLst>
 </a:theme>
+</file>
+
+<file path=customXml/item1.xml><?xml version="1.0" encoding="utf-8"?>
+<b:Sources xmlns:b="http://schemas.openxmlformats.org/officeDocument/2006/bibliography" xmlns="http://schemas.openxmlformats.org/officeDocument/2006/bibliography" SelectedStyle="\APASixthEditionOfficeOnline.xsl" StyleName="APA" Version="6"/>
+</file>
+
+<file path=customXml/itemProps1.xml><?xml version="1.0" encoding="utf-8"?>
+<ds:datastoreItem xmlns:ds="http://schemas.openxmlformats.org/officeDocument/2006/customXml" ds:itemID="{8CBCF8B3-1FDB-4AEB-9447-A3D8A5F50999}">
+  <ds:schemaRefs>
+    <ds:schemaRef ds:uri="http://schemas.openxmlformats.org/officeDocument/2006/bibliography"/>
+  </ds:schemaRefs>
+</ds:datastoreItem>
 </file>